--- a/AFARS/SOURCE/5139_28_01.docx
+++ b/AFARS/SOURCE/5139_28_01.docx
@@ -1,82 +1,22 @@
 
 <file path=word/document.xml><?xml version="1.0" encoding="utf-8"?>
-<w:document xmlns:wpc="http://schemas.microsoft.com/office/word/2010/wordprocessingCanvas" xmlns:cx="http://schemas.microsoft.com/office/drawing/2014/chartex" xmlns:cx1="http://schemas.microsoft.com/office/drawing/2015/9/8/chartex" xmlns:mc="http://schemas.openxmlformats.org/markup-compatibility/2006" xmlns:o="urn:schemas-microsoft-com:office:office" xmlns:r="http://schemas.openxmlformats.org/officeDocument/2006/relationships" xmlns:m="http://schemas.openxmlformats.org/officeDocument/2006/math" xmlns:v="urn:schemas-microsoft-com:vml" xmlns:wp14="http://schemas.microsoft.com/office/word/2010/wordprocessingDrawing" xmlns:wp="http://schemas.openxmlformats.org/drawingml/2006/wordprocessingDrawing" xmlns:w10="urn:schemas-microsoft-com:office:word" xmlns:w="http://schemas.openxmlformats.org/wordprocessingml/2006/main" xmlns:w14="http://schemas.microsoft.com/office/word/2010/wordml" xmlns:w15="http://schemas.microsoft.com/office/word/2012/wordml" xmlns:w16se="http://schemas.microsoft.com/office/word/2015/wordml/symex" xmlns:wpg="http://schemas.microsoft.com/office/word/2010/wordprocessingGroup" xmlns:wpi="http://schemas.microsoft.com/office/word/2010/wordprocessingInk" xmlns:wne="http://schemas.microsoft.com/office/word/2006/wordml" xmlns:wps="http://schemas.microsoft.com/office/word/2010/wordprocessingShape" mc:Ignorable="w14 w15 w16se wp14">
+<w:document xmlns:wpc="http://schemas.microsoft.com/office/word/2010/wordprocessingCanvas" xmlns:cx="http://schemas.microsoft.com/office/drawing/2014/chartex" xmlns:cx1="http://schemas.microsoft.com/office/drawing/2015/9/8/chartex" xmlns:cx2="http://schemas.microsoft.com/office/drawing/2015/10/21/chartex" xmlns:cx3="http://schemas.microsoft.com/office/drawing/2016/5/9/chartex" xmlns:cx4="http://schemas.microsoft.com/office/drawing/2016/5/10/chartex" xmlns:cx5="http://schemas.microsoft.com/office/drawing/2016/5/11/chartex" xmlns:cx6="http://schemas.microsoft.com/office/drawing/2016/5/12/chartex" xmlns:cx7="http://schemas.microsoft.com/office/drawing/2016/5/13/chartex" xmlns:cx8="http://schemas.microsoft.com/office/drawing/2016/5/14/chartex" xmlns:mc="http://schemas.openxmlformats.org/markup-compatibility/2006" xmlns:aink="http://schemas.microsoft.com/office/drawing/2016/ink" xmlns:am3d="http://schemas.microsoft.com/office/drawing/2017/model3d" xmlns:o="urn:schemas-microsoft-com:office:office" xmlns:r="http://schemas.openxmlformats.org/officeDocument/2006/relationships" xmlns:m="http://schemas.openxmlformats.org/officeDocument/2006/math" xmlns:v="urn:schemas-microsoft-com:vml" xmlns:wp14="http://schemas.microsoft.com/office/word/2010/wordprocessingDrawing" xmlns:wp="http://schemas.openxmlformats.org/drawingml/2006/wordprocessingDrawing" xmlns:w10="urn:schemas-microsoft-com:office:word" xmlns:w="http://schemas.openxmlformats.org/wordprocessingml/2006/main" xmlns:w14="http://schemas.microsoft.com/office/word/2010/wordml" xmlns:w15="http://schemas.microsoft.com/office/word/2012/wordml" xmlns:w16cid="http://schemas.microsoft.com/office/word/2016/wordml/cid" xmlns:w16se="http://schemas.microsoft.com/office/word/2015/wordml/symex" xmlns:wpg="http://schemas.microsoft.com/office/word/2010/wordprocessingGroup" xmlns:wpi="http://schemas.microsoft.com/office/word/2010/wordprocessingInk" xmlns:wne="http://schemas.microsoft.com/office/word/2006/wordml" xmlns:wps="http://schemas.microsoft.com/office/word/2010/wordprocessingShape" mc:Ignorable="w14 w15 w16se w16cid wp14">
   <w:body>
     <w:p>
       <w:pPr>
-        <w:jc w:val="center"/>
-        <w:rPr>
-          <w:rFonts w:ascii="Times New Roman" w:hAnsi="Times New Roman" w:cs="Times New Roman"/>
-          <w:b/>
-          <w:sz w:val="32"/>
-          <w:szCs w:val="32"/>
-        </w:rPr>
-      </w:pPr>
-      <w:r>
-        <w:rPr>
-          <w:rFonts w:ascii="Times New Roman" w:hAnsi="Times New Roman" w:cs="Times New Roman"/>
-          <w:b/>
-          <w:sz w:val="32"/>
-          <w:szCs w:val="32"/>
-        </w:rPr>
-        <w:t xml:space="preserve">AFARS </w:t>
-      </w:r>
-      <w:r>
-        <w:rPr>
-          <w:rFonts w:ascii="Times New Roman" w:hAnsi="Times New Roman" w:cs="Times New Roman"/>
-          <w:b/>
-          <w:sz w:val="32"/>
-          <w:szCs w:val="32"/>
-        </w:rPr>
-        <w:t>–</w:t>
-      </w:r>
-      <w:r>
-        <w:rPr>
-          <w:rFonts w:ascii="Times New Roman" w:hAnsi="Times New Roman" w:cs="Times New Roman"/>
-          <w:b/>
-          <w:sz w:val="32"/>
-          <w:szCs w:val="32"/>
-        </w:rPr>
-        <w:t xml:space="preserve"> P</w:t>
-      </w:r>
-      <w:r>
-        <w:rPr>
-          <w:rFonts w:ascii="Times New Roman" w:hAnsi="Times New Roman" w:cs="Times New Roman"/>
-          <w:b/>
-          <w:sz w:val="32"/>
-          <w:szCs w:val="32"/>
-        </w:rPr>
-        <w:t>ART</w:t>
-      </w:r>
-      <w:r>
-        <w:rPr>
-          <w:rFonts w:ascii="Times New Roman" w:hAnsi="Times New Roman" w:cs="Times New Roman"/>
-          <w:b/>
-          <w:sz w:val="32"/>
-          <w:szCs w:val="32"/>
-        </w:rPr>
-        <w:t xml:space="preserve"> 5139</w:t>
-      </w:r>
-    </w:p>
-    <w:p>
-      <w:pPr>
-        <w:jc w:val="center"/>
-        <w:rPr>
-          <w:rFonts w:ascii="Times New Roman" w:hAnsi="Times New Roman" w:cs="Times New Roman"/>
-          <w:b/>
-          <w:sz w:val="32"/>
-          <w:szCs w:val="32"/>
-        </w:rPr>
-      </w:pPr>
-      <w:r>
-        <w:rPr>
-          <w:rFonts w:ascii="Times New Roman" w:hAnsi="Times New Roman" w:cs="Times New Roman"/>
-          <w:b/>
-          <w:sz w:val="32"/>
-          <w:szCs w:val="32"/>
-        </w:rPr>
+        <w:pStyle w:val="Heading1"/>
+      </w:pPr>
+      <w:bookmarkStart w:id="0" w:name="_Toc39052795"/>
+      <w:r>
+        <w:t>AFARS – PART 5139</w:t>
+      </w:r>
+      <w:r>
+        <w:br/>
+      </w:r>
+      <w:r>
         <w:t>Acquisition of Information Technology</w:t>
       </w:r>
+      <w:bookmarkEnd w:id="0"/>
     </w:p>
     <w:p>
       <w:pPr>
@@ -106,8 +46,6 @@
         </w:rPr>
         <w:t>0</w:t>
       </w:r>
-      <w:bookmarkStart w:id="0" w:name="_GoBack"/>
-      <w:bookmarkEnd w:id="0"/>
       <w:r>
         <w:rPr>
           <w:rFonts w:ascii="Times New Roman" w:hAnsi="Times New Roman" w:cs="Times New Roman"/>
@@ -126,6 +64,73 @@
         </w:rPr>
         <w:t>)</w:t>
       </w:r>
+    </w:p>
+    <w:p>
+      <w:pPr>
+        <w:pStyle w:val="TOC1"/>
+        <w:tabs>
+          <w:tab w:val="right" w:leader="dot" w:pos="9350"/>
+        </w:tabs>
+        <w:rPr>
+          <w:noProof/>
+        </w:rPr>
+      </w:pPr>
+      <w:r>
+        <w:rPr>
+          <w:rFonts w:ascii="Times New Roman" w:hAnsi="Times New Roman" w:cs="Times New Roman"/>
+          <w:i/>
+          <w:sz w:val="24"/>
+          <w:szCs w:val="24"/>
+        </w:rPr>
+        <w:fldChar w:fldCharType="begin"/>
+      </w:r>
+      <w:r>
+        <w:rPr>
+          <w:rFonts w:ascii="Times New Roman" w:hAnsi="Times New Roman" w:cs="Times New Roman"/>
+          <w:i/>
+          <w:sz w:val="24"/>
+          <w:szCs w:val="24"/>
+        </w:rPr>
+        <w:instrText xml:space="preserve"> TOC \o "1-4" \n \h \z \u </w:instrText>
+      </w:r>
+      <w:r>
+        <w:rPr>
+          <w:rFonts w:ascii="Times New Roman" w:hAnsi="Times New Roman" w:cs="Times New Roman"/>
+          <w:i/>
+          <w:sz w:val="24"/>
+          <w:szCs w:val="24"/>
+        </w:rPr>
+        <w:fldChar w:fldCharType="separate"/>
+      </w:r>
+      <w:hyperlink w:anchor="_Toc39052795" w:history="1">
+        <w:r>
+          <w:rPr>
+            <w:rStyle w:val="Hyperlink"/>
+            <w:noProof/>
+          </w:rPr>
+          <w:t>AFARS – PART 5139 Acquisition of Information Technology</w:t>
+        </w:r>
+      </w:hyperlink>
+    </w:p>
+    <w:p>
+      <w:pPr>
+        <w:pStyle w:val="TOC2"/>
+        <w:tabs>
+          <w:tab w:val="right" w:leader="dot" w:pos="9350"/>
+        </w:tabs>
+        <w:rPr>
+          <w:noProof/>
+        </w:rPr>
+      </w:pPr>
+      <w:hyperlink w:anchor="_Toc39052796" w:history="1">
+        <w:r>
+          <w:rPr>
+            <w:rStyle w:val="Hyperlink"/>
+            <w:noProof/>
+          </w:rPr>
+          <w:t>Subpart 5139.1 – General</w:t>
+        </w:r>
+      </w:hyperlink>
     </w:p>
     <w:p>
       <w:pPr>
@@ -134,118 +139,17 @@
           <w:tab w:val="right" w:leader="dot" w:pos="9350"/>
         </w:tabs>
         <w:rPr>
-          <w:rFonts w:ascii="Times New Roman" w:hAnsi="Times New Roman" w:cs="Times New Roman"/>
+          <w:rFonts w:eastAsiaTheme="minorEastAsia"/>
           <w:noProof/>
-          <w:sz w:val="24"/>
-          <w:szCs w:val="24"/>
-        </w:rPr>
-      </w:pPr>
-      <w:r>
-        <w:rPr>
-          <w:rFonts w:ascii="Times New Roman" w:hAnsi="Times New Roman" w:cs="Times New Roman"/>
-          <w:i/>
-          <w:sz w:val="24"/>
-          <w:szCs w:val="24"/>
-        </w:rPr>
-        <w:fldChar w:fldCharType="begin"/>
-      </w:r>
-      <w:r>
-        <w:rPr>
-          <w:rFonts w:ascii="Times New Roman" w:hAnsi="Times New Roman" w:cs="Times New Roman"/>
-          <w:i/>
-          <w:sz w:val="24"/>
-          <w:szCs w:val="24"/>
-        </w:rPr>
-        <w:instrText xml:space="preserve"> TOC \o "1-4" \h \z \u </w:instrText>
-      </w:r>
-      <w:r>
-        <w:rPr>
-          <w:rFonts w:ascii="Times New Roman" w:hAnsi="Times New Roman" w:cs="Times New Roman"/>
-          <w:i/>
-          <w:sz w:val="24"/>
-          <w:szCs w:val="24"/>
-        </w:rPr>
-        <w:fldChar w:fldCharType="separate"/>
-      </w:r>
-      <w:hyperlink w:anchor="_Toc512855362" w:history="1">
+        </w:rPr>
+      </w:pPr>
+      <w:hyperlink w:anchor="_Toc39052797" w:history="1">
         <w:r>
           <w:rPr>
             <w:rStyle w:val="Hyperlink"/>
-            <w:rFonts w:ascii="Times New Roman" w:hAnsi="Times New Roman" w:cs="Times New Roman"/>
             <w:noProof/>
-            <w:sz w:val="24"/>
-            <w:szCs w:val="24"/>
           </w:rPr>
-          <w:t>Subpart 5139.1 – General</w:t>
-        </w:r>
-        <w:r>
-          <w:rPr>
-            <w:rFonts w:ascii="Times New Roman" w:hAnsi="Times New Roman" w:cs="Times New Roman"/>
-            <w:noProof/>
-            <w:webHidden/>
-            <w:sz w:val="24"/>
-            <w:szCs w:val="24"/>
-          </w:rPr>
-          <w:tab/>
-        </w:r>
-        <w:r>
-          <w:rPr>
-            <w:rFonts w:ascii="Times New Roman" w:hAnsi="Times New Roman" w:cs="Times New Roman"/>
-            <w:noProof/>
-            <w:webHidden/>
-            <w:sz w:val="24"/>
-            <w:szCs w:val="24"/>
-          </w:rPr>
-          <w:fldChar w:fldCharType="begin"/>
-        </w:r>
-        <w:r>
-          <w:rPr>
-            <w:rFonts w:ascii="Times New Roman" w:hAnsi="Times New Roman" w:cs="Times New Roman"/>
-            <w:noProof/>
-            <w:webHidden/>
-            <w:sz w:val="24"/>
-            <w:szCs w:val="24"/>
-          </w:rPr>
-          <w:instrText xml:space="preserve"> PAGEREF _Toc512855362 \h </w:instrText>
-        </w:r>
-        <w:r>
-          <w:rPr>
-            <w:rFonts w:ascii="Times New Roman" w:hAnsi="Times New Roman" w:cs="Times New Roman"/>
-            <w:noProof/>
-            <w:webHidden/>
-            <w:sz w:val="24"/>
-            <w:szCs w:val="24"/>
-          </w:rPr>
-        </w:r>
-        <w:r>
-          <w:rPr>
-            <w:rFonts w:ascii="Times New Roman" w:hAnsi="Times New Roman" w:cs="Times New Roman"/>
-            <w:noProof/>
-            <w:webHidden/>
-            <w:sz w:val="24"/>
-            <w:szCs w:val="24"/>
-          </w:rPr>
-          <w:fldChar w:fldCharType="separate"/>
-        </w:r>
-        <w:r>
-          <w:rPr>
-            <w:rFonts w:ascii="Times New Roman" w:hAnsi="Times New Roman" w:cs="Times New Roman"/>
-            <w:noProof/>
-            <w:webHidden/>
-            <w:sz w:val="24"/>
-            <w:szCs w:val="24"/>
-          </w:rPr>
-          <w:t>1</w:t>
-        </w:r>
-        <w:r>
-          <w:rPr>
-            <w:rFonts w:ascii="Times New Roman" w:hAnsi="Times New Roman" w:cs="Times New Roman"/>
-            <w:noProof/>
-            <w:webHidden/>
-            <w:sz w:val="24"/>
-            <w:szCs w:val="24"/>
-          </w:rPr>
-          <w:fldChar w:fldCharType="end"/>
+          <w:t>5139.101  Policy.</w:t>
         </w:r>
       </w:hyperlink>
     </w:p>
@@ -256,186 +160,37 @@
           <w:tab w:val="right" w:leader="dot" w:pos="9350"/>
         </w:tabs>
         <w:rPr>
-          <w:rFonts w:ascii="Times New Roman" w:hAnsi="Times New Roman" w:cs="Times New Roman"/>
+          <w:rFonts w:eastAsiaTheme="minorEastAsia"/>
           <w:noProof/>
-          <w:sz w:val="24"/>
-          <w:szCs w:val="24"/>
-        </w:rPr>
-      </w:pPr>
-      <w:hyperlink w:anchor="_Toc512855363" w:history="1">
+        </w:rPr>
+      </w:pPr>
+      <w:hyperlink w:anchor="_Toc39052798" w:history="1">
         <w:r>
           <w:rPr>
             <w:rStyle w:val="Hyperlink"/>
-            <w:rFonts w:ascii="Times New Roman" w:hAnsi="Times New Roman" w:cs="Times New Roman"/>
             <w:noProof/>
-            <w:sz w:val="24"/>
-            <w:szCs w:val="24"/>
           </w:rPr>
-          <w:t>5139.101  Policy.</w:t>
-        </w:r>
-        <w:r>
-          <w:rPr>
-            <w:rFonts w:ascii="Times New Roman" w:hAnsi="Times New Roman" w:cs="Times New Roman"/>
-            <w:noProof/>
-            <w:webHidden/>
-            <w:sz w:val="24"/>
-            <w:szCs w:val="24"/>
-          </w:rPr>
-          <w:tab/>
-        </w:r>
-        <w:r>
-          <w:rPr>
-            <w:rFonts w:ascii="Times New Roman" w:hAnsi="Times New Roman" w:cs="Times New Roman"/>
-            <w:noProof/>
-            <w:webHidden/>
-            <w:sz w:val="24"/>
-            <w:szCs w:val="24"/>
-          </w:rPr>
-          <w:fldChar w:fldCharType="begin"/>
-        </w:r>
-        <w:r>
-          <w:rPr>
-            <w:rFonts w:ascii="Times New Roman" w:hAnsi="Times New Roman" w:cs="Times New Roman"/>
-            <w:noProof/>
-            <w:webHidden/>
-            <w:sz w:val="24"/>
-            <w:szCs w:val="24"/>
-          </w:rPr>
-          <w:instrText xml:space="preserve"> PAGEREF _Toc512855363 \h </w:instrText>
-        </w:r>
-        <w:r>
-          <w:rPr>
-            <w:rFonts w:ascii="Times New Roman" w:hAnsi="Times New Roman" w:cs="Times New Roman"/>
-            <w:noProof/>
-            <w:webHidden/>
-            <w:sz w:val="24"/>
-            <w:szCs w:val="24"/>
-          </w:rPr>
-        </w:r>
-        <w:r>
-          <w:rPr>
-            <w:rFonts w:ascii="Times New Roman" w:hAnsi="Times New Roman" w:cs="Times New Roman"/>
-            <w:noProof/>
-            <w:webHidden/>
-            <w:sz w:val="24"/>
-            <w:szCs w:val="24"/>
-          </w:rPr>
-          <w:fldChar w:fldCharType="separate"/>
-        </w:r>
-        <w:r>
-          <w:rPr>
-            <w:rFonts w:ascii="Times New Roman" w:hAnsi="Times New Roman" w:cs="Times New Roman"/>
-            <w:noProof/>
-            <w:webHidden/>
-            <w:sz w:val="24"/>
-            <w:szCs w:val="24"/>
-          </w:rPr>
-          <w:t>1</w:t>
-        </w:r>
-        <w:r>
-          <w:rPr>
-            <w:rFonts w:ascii="Times New Roman" w:hAnsi="Times New Roman" w:cs="Times New Roman"/>
-            <w:noProof/>
-            <w:webHidden/>
-            <w:sz w:val="24"/>
-            <w:szCs w:val="24"/>
-          </w:rPr>
-          <w:fldChar w:fldCharType="end"/>
+          <w:t>5139.101-90  Policy.</w:t>
         </w:r>
       </w:hyperlink>
     </w:p>
     <w:p>
       <w:pPr>
-        <w:pStyle w:val="TOC4"/>
+        <w:pStyle w:val="TOC2"/>
         <w:tabs>
           <w:tab w:val="right" w:leader="dot" w:pos="9350"/>
         </w:tabs>
         <w:rPr>
-          <w:rFonts w:ascii="Times New Roman" w:hAnsi="Times New Roman" w:cs="Times New Roman"/>
           <w:noProof/>
-          <w:sz w:val="24"/>
-          <w:szCs w:val="24"/>
-        </w:rPr>
-      </w:pPr>
-      <w:hyperlink w:anchor="_Toc512855364" w:history="1">
+        </w:rPr>
+      </w:pPr>
+      <w:hyperlink w:anchor="_Toc39052799" w:history="1">
         <w:r>
           <w:rPr>
             <w:rStyle w:val="Hyperlink"/>
-            <w:rFonts w:ascii="Times New Roman" w:hAnsi="Times New Roman" w:cs="Times New Roman"/>
             <w:noProof/>
-            <w:sz w:val="24"/>
-            <w:szCs w:val="24"/>
           </w:rPr>
-          <w:t>5139.101-90  Policy.</w:t>
-        </w:r>
-        <w:r>
-          <w:rPr>
-            <w:rFonts w:ascii="Times New Roman" w:hAnsi="Times New Roman" w:cs="Times New Roman"/>
-            <w:noProof/>
-            <w:webHidden/>
-            <w:sz w:val="24"/>
-            <w:szCs w:val="24"/>
-          </w:rPr>
-          <w:tab/>
-        </w:r>
-        <w:r>
-          <w:rPr>
-            <w:rFonts w:ascii="Times New Roman" w:hAnsi="Times New Roman" w:cs="Times New Roman"/>
-            <w:noProof/>
-            <w:webHidden/>
-            <w:sz w:val="24"/>
-            <w:szCs w:val="24"/>
-          </w:rPr>
-          <w:fldChar w:fldCharType="begin"/>
-        </w:r>
-        <w:r>
-          <w:rPr>
-            <w:rFonts w:ascii="Times New Roman" w:hAnsi="Times New Roman" w:cs="Times New Roman"/>
-            <w:noProof/>
-            <w:webHidden/>
-            <w:sz w:val="24"/>
-            <w:szCs w:val="24"/>
-          </w:rPr>
-          <w:instrText xml:space="preserve"> PAGEREF _Toc512855364 \h </w:instrText>
-        </w:r>
-        <w:r>
-          <w:rPr>
-            <w:rFonts w:ascii="Times New Roman" w:hAnsi="Times New Roman" w:cs="Times New Roman"/>
-            <w:noProof/>
-            <w:webHidden/>
-            <w:sz w:val="24"/>
-            <w:szCs w:val="24"/>
-          </w:rPr>
-        </w:r>
-        <w:r>
-          <w:rPr>
-            <w:rFonts w:ascii="Times New Roman" w:hAnsi="Times New Roman" w:cs="Times New Roman"/>
-            <w:noProof/>
-            <w:webHidden/>
-            <w:sz w:val="24"/>
-            <w:szCs w:val="24"/>
-          </w:rPr>
-          <w:fldChar w:fldCharType="separate"/>
-        </w:r>
-        <w:r>
-          <w:rPr>
-            <w:rFonts w:ascii="Times New Roman" w:hAnsi="Times New Roman" w:cs="Times New Roman"/>
-            <w:noProof/>
-            <w:webHidden/>
-            <w:sz w:val="24"/>
-            <w:szCs w:val="24"/>
-          </w:rPr>
-          <w:t>1</w:t>
-        </w:r>
-        <w:r>
-          <w:rPr>
-            <w:rFonts w:ascii="Times New Roman" w:hAnsi="Times New Roman" w:cs="Times New Roman"/>
-            <w:noProof/>
-            <w:webHidden/>
-            <w:sz w:val="24"/>
-            <w:szCs w:val="24"/>
-          </w:rPr>
-          <w:fldChar w:fldCharType="end"/>
+          <w:t>Subpart 5139.74 – Telecommunications Services</w:t>
         </w:r>
       </w:hyperlink>
     </w:p>
@@ -446,191 +201,22 @@
           <w:tab w:val="right" w:leader="dot" w:pos="9350"/>
         </w:tabs>
         <w:rPr>
-          <w:rFonts w:ascii="Times New Roman" w:hAnsi="Times New Roman" w:cs="Times New Roman"/>
+          <w:rFonts w:eastAsiaTheme="minorEastAsia"/>
           <w:noProof/>
-          <w:sz w:val="24"/>
-          <w:szCs w:val="24"/>
-        </w:rPr>
-      </w:pPr>
-      <w:hyperlink w:anchor="_Toc512855365" w:history="1">
+        </w:rPr>
+      </w:pPr>
+      <w:hyperlink w:anchor="_Toc39052800" w:history="1">
         <w:r>
           <w:rPr>
             <w:rStyle w:val="Hyperlink"/>
-            <w:rFonts w:ascii="Times New Roman" w:hAnsi="Times New Roman" w:cs="Times New Roman"/>
             <w:noProof/>
-            <w:sz w:val="24"/>
-            <w:szCs w:val="24"/>
           </w:rPr>
-          <w:t>Subpart 5139.74 – Telecommunications Services</w:t>
-        </w:r>
-        <w:r>
-          <w:rPr>
-            <w:rFonts w:ascii="Times New Roman" w:hAnsi="Times New Roman" w:cs="Times New Roman"/>
-            <w:noProof/>
-            <w:webHidden/>
-            <w:sz w:val="24"/>
-            <w:szCs w:val="24"/>
-          </w:rPr>
-          <w:tab/>
-        </w:r>
-        <w:r>
-          <w:rPr>
-            <w:rFonts w:ascii="Times New Roman" w:hAnsi="Times New Roman" w:cs="Times New Roman"/>
-            <w:noProof/>
-            <w:webHidden/>
-            <w:sz w:val="24"/>
-            <w:szCs w:val="24"/>
-          </w:rPr>
-          <w:fldChar w:fldCharType="begin"/>
-        </w:r>
-        <w:r>
-          <w:rPr>
-            <w:rFonts w:ascii="Times New Roman" w:hAnsi="Times New Roman" w:cs="Times New Roman"/>
-            <w:noProof/>
-            <w:webHidden/>
-            <w:sz w:val="24"/>
-            <w:szCs w:val="24"/>
-          </w:rPr>
-          <w:instrText xml:space="preserve"> PAGEREF _Toc512855365 \h </w:instrText>
-        </w:r>
-        <w:r>
-          <w:rPr>
-            <w:rFonts w:ascii="Times New Roman" w:hAnsi="Times New Roman" w:cs="Times New Roman"/>
-            <w:noProof/>
-            <w:webHidden/>
-            <w:sz w:val="24"/>
-            <w:szCs w:val="24"/>
-          </w:rPr>
-        </w:r>
-        <w:r>
-          <w:rPr>
-            <w:rFonts w:ascii="Times New Roman" w:hAnsi="Times New Roman" w:cs="Times New Roman"/>
-            <w:noProof/>
-            <w:webHidden/>
-            <w:sz w:val="24"/>
-            <w:szCs w:val="24"/>
-          </w:rPr>
-          <w:fldChar w:fldCharType="separate"/>
-        </w:r>
-        <w:r>
-          <w:rPr>
-            <w:rFonts w:ascii="Times New Roman" w:hAnsi="Times New Roman" w:cs="Times New Roman"/>
-            <w:noProof/>
-            <w:webHidden/>
-            <w:sz w:val="24"/>
-            <w:szCs w:val="24"/>
-          </w:rPr>
-          <w:t>3</w:t>
-        </w:r>
-        <w:r>
-          <w:rPr>
-            <w:rFonts w:ascii="Times New Roman" w:hAnsi="Times New Roman" w:cs="Times New Roman"/>
-            <w:noProof/>
-            <w:webHidden/>
-            <w:sz w:val="24"/>
-            <w:szCs w:val="24"/>
-          </w:rPr>
-          <w:fldChar w:fldCharType="end"/>
+          <w:t>5139.7402  Policy.</w:t>
         </w:r>
       </w:hyperlink>
     </w:p>
     <w:p>
       <w:pPr>
-        <w:pStyle w:val="TOC4"/>
-        <w:tabs>
-          <w:tab w:val="right" w:leader="dot" w:pos="9350"/>
-        </w:tabs>
-        <w:rPr>
-          <w:rFonts w:ascii="Times New Roman" w:hAnsi="Times New Roman" w:cs="Times New Roman"/>
-          <w:noProof/>
-          <w:sz w:val="24"/>
-          <w:szCs w:val="24"/>
-        </w:rPr>
-      </w:pPr>
-      <w:hyperlink w:anchor="_Toc512855366" w:history="1">
-        <w:r>
-          <w:rPr>
-            <w:rStyle w:val="Hyperlink"/>
-            <w:rFonts w:ascii="Times New Roman" w:hAnsi="Times New Roman" w:cs="Times New Roman"/>
-            <w:noProof/>
-            <w:sz w:val="24"/>
-            <w:szCs w:val="24"/>
-          </w:rPr>
-          <w:t>5139.7402  Policy.</w:t>
-        </w:r>
-        <w:r>
-          <w:rPr>
-            <w:rFonts w:ascii="Times New Roman" w:hAnsi="Times New Roman" w:cs="Times New Roman"/>
-            <w:noProof/>
-            <w:webHidden/>
-            <w:sz w:val="24"/>
-            <w:szCs w:val="24"/>
-          </w:rPr>
-          <w:tab/>
-        </w:r>
-        <w:r>
-          <w:rPr>
-            <w:rFonts w:ascii="Times New Roman" w:hAnsi="Times New Roman" w:cs="Times New Roman"/>
-            <w:noProof/>
-            <w:webHidden/>
-            <w:sz w:val="24"/>
-            <w:szCs w:val="24"/>
-          </w:rPr>
-          <w:fldChar w:fldCharType="begin"/>
-        </w:r>
-        <w:r>
-          <w:rPr>
-            <w:rFonts w:ascii="Times New Roman" w:hAnsi="Times New Roman" w:cs="Times New Roman"/>
-            <w:noProof/>
-            <w:webHidden/>
-            <w:sz w:val="24"/>
-            <w:szCs w:val="24"/>
-          </w:rPr>
-          <w:instrText xml:space="preserve"> PAGEREF _Toc512855366 \h </w:instrText>
-        </w:r>
-        <w:r>
-          <w:rPr>
-            <w:rFonts w:ascii="Times New Roman" w:hAnsi="Times New Roman" w:cs="Times New Roman"/>
-            <w:noProof/>
-            <w:webHidden/>
-            <w:sz w:val="24"/>
-            <w:szCs w:val="24"/>
-          </w:rPr>
-        </w:r>
-        <w:r>
-          <w:rPr>
-            <w:rFonts w:ascii="Times New Roman" w:hAnsi="Times New Roman" w:cs="Times New Roman"/>
-            <w:noProof/>
-            <w:webHidden/>
-            <w:sz w:val="24"/>
-            <w:szCs w:val="24"/>
-          </w:rPr>
-          <w:fldChar w:fldCharType="separate"/>
-        </w:r>
-        <w:r>
-          <w:rPr>
-            <w:rFonts w:ascii="Times New Roman" w:hAnsi="Times New Roman" w:cs="Times New Roman"/>
-            <w:noProof/>
-            <w:webHidden/>
-            <w:sz w:val="24"/>
-            <w:szCs w:val="24"/>
-          </w:rPr>
-          <w:t>3</w:t>
-        </w:r>
-        <w:r>
-          <w:rPr>
-            <w:rFonts w:ascii="Times New Roman" w:hAnsi="Times New Roman" w:cs="Times New Roman"/>
-            <w:noProof/>
-            <w:webHidden/>
-            <w:sz w:val="24"/>
-            <w:szCs w:val="24"/>
-          </w:rPr>
-          <w:fldChar w:fldCharType="end"/>
-        </w:r>
-      </w:hyperlink>
-    </w:p>
-    <w:p>
-      <w:pPr>
         <w:jc w:val="center"/>
         <w:rPr>
           <w:rFonts w:ascii="Times New Roman" w:hAnsi="Times New Roman" w:cs="Times New Roman"/>
@@ -651,9 +237,9 @@
     </w:p>
     <w:p>
       <w:pPr>
-        <w:pStyle w:val="Heading3"/>
-      </w:pPr>
-      <w:bookmarkStart w:id="1" w:name="_Toc512855362"/>
+        <w:pStyle w:val="Heading2"/>
+      </w:pPr>
+      <w:bookmarkStart w:id="1" w:name="_Toc39052796"/>
       <w:r>
         <w:t xml:space="preserve">Subpart </w:t>
       </w:r>
@@ -673,9 +259,9 @@
     </w:p>
     <w:p>
       <w:pPr>
-        <w:pStyle w:val="Heading4"/>
-      </w:pPr>
-      <w:bookmarkStart w:id="2" w:name="_Toc512855363"/>
+        <w:pStyle w:val="Heading3"/>
+      </w:pPr>
+      <w:bookmarkStart w:id="2" w:name="_Toc39052797"/>
       <w:r>
         <w:t xml:space="preserve">5139.101  </w:t>
       </w:r>
@@ -689,33 +275,28 @@
     </w:p>
     <w:p>
       <w:pPr>
-        <w:spacing w:after="240"/>
-        <w:rPr>
-          <w:rFonts w:ascii="Times New Roman" w:hAnsi="Times New Roman" w:cs="Times New Roman"/>
-          <w:sz w:val="24"/>
-          <w:szCs w:val="24"/>
-        </w:rPr>
-      </w:pPr>
-      <w:r>
-        <w:rPr>
-          <w:rFonts w:ascii="Times New Roman" w:hAnsi="Times New Roman" w:cs="Times New Roman"/>
-          <w:sz w:val="24"/>
-          <w:szCs w:val="24"/>
-        </w:rPr>
-        <w:t xml:space="preserve">(1)  The </w:t>
-      </w:r>
-      <w:r>
-        <w:rPr>
-          <w:rFonts w:ascii="Times New Roman" w:hAnsi="Times New Roman" w:cs="Times New Roman"/>
-          <w:sz w:val="24"/>
+        <w:pStyle w:val="List2"/>
+      </w:pPr>
+      <w:r>
+        <w:rPr>
+          <w:szCs w:val="24"/>
+        </w:rPr>
+        <w:t>(1)</w:t>
+      </w:r>
+      <w:r>
+        <w:rPr>
+          <w:szCs w:val="24"/>
+        </w:rPr>
+        <w:t xml:space="preserve">  The </w:t>
+      </w:r>
+      <w:r>
+        <w:rPr>
           <w:szCs w:val="24"/>
         </w:rPr>
         <w:t xml:space="preserve">head of the contracting activity </w:t>
       </w:r>
       <w:r>
         <w:rPr>
-          <w:rFonts w:ascii="Times New Roman" w:hAnsi="Times New Roman" w:cs="Times New Roman"/>
-          <w:sz w:val="24"/>
           <w:szCs w:val="24"/>
         </w:rPr>
         <w:t>has the authority to make the determination under DFARS 239.101(1).  See Appendix GG for further delegation.</w:t>
@@ -725,7 +306,7 @@
       <w:pPr>
         <w:pStyle w:val="Heading4"/>
       </w:pPr>
-      <w:bookmarkStart w:id="3" w:name="_Toc512855364"/>
+      <w:bookmarkStart w:id="3" w:name="_Toc39052798"/>
       <w:r>
         <w:t>5139.101</w:t>
       </w:r>
@@ -745,456 +326,330 @@
     </w:p>
     <w:p>
       <w:pPr>
-        <w:pStyle w:val="PlainText"/>
-        <w:spacing w:after="240" w:line="276" w:lineRule="auto"/>
-        <w:rPr>
-          <w:rFonts w:ascii="Times New Roman" w:hAnsi="Times New Roman" w:cs="Times New Roman"/>
-          <w:sz w:val="24"/>
-          <w:szCs w:val="24"/>
-        </w:rPr>
-      </w:pPr>
-      <w:r>
-        <w:rPr>
-          <w:rFonts w:ascii="Times New Roman" w:hAnsi="Times New Roman" w:cs="Times New Roman"/>
-          <w:sz w:val="24"/>
-          <w:szCs w:val="24"/>
-        </w:rPr>
+        <w:pStyle w:val="List1"/>
+      </w:pPr>
+      <w:r>
         <w:t>(a)</w:t>
       </w:r>
       <w:r>
-        <w:rPr>
-          <w:rFonts w:ascii="Times New Roman" w:hAnsi="Times New Roman" w:cs="Times New Roman"/>
-          <w:sz w:val="24"/>
-          <w:szCs w:val="24"/>
-        </w:rPr>
         <w:t xml:space="preserve"> </w:t>
       </w:r>
       <w:r>
-        <w:rPr>
-          <w:rFonts w:ascii="Times New Roman" w:hAnsi="Times New Roman" w:cs="Times New Roman"/>
-          <w:sz w:val="24"/>
-          <w:szCs w:val="24"/>
-        </w:rPr>
         <w:t xml:space="preserve"> </w:t>
       </w:r>
       <w:r>
         <w:rPr>
-          <w:rFonts w:ascii="Times New Roman" w:hAnsi="Times New Roman" w:cs="Times New Roman"/>
           <w:i/>
-          <w:sz w:val="24"/>
-          <w:szCs w:val="24"/>
         </w:rPr>
         <w:t>Commercial information t</w:t>
       </w:r>
       <w:r>
         <w:rPr>
-          <w:rFonts w:ascii="Times New Roman" w:hAnsi="Times New Roman" w:cs="Times New Roman"/>
           <w:i/>
-          <w:sz w:val="24"/>
-          <w:szCs w:val="24"/>
         </w:rPr>
         <w:t>echnology hardware and software.</w:t>
       </w:r>
     </w:p>
     <w:p>
       <w:pPr>
-        <w:pStyle w:val="PlainText"/>
-        <w:spacing w:after="240" w:line="276" w:lineRule="auto"/>
-        <w:ind w:firstLine="720"/>
-        <w:rPr>
-          <w:rFonts w:ascii="Times New Roman" w:hAnsi="Times New Roman" w:cs="Times New Roman"/>
-          <w:sz w:val="24"/>
-          <w:szCs w:val="24"/>
-        </w:rPr>
-      </w:pPr>
-      <w:r>
-        <w:rPr>
-          <w:rFonts w:ascii="Times New Roman" w:hAnsi="Times New Roman" w:cs="Times New Roman"/>
-          <w:sz w:val="24"/>
-          <w:szCs w:val="24"/>
-        </w:rPr>
-        <w:t xml:space="preserve">(1)  </w:t>
-      </w:r>
-      <w:r>
-        <w:rPr>
-          <w:rFonts w:ascii="Times New Roman" w:hAnsi="Times New Roman" w:cs="Times New Roman"/>
-          <w:sz w:val="24"/>
+        <w:pStyle w:val="List2"/>
+      </w:pPr>
+      <w:r>
+        <w:rPr>
+          <w:szCs w:val="24"/>
+        </w:rPr>
+        <w:t>(1)</w:t>
+      </w:r>
+      <w:r>
+        <w:rPr>
+          <w:szCs w:val="24"/>
+        </w:rPr>
+        <w:t xml:space="preserve">  </w:t>
+      </w:r>
+      <w:r>
+        <w:rPr>
           <w:szCs w:val="24"/>
         </w:rPr>
         <w:t xml:space="preserve">The Army’s Computer Hardware, Enterprise Software </w:t>
       </w:r>
       <w:r>
         <w:rPr>
-          <w:rFonts w:ascii="Times New Roman" w:hAnsi="Times New Roman" w:cs="Times New Roman"/>
-          <w:sz w:val="24"/>
           <w:szCs w:val="24"/>
         </w:rPr>
         <w:t xml:space="preserve">and </w:t>
       </w:r>
       <w:r>
         <w:rPr>
-          <w:rFonts w:ascii="Times New Roman" w:hAnsi="Times New Roman" w:cs="Times New Roman"/>
-          <w:sz w:val="24"/>
           <w:szCs w:val="24"/>
         </w:rPr>
         <w:t xml:space="preserve">Solutions (CHESS) program, under </w:t>
       </w:r>
       <w:r>
         <w:rPr>
-          <w:rFonts w:ascii="Times New Roman" w:hAnsi="Times New Roman" w:cs="Times New Roman"/>
-          <w:sz w:val="24"/>
           <w:szCs w:val="24"/>
         </w:rPr>
         <w:t xml:space="preserve">the </w:t>
       </w:r>
       <w:r>
         <w:rPr>
-          <w:rFonts w:ascii="Times New Roman" w:hAnsi="Times New Roman" w:cs="Times New Roman"/>
-          <w:sz w:val="24"/>
           <w:szCs w:val="24"/>
         </w:rPr>
         <w:t>P</w:t>
       </w:r>
       <w:r>
         <w:rPr>
-          <w:rFonts w:ascii="Times New Roman" w:hAnsi="Times New Roman" w:cs="Times New Roman"/>
-          <w:sz w:val="24"/>
           <w:szCs w:val="24"/>
         </w:rPr>
         <w:t xml:space="preserve">rogram </w:t>
       </w:r>
       <w:r>
         <w:rPr>
-          <w:rFonts w:ascii="Times New Roman" w:hAnsi="Times New Roman" w:cs="Times New Roman"/>
-          <w:sz w:val="24"/>
           <w:szCs w:val="24"/>
         </w:rPr>
         <w:t>E</w:t>
       </w:r>
       <w:r>
         <w:rPr>
-          <w:rFonts w:ascii="Times New Roman" w:hAnsi="Times New Roman" w:cs="Times New Roman"/>
-          <w:sz w:val="24"/>
           <w:szCs w:val="24"/>
         </w:rPr>
         <w:t xml:space="preserve">xecutive </w:t>
       </w:r>
       <w:r>
         <w:rPr>
-          <w:rFonts w:ascii="Times New Roman" w:hAnsi="Times New Roman" w:cs="Times New Roman"/>
-          <w:sz w:val="24"/>
           <w:szCs w:val="24"/>
         </w:rPr>
         <w:t>O</w:t>
       </w:r>
       <w:r>
         <w:rPr>
-          <w:rFonts w:ascii="Times New Roman" w:hAnsi="Times New Roman" w:cs="Times New Roman"/>
-          <w:sz w:val="24"/>
           <w:szCs w:val="24"/>
         </w:rPr>
         <w:t>ffice</w:t>
       </w:r>
       <w:r>
         <w:rPr>
-          <w:rFonts w:ascii="Times New Roman" w:hAnsi="Times New Roman" w:cs="Times New Roman"/>
-          <w:sz w:val="24"/>
           <w:szCs w:val="24"/>
         </w:rPr>
         <w:t xml:space="preserve"> E</w:t>
       </w:r>
       <w:r>
         <w:rPr>
-          <w:rFonts w:ascii="Times New Roman" w:hAnsi="Times New Roman" w:cs="Times New Roman"/>
-          <w:sz w:val="24"/>
           <w:szCs w:val="24"/>
         </w:rPr>
         <w:t xml:space="preserve">nterprise </w:t>
       </w:r>
       <w:r>
         <w:rPr>
-          <w:rFonts w:ascii="Times New Roman" w:hAnsi="Times New Roman" w:cs="Times New Roman"/>
-          <w:sz w:val="24"/>
           <w:szCs w:val="24"/>
         </w:rPr>
         <w:t>I</w:t>
       </w:r>
       <w:r>
         <w:rPr>
-          <w:rFonts w:ascii="Times New Roman" w:hAnsi="Times New Roman" w:cs="Times New Roman"/>
-          <w:sz w:val="24"/>
           <w:szCs w:val="24"/>
         </w:rPr>
         <w:t xml:space="preserve">nformation </w:t>
       </w:r>
       <w:r>
         <w:rPr>
-          <w:rFonts w:ascii="Times New Roman" w:hAnsi="Times New Roman" w:cs="Times New Roman"/>
-          <w:sz w:val="24"/>
           <w:szCs w:val="24"/>
         </w:rPr>
         <w:t>S</w:t>
       </w:r>
       <w:r>
         <w:rPr>
-          <w:rFonts w:ascii="Times New Roman" w:hAnsi="Times New Roman" w:cs="Times New Roman"/>
-          <w:sz w:val="24"/>
           <w:szCs w:val="24"/>
         </w:rPr>
         <w:t>ystems</w:t>
       </w:r>
       <w:r>
         <w:rPr>
-          <w:rFonts w:ascii="Times New Roman" w:hAnsi="Times New Roman" w:cs="Times New Roman"/>
-          <w:sz w:val="24"/>
           <w:szCs w:val="24"/>
         </w:rPr>
         <w:t xml:space="preserve">, is the mandatory source for commercial </w:t>
       </w:r>
       <w:r>
         <w:rPr>
-          <w:rFonts w:ascii="Times New Roman" w:hAnsi="Times New Roman" w:cs="Times New Roman"/>
-          <w:sz w:val="24"/>
           <w:szCs w:val="24"/>
         </w:rPr>
         <w:t>information technology (</w:t>
       </w:r>
       <w:r>
         <w:rPr>
-          <w:rFonts w:ascii="Times New Roman" w:hAnsi="Times New Roman" w:cs="Times New Roman"/>
-          <w:sz w:val="24"/>
           <w:szCs w:val="24"/>
         </w:rPr>
         <w:t>IT</w:t>
       </w:r>
       <w:r>
         <w:rPr>
-          <w:rFonts w:ascii="Times New Roman" w:hAnsi="Times New Roman" w:cs="Times New Roman"/>
-          <w:sz w:val="24"/>
           <w:szCs w:val="24"/>
         </w:rPr>
         <w:t>)</w:t>
       </w:r>
       <w:r>
         <w:rPr>
-          <w:rFonts w:ascii="Times New Roman" w:hAnsi="Times New Roman" w:cs="Times New Roman"/>
-          <w:sz w:val="24"/>
           <w:szCs w:val="24"/>
         </w:rPr>
         <w:t xml:space="preserve"> </w:t>
       </w:r>
       <w:r>
         <w:rPr>
-          <w:rFonts w:ascii="Times New Roman" w:hAnsi="Times New Roman" w:cs="Times New Roman"/>
-          <w:sz w:val="24"/>
           <w:szCs w:val="24"/>
         </w:rPr>
         <w:t>hardware and software</w:t>
       </w:r>
       <w:r>
         <w:rPr>
-          <w:rFonts w:ascii="Times New Roman" w:hAnsi="Times New Roman" w:cs="Times New Roman"/>
-          <w:sz w:val="24"/>
           <w:szCs w:val="24"/>
         </w:rPr>
         <w:t xml:space="preserve"> </w:t>
       </w:r>
       <w:r>
         <w:rPr>
-          <w:rFonts w:ascii="Times New Roman" w:hAnsi="Times New Roman" w:cs="Times New Roman"/>
-          <w:sz w:val="24"/>
           <w:szCs w:val="24"/>
         </w:rPr>
         <w:t xml:space="preserve">purchases. </w:t>
       </w:r>
       <w:r>
         <w:rPr>
-          <w:rFonts w:ascii="Times New Roman" w:hAnsi="Times New Roman" w:cs="Times New Roman"/>
-          <w:sz w:val="24"/>
           <w:szCs w:val="24"/>
         </w:rPr>
         <w:t xml:space="preserve"> </w:t>
       </w:r>
       <w:r>
         <w:rPr>
-          <w:rFonts w:ascii="Times New Roman" w:hAnsi="Times New Roman" w:cs="Times New Roman"/>
-          <w:sz w:val="24"/>
           <w:szCs w:val="24"/>
         </w:rPr>
         <w:t xml:space="preserve">CHESS contracts provide IT products and services that comply with </w:t>
       </w:r>
       <w:r>
         <w:rPr>
-          <w:rFonts w:ascii="Times New Roman" w:hAnsi="Times New Roman" w:cs="Times New Roman"/>
-          <w:sz w:val="24"/>
           <w:szCs w:val="24"/>
         </w:rPr>
         <w:t>U.S. Army Network Enterprise Technology Command</w:t>
       </w:r>
       <w:r>
         <w:rPr>
-          <w:rFonts w:ascii="Times New Roman" w:hAnsi="Times New Roman" w:cs="Times New Roman"/>
-          <w:sz w:val="24"/>
           <w:szCs w:val="24"/>
         </w:rPr>
         <w:t xml:space="preserve">, Army and DoD policy and standards. </w:t>
       </w:r>
       <w:r>
         <w:rPr>
-          <w:rFonts w:ascii="Times New Roman" w:hAnsi="Times New Roman" w:cs="Times New Roman"/>
-          <w:sz w:val="24"/>
           <w:szCs w:val="24"/>
         </w:rPr>
         <w:t xml:space="preserve"> </w:t>
       </w:r>
       <w:r>
         <w:rPr>
-          <w:rFonts w:ascii="Times New Roman" w:hAnsi="Times New Roman" w:cs="Times New Roman"/>
-          <w:sz w:val="24"/>
           <w:szCs w:val="24"/>
         </w:rPr>
         <w:t xml:space="preserve">Purchasers of commercial hardware and software must satisfy their </w:t>
       </w:r>
       <w:r>
         <w:rPr>
-          <w:rFonts w:ascii="Times New Roman" w:hAnsi="Times New Roman" w:cs="Times New Roman"/>
-          <w:sz w:val="24"/>
           <w:szCs w:val="24"/>
         </w:rPr>
         <w:t xml:space="preserve">IT requirements by utilizing </w:t>
       </w:r>
       <w:r>
         <w:rPr>
-          <w:rFonts w:ascii="Times New Roman" w:hAnsi="Times New Roman" w:cs="Times New Roman"/>
-          <w:sz w:val="24"/>
           <w:szCs w:val="24"/>
         </w:rPr>
         <w:t xml:space="preserve">the </w:t>
       </w:r>
       <w:r>
         <w:rPr>
-          <w:rFonts w:ascii="Times New Roman" w:hAnsi="Times New Roman" w:cs="Times New Roman"/>
-          <w:sz w:val="24"/>
           <w:szCs w:val="24"/>
         </w:rPr>
         <w:t xml:space="preserve">CHESS contracts and DoD Enterprise Software Initiative </w:t>
       </w:r>
       <w:r>
         <w:rPr>
-          <w:rFonts w:ascii="Times New Roman" w:hAnsi="Times New Roman" w:cs="Times New Roman"/>
-          <w:sz w:val="24"/>
           <w:szCs w:val="24"/>
         </w:rPr>
         <w:t xml:space="preserve">(ESI) </w:t>
       </w:r>
       <w:r>
         <w:rPr>
-          <w:rFonts w:ascii="Times New Roman" w:hAnsi="Times New Roman" w:cs="Times New Roman"/>
-          <w:sz w:val="24"/>
           <w:szCs w:val="24"/>
         </w:rPr>
         <w:t>agreements first, regardless of dollar value</w:t>
       </w:r>
       <w:r>
         <w:rPr>
-          <w:rFonts w:ascii="Times New Roman" w:hAnsi="Times New Roman" w:cs="Times New Roman"/>
-          <w:sz w:val="24"/>
           <w:szCs w:val="24"/>
         </w:rPr>
         <w:t xml:space="preserve"> or appropiation</w:t>
       </w:r>
       <w:r>
         <w:rPr>
-          <w:rFonts w:ascii="Times New Roman" w:hAnsi="Times New Roman" w:cs="Times New Roman"/>
-          <w:sz w:val="24"/>
           <w:szCs w:val="24"/>
         </w:rPr>
         <w:t xml:space="preserve">.  </w:t>
       </w:r>
       <w:r>
         <w:rPr>
-          <w:rFonts w:ascii="Times New Roman" w:hAnsi="Times New Roman" w:cs="Times New Roman"/>
-          <w:sz w:val="24"/>
           <w:szCs w:val="24"/>
         </w:rPr>
         <w:t xml:space="preserve">Additionally, purchasers of IT requirements through a </w:t>
       </w:r>
       <w:r>
         <w:rPr>
-          <w:rFonts w:ascii="Times New Roman" w:hAnsi="Times New Roman" w:cs="Times New Roman"/>
-          <w:sz w:val="24"/>
           <w:szCs w:val="24"/>
         </w:rPr>
         <w:t>third party such as a system integrator must en</w:t>
       </w:r>
       <w:r>
         <w:rPr>
-          <w:rFonts w:ascii="Times New Roman" w:hAnsi="Times New Roman" w:cs="Times New Roman"/>
-          <w:sz w:val="24"/>
           <w:szCs w:val="24"/>
         </w:rPr>
         <w:t xml:space="preserve">sure solicitations and contract </w:t>
       </w:r>
       <w:r>
         <w:rPr>
-          <w:rFonts w:ascii="Times New Roman" w:hAnsi="Times New Roman" w:cs="Times New Roman"/>
-          <w:sz w:val="24"/>
           <w:szCs w:val="24"/>
         </w:rPr>
         <w:t>vehicles</w:t>
       </w:r>
       <w:r>
         <w:rPr>
-          <w:rFonts w:ascii="Times New Roman" w:hAnsi="Times New Roman" w:cs="Times New Roman"/>
-          <w:sz w:val="24"/>
           <w:szCs w:val="24"/>
         </w:rPr>
         <w:t xml:space="preserve"> include the requirement to purchase through </w:t>
       </w:r>
       <w:r>
         <w:rPr>
-          <w:rFonts w:ascii="Times New Roman" w:hAnsi="Times New Roman" w:cs="Times New Roman"/>
-          <w:sz w:val="24"/>
           <w:szCs w:val="24"/>
         </w:rPr>
         <w:t xml:space="preserve">the </w:t>
       </w:r>
       <w:r>
         <w:rPr>
-          <w:rFonts w:ascii="Times New Roman" w:hAnsi="Times New Roman" w:cs="Times New Roman"/>
-          <w:sz w:val="24"/>
           <w:szCs w:val="24"/>
         </w:rPr>
         <w:t>CHESS</w:t>
       </w:r>
       <w:r>
         <w:rPr>
-          <w:rFonts w:ascii="Times New Roman" w:hAnsi="Times New Roman" w:cs="Times New Roman"/>
-          <w:sz w:val="24"/>
           <w:szCs w:val="24"/>
         </w:rPr>
         <w:t xml:space="preserve"> and the DoD ESI </w:t>
       </w:r>
       <w:r>
         <w:rPr>
-          <w:rFonts w:ascii="Times New Roman" w:hAnsi="Times New Roman" w:cs="Times New Roman"/>
-          <w:sz w:val="24"/>
           <w:szCs w:val="24"/>
         </w:rPr>
         <w:t>a</w:t>
       </w:r>
       <w:r>
         <w:rPr>
-          <w:rFonts w:ascii="Times New Roman" w:hAnsi="Times New Roman" w:cs="Times New Roman"/>
-          <w:sz w:val="24"/>
           <w:szCs w:val="24"/>
         </w:rPr>
         <w:t>greements</w:t>
       </w:r>
       <w:r>
         <w:rPr>
-          <w:rFonts w:ascii="Times New Roman" w:hAnsi="Times New Roman" w:cs="Times New Roman"/>
-          <w:sz w:val="24"/>
           <w:szCs w:val="24"/>
         </w:rPr>
         <w:t>.</w:t>
@@ -1202,595 +657,449 @@
     </w:p>
     <w:p>
       <w:pPr>
-        <w:pStyle w:val="PlainText"/>
-        <w:spacing w:after="240" w:line="276" w:lineRule="auto"/>
-        <w:ind w:firstLine="720"/>
-        <w:rPr>
-          <w:rFonts w:ascii="Times New Roman" w:hAnsi="Times New Roman" w:cs="Times New Roman"/>
-          <w:sz w:val="24"/>
-          <w:szCs w:val="24"/>
-        </w:rPr>
-      </w:pPr>
-      <w:r>
-        <w:rPr>
-          <w:rFonts w:ascii="Times New Roman" w:hAnsi="Times New Roman" w:cs="Times New Roman"/>
-          <w:sz w:val="24"/>
-          <w:szCs w:val="24"/>
-        </w:rPr>
-        <w:t xml:space="preserve">(2)  </w:t>
-      </w:r>
-      <w:r>
-        <w:rPr>
-          <w:rFonts w:ascii="Times New Roman" w:hAnsi="Times New Roman" w:cs="Times New Roman"/>
-          <w:sz w:val="24"/>
+        <w:pStyle w:val="List2"/>
+      </w:pPr>
+      <w:r>
+        <w:rPr>
+          <w:szCs w:val="24"/>
+        </w:rPr>
+        <w:t>(2)</w:t>
+      </w:r>
+      <w:r>
+        <w:rPr>
+          <w:szCs w:val="24"/>
+        </w:rPr>
+        <w:t xml:space="preserve">  </w:t>
+      </w:r>
+      <w:r>
+        <w:rPr>
           <w:szCs w:val="24"/>
         </w:rPr>
         <w:t xml:space="preserve">Any </w:t>
       </w:r>
       <w:r>
         <w:rPr>
-          <w:rFonts w:ascii="Times New Roman" w:hAnsi="Times New Roman" w:cs="Times New Roman"/>
-          <w:sz w:val="24"/>
           <w:szCs w:val="24"/>
         </w:rPr>
         <w:t>IT</w:t>
       </w:r>
       <w:r>
         <w:rPr>
-          <w:rFonts w:ascii="Times New Roman" w:hAnsi="Times New Roman" w:cs="Times New Roman"/>
-          <w:sz w:val="24"/>
           <w:szCs w:val="24"/>
         </w:rPr>
         <w:t xml:space="preserve"> </w:t>
       </w:r>
       <w:r>
         <w:rPr>
-          <w:rFonts w:ascii="Times New Roman" w:hAnsi="Times New Roman" w:cs="Times New Roman"/>
-          <w:sz w:val="24"/>
           <w:szCs w:val="24"/>
         </w:rPr>
         <w:t>hardware or software</w:t>
       </w:r>
       <w:r>
         <w:rPr>
-          <w:rFonts w:ascii="Times New Roman" w:hAnsi="Times New Roman" w:cs="Times New Roman"/>
-          <w:sz w:val="24"/>
           <w:szCs w:val="24"/>
         </w:rPr>
         <w:t xml:space="preserve"> </w:t>
       </w:r>
       <w:r>
         <w:rPr>
-          <w:rFonts w:ascii="Times New Roman" w:hAnsi="Times New Roman" w:cs="Times New Roman"/>
-          <w:sz w:val="24"/>
           <w:szCs w:val="24"/>
         </w:rPr>
         <w:t>p</w:t>
       </w:r>
       <w:r>
         <w:rPr>
-          <w:rFonts w:ascii="Times New Roman" w:hAnsi="Times New Roman" w:cs="Times New Roman"/>
-          <w:sz w:val="24"/>
           <w:szCs w:val="24"/>
         </w:rPr>
         <w:t xml:space="preserve">urchase made outside of </w:t>
       </w:r>
       <w:r>
         <w:rPr>
-          <w:rFonts w:ascii="Times New Roman" w:hAnsi="Times New Roman" w:cs="Times New Roman"/>
-          <w:sz w:val="24"/>
           <w:szCs w:val="24"/>
         </w:rPr>
         <w:t xml:space="preserve">the </w:t>
       </w:r>
       <w:r>
         <w:rPr>
-          <w:rFonts w:ascii="Times New Roman" w:hAnsi="Times New Roman" w:cs="Times New Roman"/>
-          <w:sz w:val="24"/>
           <w:szCs w:val="24"/>
         </w:rPr>
         <w:t xml:space="preserve">CHESS contracts requires </w:t>
       </w:r>
       <w:r>
         <w:rPr>
-          <w:rFonts w:ascii="Times New Roman" w:hAnsi="Times New Roman" w:cs="Times New Roman"/>
-          <w:sz w:val="24"/>
           <w:szCs w:val="24"/>
         </w:rPr>
         <w:t>a</w:t>
       </w:r>
       <w:r>
         <w:rPr>
-          <w:rFonts w:ascii="Times New Roman" w:hAnsi="Times New Roman" w:cs="Times New Roman"/>
-          <w:sz w:val="24"/>
           <w:szCs w:val="24"/>
         </w:rPr>
         <w:t>n</w:t>
       </w:r>
       <w:r>
         <w:rPr>
-          <w:rFonts w:ascii="Times New Roman" w:hAnsi="Times New Roman" w:cs="Times New Roman"/>
-          <w:sz w:val="24"/>
           <w:szCs w:val="24"/>
         </w:rPr>
         <w:t xml:space="preserve"> </w:t>
       </w:r>
       <w:r>
         <w:rPr>
-          <w:rFonts w:ascii="Times New Roman" w:hAnsi="Times New Roman" w:cs="Times New Roman"/>
-          <w:sz w:val="24"/>
           <w:szCs w:val="24"/>
         </w:rPr>
         <w:t xml:space="preserve">Army </w:t>
       </w:r>
       <w:r>
         <w:rPr>
-          <w:rFonts w:ascii="Times New Roman" w:hAnsi="Times New Roman" w:cs="Times New Roman"/>
-          <w:sz w:val="24"/>
           <w:szCs w:val="24"/>
         </w:rPr>
         <w:t>Chief Information Officer (</w:t>
       </w:r>
       <w:r>
         <w:rPr>
-          <w:rFonts w:ascii="Times New Roman" w:hAnsi="Times New Roman" w:cs="Times New Roman"/>
-          <w:sz w:val="24"/>
           <w:szCs w:val="24"/>
         </w:rPr>
         <w:t>CIO</w:t>
       </w:r>
       <w:r>
         <w:rPr>
-          <w:rFonts w:ascii="Times New Roman" w:hAnsi="Times New Roman" w:cs="Times New Roman"/>
-          <w:sz w:val="24"/>
           <w:szCs w:val="24"/>
         </w:rPr>
         <w:t>)</w:t>
       </w:r>
       <w:r>
         <w:rPr>
-          <w:rFonts w:ascii="Times New Roman" w:hAnsi="Times New Roman" w:cs="Times New Roman"/>
-          <w:sz w:val="24"/>
           <w:szCs w:val="24"/>
         </w:rPr>
         <w:t xml:space="preserve">/G6 approved </w:t>
       </w:r>
       <w:r>
         <w:rPr>
-          <w:rFonts w:ascii="Times New Roman" w:hAnsi="Times New Roman" w:cs="Times New Roman"/>
-          <w:sz w:val="24"/>
           <w:szCs w:val="24"/>
         </w:rPr>
         <w:t>Information Technology Approval System (ITAS)</w:t>
       </w:r>
       <w:r>
         <w:rPr>
-          <w:rFonts w:ascii="Times New Roman" w:hAnsi="Times New Roman" w:cs="Times New Roman"/>
-          <w:sz w:val="24"/>
           <w:szCs w:val="24"/>
         </w:rPr>
         <w:t xml:space="preserve"> Waive</w:t>
       </w:r>
       <w:r>
         <w:rPr>
-          <w:rFonts w:ascii="Times New Roman" w:hAnsi="Times New Roman" w:cs="Times New Roman"/>
-          <w:sz w:val="24"/>
           <w:szCs w:val="24"/>
         </w:rPr>
         <w:t>r</w:t>
       </w:r>
       <w:r>
         <w:rPr>
-          <w:rFonts w:ascii="Times New Roman" w:hAnsi="Times New Roman" w:cs="Times New Roman"/>
-          <w:sz w:val="24"/>
           <w:szCs w:val="24"/>
         </w:rPr>
         <w:t>, unless the purchase meets</w:t>
       </w:r>
       <w:r>
         <w:rPr>
-          <w:rFonts w:ascii="Times New Roman" w:hAnsi="Times New Roman" w:cs="Times New Roman"/>
-          <w:sz w:val="24"/>
           <w:szCs w:val="24"/>
         </w:rPr>
         <w:t xml:space="preserve"> one of</w:t>
       </w:r>
       <w:r>
         <w:rPr>
-          <w:rFonts w:ascii="Times New Roman" w:hAnsi="Times New Roman" w:cs="Times New Roman"/>
-          <w:sz w:val="24"/>
           <w:szCs w:val="24"/>
         </w:rPr>
         <w:t xml:space="preserve"> the exception</w:t>
       </w:r>
       <w:r>
         <w:rPr>
-          <w:rFonts w:ascii="Times New Roman" w:hAnsi="Times New Roman" w:cs="Times New Roman"/>
-          <w:sz w:val="24"/>
           <w:szCs w:val="24"/>
         </w:rPr>
         <w:t>s</w:t>
       </w:r>
       <w:r>
         <w:rPr>
-          <w:rFonts w:ascii="Times New Roman" w:hAnsi="Times New Roman" w:cs="Times New Roman"/>
-          <w:sz w:val="24"/>
           <w:szCs w:val="24"/>
         </w:rPr>
         <w:t xml:space="preserve"> in (a)(3) below</w:t>
       </w:r>
       <w:r>
         <w:rPr>
-          <w:rFonts w:ascii="Times New Roman" w:hAnsi="Times New Roman" w:cs="Times New Roman"/>
-          <w:sz w:val="24"/>
           <w:szCs w:val="24"/>
         </w:rPr>
         <w:t xml:space="preserve">.  </w:t>
       </w:r>
       <w:r>
         <w:rPr>
-          <w:rFonts w:ascii="Times New Roman" w:hAnsi="Times New Roman" w:cs="Times New Roman"/>
-          <w:sz w:val="24"/>
           <w:szCs w:val="24"/>
         </w:rPr>
         <w:t xml:space="preserve">The </w:t>
       </w:r>
       <w:r>
         <w:rPr>
-          <w:rFonts w:ascii="Times New Roman" w:hAnsi="Times New Roman" w:cs="Times New Roman"/>
-          <w:sz w:val="24"/>
           <w:szCs w:val="24"/>
         </w:rPr>
         <w:t>ITAS</w:t>
       </w:r>
       <w:r>
         <w:rPr>
-          <w:rFonts w:ascii="Times New Roman" w:hAnsi="Times New Roman" w:cs="Times New Roman"/>
-          <w:sz w:val="24"/>
           <w:szCs w:val="24"/>
         </w:rPr>
         <w:t xml:space="preserve"> Waiver along with supporting documentation shall be part of the procurement package submitted to </w:t>
       </w:r>
       <w:r>
         <w:rPr>
-          <w:rFonts w:ascii="Times New Roman" w:hAnsi="Times New Roman" w:cs="Times New Roman"/>
-          <w:sz w:val="24"/>
           <w:szCs w:val="24"/>
         </w:rPr>
         <w:t xml:space="preserve">the </w:t>
       </w:r>
       <w:r>
         <w:rPr>
-          <w:rFonts w:ascii="Times New Roman" w:hAnsi="Times New Roman" w:cs="Times New Roman"/>
-          <w:sz w:val="24"/>
           <w:szCs w:val="24"/>
         </w:rPr>
         <w:t>contracting officer</w:t>
       </w:r>
       <w:r>
         <w:rPr>
-          <w:rFonts w:ascii="Times New Roman" w:hAnsi="Times New Roman" w:cs="Times New Roman"/>
-          <w:sz w:val="24"/>
           <w:szCs w:val="24"/>
         </w:rPr>
         <w:t xml:space="preserve"> and </w:t>
       </w:r>
       <w:r>
         <w:rPr>
-          <w:rFonts w:ascii="Times New Roman" w:hAnsi="Times New Roman" w:cs="Times New Roman"/>
-          <w:sz w:val="24"/>
           <w:szCs w:val="24"/>
         </w:rPr>
         <w:t xml:space="preserve">shall also be part </w:t>
       </w:r>
       <w:r>
         <w:rPr>
-          <w:rFonts w:ascii="Times New Roman" w:hAnsi="Times New Roman" w:cs="Times New Roman"/>
-          <w:sz w:val="24"/>
           <w:szCs w:val="24"/>
         </w:rPr>
         <w:t xml:space="preserve">of </w:t>
       </w:r>
       <w:r>
         <w:rPr>
-          <w:rFonts w:ascii="Times New Roman" w:hAnsi="Times New Roman" w:cs="Times New Roman"/>
-          <w:sz w:val="24"/>
           <w:szCs w:val="24"/>
         </w:rPr>
         <w:t>the resulting solicitation and contract file</w:t>
       </w:r>
       <w:r>
         <w:rPr>
-          <w:rFonts w:ascii="Times New Roman" w:hAnsi="Times New Roman" w:cs="Times New Roman"/>
-          <w:sz w:val="24"/>
           <w:szCs w:val="24"/>
         </w:rPr>
         <w:t>(s)</w:t>
       </w:r>
       <w:r>
         <w:rPr>
-          <w:rFonts w:ascii="Times New Roman" w:hAnsi="Times New Roman" w:cs="Times New Roman"/>
-          <w:sz w:val="24"/>
           <w:szCs w:val="24"/>
         </w:rPr>
         <w:t>.</w:t>
       </w:r>
       <w:r>
         <w:rPr>
-          <w:rFonts w:ascii="Times New Roman" w:hAnsi="Times New Roman" w:cs="Times New Roman"/>
-          <w:sz w:val="24"/>
           <w:szCs w:val="24"/>
         </w:rPr>
         <w:t xml:space="preserve"> </w:t>
       </w:r>
       <w:r>
         <w:rPr>
-          <w:rFonts w:ascii="Times New Roman" w:hAnsi="Times New Roman" w:cs="Times New Roman"/>
-          <w:sz w:val="24"/>
           <w:szCs w:val="24"/>
         </w:rPr>
         <w:t xml:space="preserve"> </w:t>
       </w:r>
       <w:r>
         <w:rPr>
-          <w:rFonts w:ascii="Times New Roman" w:hAnsi="Times New Roman" w:cs="Times New Roman"/>
-          <w:sz w:val="24"/>
           <w:szCs w:val="24"/>
         </w:rPr>
         <w:t>Supporting documentation</w:t>
       </w:r>
       <w:r>
         <w:rPr>
-          <w:rFonts w:ascii="Times New Roman" w:hAnsi="Times New Roman" w:cs="Times New Roman"/>
-          <w:sz w:val="24"/>
           <w:szCs w:val="24"/>
         </w:rPr>
         <w:t xml:space="preserve"> must</w:t>
       </w:r>
       <w:r>
         <w:rPr>
-          <w:rFonts w:ascii="Times New Roman" w:hAnsi="Times New Roman" w:cs="Times New Roman"/>
-          <w:sz w:val="24"/>
           <w:szCs w:val="24"/>
         </w:rPr>
         <w:t xml:space="preserve"> include documentation submitted with the </w:t>
       </w:r>
       <w:r>
         <w:rPr>
-          <w:rFonts w:ascii="Times New Roman" w:hAnsi="Times New Roman" w:cs="Times New Roman"/>
-          <w:sz w:val="24"/>
           <w:szCs w:val="24"/>
         </w:rPr>
         <w:t>ITAS</w:t>
       </w:r>
       <w:r>
         <w:rPr>
-          <w:rFonts w:ascii="Times New Roman" w:hAnsi="Times New Roman" w:cs="Times New Roman"/>
-          <w:sz w:val="24"/>
           <w:szCs w:val="24"/>
         </w:rPr>
         <w:t xml:space="preserve"> Waiver </w:t>
       </w:r>
       <w:r>
         <w:rPr>
-          <w:rFonts w:ascii="Times New Roman" w:hAnsi="Times New Roman" w:cs="Times New Roman"/>
-          <w:sz w:val="24"/>
           <w:szCs w:val="24"/>
         </w:rPr>
         <w:t xml:space="preserve">request </w:t>
       </w:r>
       <w:r>
         <w:rPr>
-          <w:rFonts w:ascii="Times New Roman" w:hAnsi="Times New Roman" w:cs="Times New Roman"/>
-          <w:sz w:val="24"/>
-          <w:szCs w:val="24"/>
-        </w:rPr>
+          <w:szCs w:val="24"/>
+        </w:rPr>
+        <w:lastRenderedPageBreak/>
         <w:t xml:space="preserve">such as a </w:t>
       </w:r>
       <w:r>
         <w:rPr>
-          <w:rFonts w:ascii="Times New Roman" w:hAnsi="Times New Roman" w:cs="Times New Roman"/>
-          <w:sz w:val="24"/>
           <w:szCs w:val="24"/>
         </w:rPr>
         <w:t>CHESS Statement of Non-Availability (SONA)</w:t>
       </w:r>
       <w:r>
         <w:rPr>
-          <w:rFonts w:ascii="Times New Roman" w:hAnsi="Times New Roman" w:cs="Times New Roman"/>
-          <w:sz w:val="24"/>
           <w:szCs w:val="24"/>
         </w:rPr>
         <w:t xml:space="preserve"> for items that are not available from CHESS </w:t>
       </w:r>
       <w:r>
         <w:rPr>
-          <w:rFonts w:ascii="Times New Roman" w:hAnsi="Times New Roman" w:cs="Times New Roman"/>
-          <w:sz w:val="24"/>
           <w:szCs w:val="24"/>
         </w:rPr>
         <w:t>or</w:t>
       </w:r>
       <w:r>
         <w:rPr>
-          <w:rFonts w:ascii="Times New Roman" w:hAnsi="Times New Roman" w:cs="Times New Roman"/>
-          <w:sz w:val="24"/>
           <w:szCs w:val="24"/>
         </w:rPr>
         <w:t xml:space="preserve"> </w:t>
       </w:r>
       <w:r>
         <w:rPr>
-          <w:rFonts w:ascii="Times New Roman" w:hAnsi="Times New Roman" w:cs="Times New Roman"/>
-          <w:sz w:val="24"/>
           <w:szCs w:val="24"/>
         </w:rPr>
         <w:t xml:space="preserve">other </w:t>
       </w:r>
       <w:r>
         <w:rPr>
-          <w:rFonts w:ascii="Times New Roman" w:hAnsi="Times New Roman" w:cs="Times New Roman"/>
-          <w:sz w:val="24"/>
           <w:szCs w:val="24"/>
         </w:rPr>
         <w:t>rationale for not u</w:t>
       </w:r>
       <w:r>
         <w:rPr>
-          <w:rFonts w:ascii="Times New Roman" w:hAnsi="Times New Roman" w:cs="Times New Roman"/>
-          <w:sz w:val="24"/>
           <w:szCs w:val="24"/>
         </w:rPr>
         <w:t>s</w:t>
       </w:r>
       <w:r>
         <w:rPr>
-          <w:rFonts w:ascii="Times New Roman" w:hAnsi="Times New Roman" w:cs="Times New Roman"/>
-          <w:sz w:val="24"/>
           <w:szCs w:val="24"/>
         </w:rPr>
         <w:t>ing CHESS</w:t>
       </w:r>
       <w:r>
         <w:rPr>
-          <w:rFonts w:ascii="Times New Roman" w:hAnsi="Times New Roman" w:cs="Times New Roman"/>
-          <w:sz w:val="24"/>
           <w:szCs w:val="24"/>
         </w:rPr>
         <w:t xml:space="preserve">. </w:t>
       </w:r>
       <w:r>
         <w:rPr>
-          <w:rFonts w:ascii="Times New Roman" w:hAnsi="Times New Roman" w:cs="Times New Roman"/>
-          <w:sz w:val="24"/>
           <w:szCs w:val="24"/>
         </w:rPr>
         <w:t xml:space="preserve"> </w:t>
       </w:r>
       <w:r>
         <w:rPr>
-          <w:rFonts w:ascii="Times New Roman" w:hAnsi="Times New Roman" w:cs="Times New Roman"/>
-          <w:sz w:val="24"/>
           <w:szCs w:val="24"/>
         </w:rPr>
         <w:t>The CHESS website located at</w:t>
       </w:r>
       <w:r>
         <w:rPr>
-          <w:rFonts w:ascii="Times New Roman" w:hAnsi="Times New Roman" w:cs="Times New Roman"/>
-          <w:sz w:val="24"/>
           <w:szCs w:val="24"/>
         </w:rPr>
         <w:t xml:space="preserve"> http://chess.army.mil</w:t>
       </w:r>
       <w:r>
         <w:rPr>
-          <w:rFonts w:ascii="Times New Roman" w:hAnsi="Times New Roman" w:cs="Times New Roman"/>
-          <w:sz w:val="24"/>
           <w:szCs w:val="24"/>
         </w:rPr>
         <w:t xml:space="preserve"> provides </w:t>
       </w:r>
       <w:r>
         <w:rPr>
-          <w:rFonts w:ascii="Times New Roman" w:hAnsi="Times New Roman" w:cs="Times New Roman"/>
-          <w:sz w:val="24"/>
           <w:szCs w:val="24"/>
         </w:rPr>
         <w:t>a complete</w:t>
       </w:r>
       <w:r>
         <w:rPr>
-          <w:rFonts w:ascii="Times New Roman" w:hAnsi="Times New Roman" w:cs="Times New Roman"/>
-          <w:sz w:val="24"/>
           <w:szCs w:val="24"/>
         </w:rPr>
         <w:t xml:space="preserve"> list of CHESS contracts</w:t>
       </w:r>
       <w:r>
         <w:rPr>
-          <w:rFonts w:ascii="Times New Roman" w:hAnsi="Times New Roman" w:cs="Times New Roman"/>
-          <w:sz w:val="24"/>
           <w:szCs w:val="24"/>
         </w:rPr>
         <w:t xml:space="preserve"> </w:t>
       </w:r>
       <w:r>
         <w:rPr>
-          <w:rFonts w:ascii="Times New Roman" w:hAnsi="Times New Roman" w:cs="Times New Roman"/>
-          <w:sz w:val="24"/>
           <w:szCs w:val="24"/>
         </w:rPr>
         <w:t xml:space="preserve">as well as information concerning </w:t>
       </w:r>
       <w:r>
         <w:rPr>
-          <w:rFonts w:ascii="Times New Roman" w:hAnsi="Times New Roman" w:cs="Times New Roman"/>
-          <w:sz w:val="24"/>
           <w:szCs w:val="24"/>
         </w:rPr>
         <w:t>ITAS</w:t>
       </w:r>
       <w:r>
         <w:rPr>
-          <w:rFonts w:ascii="Times New Roman" w:hAnsi="Times New Roman" w:cs="Times New Roman"/>
-          <w:sz w:val="24"/>
           <w:szCs w:val="24"/>
         </w:rPr>
         <w:t xml:space="preserve"> Waivers</w:t>
       </w:r>
       <w:r>
         <w:rPr>
-          <w:rFonts w:ascii="Times New Roman" w:hAnsi="Times New Roman" w:cs="Times New Roman"/>
-          <w:sz w:val="24"/>
           <w:szCs w:val="24"/>
         </w:rPr>
         <w:t xml:space="preserve"> and CHESS SONA</w:t>
       </w:r>
       <w:r>
         <w:rPr>
-          <w:rFonts w:ascii="Times New Roman" w:hAnsi="Times New Roman" w:cs="Times New Roman"/>
-          <w:sz w:val="24"/>
           <w:szCs w:val="24"/>
         </w:rPr>
         <w:t>s</w:t>
       </w:r>
       <w:r>
         <w:rPr>
-          <w:rFonts w:ascii="Times New Roman" w:hAnsi="Times New Roman" w:cs="Times New Roman"/>
-          <w:sz w:val="24"/>
           <w:szCs w:val="24"/>
         </w:rPr>
         <w:t xml:space="preserve">. </w:t>
       </w:r>
       <w:r>
         <w:rPr>
-          <w:rFonts w:ascii="Times New Roman" w:hAnsi="Times New Roman" w:cs="Times New Roman"/>
-          <w:sz w:val="24"/>
           <w:szCs w:val="24"/>
         </w:rPr>
         <w:t xml:space="preserve"> The </w:t>
       </w:r>
       <w:r>
         <w:rPr>
-          <w:rFonts w:ascii="Times New Roman" w:hAnsi="Times New Roman" w:cs="Times New Roman"/>
-          <w:sz w:val="24"/>
           <w:szCs w:val="24"/>
         </w:rPr>
         <w:t>ITAS</w:t>
       </w:r>
       <w:r>
         <w:rPr>
-          <w:rFonts w:ascii="Times New Roman" w:hAnsi="Times New Roman" w:cs="Times New Roman"/>
-          <w:sz w:val="24"/>
           <w:szCs w:val="24"/>
         </w:rPr>
         <w:t xml:space="preserve"> Waiver website is located at</w:t>
       </w:r>
       <w:r>
         <w:rPr>
-          <w:rFonts w:ascii="Times New Roman" w:hAnsi="Times New Roman" w:cs="Times New Roman"/>
-          <w:sz w:val="24"/>
           <w:szCs w:val="24"/>
         </w:rPr>
         <w:t xml:space="preserve"> </w:t>
@@ -1799,8 +1108,6 @@
         <w:r>
           <w:rPr>
             <w:rStyle w:val="Hyperlink"/>
-            <w:rFonts w:ascii="Times New Roman" w:hAnsi="Times New Roman" w:cs="Times New Roman"/>
-            <w:sz w:val="24"/>
             <w:szCs w:val="24"/>
           </w:rPr>
           <w:t>https://cprobe.army.mil/enterprise-portal/web/itas/home</w:t>
@@ -1808,32 +1115,24 @@
       </w:hyperlink>
       <w:r>
         <w:rPr>
-          <w:rFonts w:ascii="Times New Roman" w:hAnsi="Times New Roman" w:cs="Times New Roman"/>
-          <w:sz w:val="24"/>
           <w:szCs w:val="24"/>
         </w:rPr>
         <w:t xml:space="preserve">, </w:t>
       </w:r>
       <w:r>
         <w:rPr>
-          <w:rFonts w:ascii="Times New Roman" w:hAnsi="Times New Roman" w:cs="Times New Roman"/>
-          <w:sz w:val="24"/>
           <w:szCs w:val="24"/>
         </w:rPr>
         <w:t>and the Army CIO/G6</w:t>
       </w:r>
       <w:r>
         <w:rPr>
-          <w:rFonts w:ascii="Times New Roman" w:hAnsi="Times New Roman" w:cs="Times New Roman"/>
-          <w:sz w:val="24"/>
           <w:szCs w:val="24"/>
         </w:rPr>
         <w:t xml:space="preserve"> policy page is located at</w:t>
       </w:r>
       <w:r>
         <w:rPr>
-          <w:rFonts w:ascii="Times New Roman" w:hAnsi="Times New Roman" w:cs="Times New Roman"/>
-          <w:sz w:val="24"/>
           <w:szCs w:val="24"/>
         </w:rPr>
         <w:t xml:space="preserve"> </w:t>
@@ -1842,8 +1141,6 @@
         <w:r>
           <w:rPr>
             <w:rStyle w:val="Hyperlink"/>
-            <w:rFonts w:ascii="Times New Roman" w:hAnsi="Times New Roman" w:cs="Times New Roman"/>
-            <w:sz w:val="24"/>
             <w:szCs w:val="24"/>
           </w:rPr>
           <w:t>http://ciog6.army.mil/PolicyLegislation/tabid/64/Default.aspx</w:t>
@@ -1851,12 +1148,87 @@
       </w:hyperlink>
       <w:r>
         <w:rPr>
+          <w:szCs w:val="24"/>
+        </w:rPr>
+        <w:t>.</w:t>
+      </w:r>
+    </w:p>
+    <w:p>
+      <w:pPr>
+        <w:pStyle w:val="List2"/>
+      </w:pPr>
+      <w:r>
+        <w:rPr>
+          <w:szCs w:val="24"/>
+        </w:rPr>
+        <w:t>(3)</w:t>
+      </w:r>
+      <w:r>
+        <w:rPr>
+          <w:szCs w:val="24"/>
+        </w:rPr>
+        <w:t xml:space="preserve">  </w:t>
+      </w:r>
+      <w:r>
+        <w:rPr>
+          <w:i/>
+          <w:szCs w:val="24"/>
+        </w:rPr>
+        <w:t>Exceptions</w:t>
+      </w:r>
+      <w:r>
+        <w:rPr>
+          <w:szCs w:val="24"/>
+        </w:rPr>
+        <w:t>.</w:t>
+      </w:r>
+    </w:p>
+    <w:p>
+      <w:pPr>
+        <w:pStyle w:val="List3"/>
+      </w:pPr>
+      <w:r>
+        <w:rPr>
+          <w:szCs w:val="24"/>
+        </w:rPr>
+        <w:t>(i)</w:t>
+      </w:r>
+      <w:r>
+        <w:rPr>
+          <w:szCs w:val="24"/>
+        </w:rPr>
+        <w:t xml:space="preserve">  </w:t>
+      </w:r>
+      <w:r>
+        <w:rPr>
+          <w:szCs w:val="24"/>
+        </w:rPr>
+        <w:t xml:space="preserve">The Product Lead, Common Hardware Systems (PdL CHS) coordinates across the Army’s computing environments and tactical program offices to modify commercially available off-the-shelf IT to meet specific program requirements for transport or ruggedization, and to ensure configuration and end of life management.  Organizations that receive written authorization from PdL CHS to use a CHS contract are exempt from the requirement to obtain an ITAS Waiver or CHESS </w:t>
+      </w:r>
+      <w:r>
+        <w:rPr>
+          <w:szCs w:val="24"/>
+        </w:rPr>
+        <w:t>SONA</w:t>
+      </w:r>
+      <w:r>
+        <w:rPr>
+          <w:szCs w:val="24"/>
+        </w:rPr>
+        <w:t>.  In such circumstances, requiring activities will provide PdL CHS’ written authorization to the contracting officer as part of the procurement package instead of the ITAS waiver.  Contracting officers shall place the written authorization in the contract file.</w:t>
+      </w:r>
+    </w:p>
+    <w:p>
+      <w:pPr>
+        <w:pStyle w:val="PlainText"/>
+        <w:spacing w:line="276" w:lineRule="auto"/>
+        <w:ind w:firstLine="1440"/>
+        <w:rPr>
           <w:rFonts w:ascii="Times New Roman" w:hAnsi="Times New Roman" w:cs="Times New Roman"/>
           <w:sz w:val="24"/>
           <w:szCs w:val="24"/>
         </w:rPr>
-        <w:t>.</w:t>
-      </w:r>
+      </w:pPr>
     </w:p>
     <w:p>
       <w:pPr>
@@ -1875,7 +1247,8 @@
           <w:sz w:val="24"/>
           <w:szCs w:val="24"/>
         </w:rPr>
-        <w:t>(3)</w:t>
+        <w:tab/>
+        <w:t xml:space="preserve">(ii)  </w:t>
       </w:r>
       <w:r>
         <w:rPr>
@@ -1883,16 +1256,7 @@
           <w:sz w:val="24"/>
           <w:szCs w:val="24"/>
         </w:rPr>
-        <w:t xml:space="preserve">  </w:t>
-      </w:r>
-      <w:r>
-        <w:rPr>
-          <w:rFonts w:ascii="Times New Roman" w:hAnsi="Times New Roman" w:cs="Times New Roman"/>
-          <w:i/>
-          <w:sz w:val="24"/>
-          <w:szCs w:val="24"/>
-        </w:rPr>
-        <w:t>Exceptions</w:t>
+        <w:t xml:space="preserve">Upon </w:t>
       </w:r>
       <w:r>
         <w:rPr>
@@ -1900,1250 +1264,765 @@
           <w:sz w:val="24"/>
           <w:szCs w:val="24"/>
         </w:rPr>
-        <w:t>.</w:t>
+        <w:t>receipt of the</w:t>
+      </w:r>
+      <w:r>
+        <w:rPr>
+          <w:rFonts w:ascii="Times New Roman" w:hAnsi="Times New Roman" w:cs="Times New Roman"/>
+          <w:sz w:val="24"/>
+          <w:szCs w:val="24"/>
+        </w:rPr>
+        <w:t xml:space="preserve"> CHESS SONA</w:t>
+      </w:r>
+      <w:r>
+        <w:rPr>
+          <w:rFonts w:ascii="Times New Roman" w:hAnsi="Times New Roman" w:cs="Times New Roman"/>
+          <w:sz w:val="24"/>
+          <w:szCs w:val="24"/>
+        </w:rPr>
+        <w:t xml:space="preserve"> from the requiring activity</w:t>
+      </w:r>
+      <w:r>
+        <w:rPr>
+          <w:rFonts w:ascii="Times New Roman" w:hAnsi="Times New Roman" w:cs="Times New Roman"/>
+          <w:sz w:val="24"/>
+          <w:szCs w:val="24"/>
+        </w:rPr>
+        <w:t>, c</w:t>
+      </w:r>
+      <w:r>
+        <w:rPr>
+          <w:rFonts w:ascii="Times New Roman" w:hAnsi="Times New Roman" w:cs="Times New Roman"/>
+          <w:sz w:val="24"/>
+          <w:szCs w:val="24"/>
+        </w:rPr>
+        <w:t xml:space="preserve">ontracting officers may </w:t>
+      </w:r>
+      <w:r>
+        <w:rPr>
+          <w:rFonts w:ascii="Times New Roman" w:hAnsi="Times New Roman" w:cs="Times New Roman"/>
+          <w:sz w:val="24"/>
+          <w:szCs w:val="24"/>
+        </w:rPr>
+        <w:t>purchase</w:t>
+      </w:r>
+      <w:r>
+        <w:rPr>
+          <w:rFonts w:ascii="Times New Roman" w:hAnsi="Times New Roman" w:cs="Times New Roman"/>
+          <w:sz w:val="24"/>
+          <w:szCs w:val="24"/>
+        </w:rPr>
+        <w:t xml:space="preserve"> commercial IT hardware or software</w:t>
+      </w:r>
+      <w:r>
+        <w:rPr>
+          <w:rFonts w:ascii="Times New Roman" w:hAnsi="Times New Roman" w:cs="Times New Roman"/>
+          <w:sz w:val="24"/>
+          <w:szCs w:val="24"/>
+        </w:rPr>
+        <w:t xml:space="preserve"> outside of the CHESS contracts,</w:t>
+      </w:r>
+      <w:r>
+        <w:rPr>
+          <w:rFonts w:ascii="Times New Roman" w:hAnsi="Times New Roman" w:cs="Times New Roman"/>
+          <w:sz w:val="24"/>
+          <w:szCs w:val="24"/>
+        </w:rPr>
+        <w:t xml:space="preserve"> without an ITAS waiver</w:t>
+      </w:r>
+      <w:r>
+        <w:rPr>
+          <w:rFonts w:ascii="Times New Roman" w:hAnsi="Times New Roman" w:cs="Times New Roman"/>
+          <w:sz w:val="24"/>
+          <w:szCs w:val="24"/>
+        </w:rPr>
+        <w:t>, for procurements in support of--</w:t>
       </w:r>
     </w:p>
     <w:p>
       <w:pPr>
-        <w:pStyle w:val="PlainText"/>
-        <w:spacing w:line="276" w:lineRule="auto"/>
-        <w:ind w:firstLine="1440"/>
-        <w:rPr>
-          <w:rFonts w:ascii="Times New Roman" w:hAnsi="Times New Roman" w:cs="Times New Roman"/>
-          <w:sz w:val="24"/>
-          <w:szCs w:val="24"/>
-        </w:rPr>
-      </w:pPr>
-      <w:r>
-        <w:rPr>
-          <w:rFonts w:ascii="Times New Roman" w:hAnsi="Times New Roman" w:cs="Times New Roman"/>
-          <w:sz w:val="24"/>
-          <w:szCs w:val="24"/>
-        </w:rPr>
-        <w:t>(i)</w:t>
-      </w:r>
-      <w:r>
-        <w:rPr>
-          <w:rFonts w:ascii="Times New Roman" w:hAnsi="Times New Roman" w:cs="Times New Roman"/>
-          <w:sz w:val="24"/>
-          <w:szCs w:val="24"/>
-        </w:rPr>
-        <w:t xml:space="preserve">  </w:t>
-      </w:r>
-      <w:r>
-        <w:rPr>
-          <w:rFonts w:ascii="Times New Roman" w:hAnsi="Times New Roman" w:cs="Times New Roman"/>
-          <w:sz w:val="24"/>
-          <w:szCs w:val="24"/>
-        </w:rPr>
-        <w:t xml:space="preserve">The Product Lead, Common Hardware Systems (PdL CHS) coordinates across the Army’s computing environments and tactical program offices to modify commercially available off-the-shelf IT to meet specific program requirements for transport or ruggedization, and to ensure configuration and end of life management.  Organizations that receive written authorization from PdL CHS to use a CHS contract are exempt from the requirement to obtain an ITAS Waiver or CHESS </w:t>
-      </w:r>
-      <w:r>
-        <w:rPr>
-          <w:rFonts w:ascii="Times New Roman" w:hAnsi="Times New Roman" w:cs="Times New Roman"/>
-          <w:sz w:val="24"/>
-          <w:szCs w:val="24"/>
-        </w:rPr>
-        <w:t>SONA</w:t>
-      </w:r>
-      <w:r>
-        <w:rPr>
-          <w:rFonts w:ascii="Times New Roman" w:hAnsi="Times New Roman" w:cs="Times New Roman"/>
-          <w:sz w:val="24"/>
-          <w:szCs w:val="24"/>
-        </w:rPr>
-        <w:t>.  In such circumstances, requiring activities will provide PdL CHS’ written authorization to the contracting officer as part of the procurement package instead of the ITAS waiver.  Contracting officers shall place the written authorization in the contract file.</w:t>
+        <w:pStyle w:val="List4"/>
+      </w:pPr>
+      <w:r>
+        <w:rPr>
+          <w:szCs w:val="24"/>
+        </w:rPr>
+        <w:t>(A)</w:t>
+      </w:r>
+      <w:r>
+        <w:rPr>
+          <w:szCs w:val="24"/>
+        </w:rPr>
+        <w:t xml:space="preserve">  The United States Military Academy</w:t>
+      </w:r>
+      <w:r>
+        <w:rPr>
+          <w:szCs w:val="24"/>
+        </w:rPr>
+        <w:t xml:space="preserve"> </w:t>
+      </w:r>
+      <w:r>
+        <w:rPr>
+          <w:szCs w:val="24"/>
+        </w:rPr>
+        <w:t>while</w:t>
+      </w:r>
+      <w:r>
+        <w:rPr>
+          <w:szCs w:val="24"/>
+        </w:rPr>
+        <w:t xml:space="preserve"> support</w:t>
+      </w:r>
+      <w:r>
+        <w:rPr>
+          <w:szCs w:val="24"/>
+        </w:rPr>
+        <w:t>ing</w:t>
+      </w:r>
+      <w:r>
+        <w:rPr>
+          <w:szCs w:val="24"/>
+        </w:rPr>
+        <w:t xml:space="preserve"> the academic and</w:t>
+      </w:r>
+      <w:r>
+        <w:rPr>
+          <w:szCs w:val="24"/>
+        </w:rPr>
+        <w:t xml:space="preserve"> </w:t>
+      </w:r>
+      <w:r>
+        <w:rPr>
+          <w:szCs w:val="24"/>
+        </w:rPr>
+        <w:t xml:space="preserve">cadet </w:t>
+      </w:r>
+      <w:r>
+        <w:rPr>
+          <w:szCs w:val="24"/>
+        </w:rPr>
+        <w:t xml:space="preserve">development mission </w:t>
+      </w:r>
+      <w:r>
+        <w:rPr>
+          <w:szCs w:val="24"/>
+        </w:rPr>
+        <w:t>(</w:t>
+      </w:r>
+      <w:r>
+        <w:rPr>
+          <w:szCs w:val="24"/>
+        </w:rPr>
+        <w:t>information technology requirements for the administration</w:t>
+      </w:r>
+      <w:r>
+        <w:rPr>
+          <w:szCs w:val="24"/>
+        </w:rPr>
+        <w:t xml:space="preserve"> portion the United States Military Academy </w:t>
+      </w:r>
+      <w:r>
+        <w:rPr>
+          <w:szCs w:val="24"/>
+        </w:rPr>
+        <w:t>are still required to use CHESS and submit SONAs and ITAS waivers for procurement outside of CHESS</w:t>
+      </w:r>
+      <w:r>
+        <w:rPr>
+          <w:szCs w:val="24"/>
+        </w:rPr>
+        <w:t>); or</w:t>
       </w:r>
     </w:p>
     <w:p>
       <w:pPr>
-        <w:pStyle w:val="PlainText"/>
-        <w:spacing w:line="276" w:lineRule="auto"/>
-        <w:ind w:firstLine="1440"/>
-        <w:rPr>
-          <w:rFonts w:ascii="Times New Roman" w:hAnsi="Times New Roman" w:cs="Times New Roman"/>
-          <w:sz w:val="24"/>
-          <w:szCs w:val="24"/>
-        </w:rPr>
-      </w:pPr>
+        <w:pStyle w:val="List4"/>
+        <w:rPr>
+          <w:w w:val="110"/>
+        </w:rPr>
+      </w:pPr>
+      <w:r>
+        <w:rPr>
+          <w:szCs w:val="24"/>
+        </w:rPr>
+        <w:t>(B)</w:t>
+      </w:r>
+      <w:r>
+        <w:rPr>
+          <w:szCs w:val="24"/>
+        </w:rPr>
+        <w:t xml:space="preserve">  Non-Program Executive Officer</w:t>
+      </w:r>
+      <w:r>
+        <w:rPr>
+          <w:szCs w:val="24"/>
+        </w:rPr>
+        <w:t xml:space="preserve"> (PEO)</w:t>
+      </w:r>
+      <w:r>
+        <w:rPr>
+          <w:szCs w:val="24"/>
+        </w:rPr>
+        <w:t xml:space="preserve">/Project Manager </w:t>
+      </w:r>
+      <w:r>
+        <w:rPr>
+          <w:szCs w:val="24"/>
+        </w:rPr>
+        <w:t xml:space="preserve">(PM) </w:t>
+      </w:r>
+      <w:r>
+        <w:rPr>
+          <w:szCs w:val="24"/>
+        </w:rPr>
+        <w:t>managed Military Intelligence Program (MIP) systems</w:t>
+      </w:r>
+      <w:r>
+        <w:rPr>
+          <w:szCs w:val="24"/>
+        </w:rPr>
+        <w:t xml:space="preserve"> (</w:t>
+      </w:r>
+      <w:r>
+        <w:rPr>
+          <w:color w:val="313131"/>
+          <w:w w:val="110"/>
+          <w:szCs w:val="24"/>
+        </w:rPr>
+        <w:t>Non-PEO/PM managed MIP systems will be</w:t>
+      </w:r>
+      <w:r>
+        <w:rPr>
+          <w:color w:val="313131"/>
+          <w:w w:val="110"/>
+          <w:szCs w:val="24"/>
+        </w:rPr>
+        <w:t xml:space="preserve"> </w:t>
+      </w:r>
+      <w:r>
+        <w:rPr>
+          <w:color w:val="313131"/>
+          <w:w w:val="110"/>
+          <w:szCs w:val="24"/>
+        </w:rPr>
+        <w:t>requested using the Army G-2 Automated Systems Integration Database system</w:t>
+      </w:r>
+      <w:r>
+        <w:rPr>
+          <w:color w:val="313131"/>
+          <w:w w:val="110"/>
+          <w:szCs w:val="24"/>
+        </w:rPr>
+        <w:t>)</w:t>
+      </w:r>
+      <w:r>
+        <w:rPr>
+          <w:color w:val="313131"/>
+          <w:w w:val="110"/>
+          <w:szCs w:val="24"/>
+        </w:rPr>
+        <w:t>.</w:t>
+      </w:r>
     </w:p>
     <w:p>
       <w:pPr>
-        <w:pStyle w:val="PlainText"/>
-        <w:spacing w:after="240" w:line="276" w:lineRule="auto"/>
-        <w:ind w:firstLine="720"/>
-        <w:rPr>
-          <w:rFonts w:ascii="Times New Roman" w:hAnsi="Times New Roman" w:cs="Times New Roman"/>
-          <w:sz w:val="24"/>
-          <w:szCs w:val="24"/>
-        </w:rPr>
-      </w:pPr>
-      <w:r>
-        <w:rPr>
-          <w:rFonts w:ascii="Times New Roman" w:hAnsi="Times New Roman" w:cs="Times New Roman"/>
-          <w:sz w:val="24"/>
-          <w:szCs w:val="24"/>
-        </w:rPr>
-        <w:tab/>
-        <w:t xml:space="preserve">(ii)  </w:t>
-      </w:r>
-      <w:r>
-        <w:rPr>
-          <w:rFonts w:ascii="Times New Roman" w:hAnsi="Times New Roman" w:cs="Times New Roman"/>
-          <w:sz w:val="24"/>
-          <w:szCs w:val="24"/>
-        </w:rPr>
-        <w:t xml:space="preserve">Upon </w:t>
-      </w:r>
-      <w:r>
-        <w:rPr>
-          <w:rFonts w:ascii="Times New Roman" w:hAnsi="Times New Roman" w:cs="Times New Roman"/>
-          <w:sz w:val="24"/>
-          <w:szCs w:val="24"/>
-        </w:rPr>
-        <w:t>receipt of the</w:t>
-      </w:r>
-      <w:r>
-        <w:rPr>
-          <w:rFonts w:ascii="Times New Roman" w:hAnsi="Times New Roman" w:cs="Times New Roman"/>
-          <w:sz w:val="24"/>
-          <w:szCs w:val="24"/>
-        </w:rPr>
-        <w:t xml:space="preserve"> CHESS SONA</w:t>
-      </w:r>
-      <w:r>
-        <w:rPr>
-          <w:rFonts w:ascii="Times New Roman" w:hAnsi="Times New Roman" w:cs="Times New Roman"/>
-          <w:sz w:val="24"/>
-          <w:szCs w:val="24"/>
-        </w:rPr>
-        <w:t xml:space="preserve"> from the requiring activity</w:t>
-      </w:r>
-      <w:r>
-        <w:rPr>
-          <w:rFonts w:ascii="Times New Roman" w:hAnsi="Times New Roman" w:cs="Times New Roman"/>
-          <w:sz w:val="24"/>
-          <w:szCs w:val="24"/>
-        </w:rPr>
-        <w:t>, c</w:t>
-      </w:r>
-      <w:r>
-        <w:rPr>
-          <w:rFonts w:ascii="Times New Roman" w:hAnsi="Times New Roman" w:cs="Times New Roman"/>
-          <w:sz w:val="24"/>
-          <w:szCs w:val="24"/>
-        </w:rPr>
-        <w:t xml:space="preserve">ontracting officers may </w:t>
-      </w:r>
-      <w:r>
-        <w:rPr>
-          <w:rFonts w:ascii="Times New Roman" w:hAnsi="Times New Roman" w:cs="Times New Roman"/>
-          <w:sz w:val="24"/>
-          <w:szCs w:val="24"/>
-        </w:rPr>
-        <w:t>purchase</w:t>
-      </w:r>
-      <w:r>
-        <w:rPr>
-          <w:rFonts w:ascii="Times New Roman" w:hAnsi="Times New Roman" w:cs="Times New Roman"/>
-          <w:sz w:val="24"/>
-          <w:szCs w:val="24"/>
-        </w:rPr>
-        <w:t xml:space="preserve"> commercial IT hardware or software</w:t>
-      </w:r>
-      <w:r>
-        <w:rPr>
-          <w:rFonts w:ascii="Times New Roman" w:hAnsi="Times New Roman" w:cs="Times New Roman"/>
-          <w:sz w:val="24"/>
-          <w:szCs w:val="24"/>
-        </w:rPr>
-        <w:t xml:space="preserve"> outside of the CHESS contracts,</w:t>
-      </w:r>
-      <w:r>
-        <w:rPr>
-          <w:rFonts w:ascii="Times New Roman" w:hAnsi="Times New Roman" w:cs="Times New Roman"/>
-          <w:sz w:val="24"/>
-          <w:szCs w:val="24"/>
-        </w:rPr>
-        <w:t xml:space="preserve"> without an ITAS waiver</w:t>
-      </w:r>
-      <w:r>
-        <w:rPr>
-          <w:rFonts w:ascii="Times New Roman" w:hAnsi="Times New Roman" w:cs="Times New Roman"/>
-          <w:sz w:val="24"/>
-          <w:szCs w:val="24"/>
-        </w:rPr>
-        <w:t>, for procurements in support of--</w:t>
+        <w:pStyle w:val="List1"/>
+      </w:pPr>
+      <w:r>
+        <w:t>(b)</w:t>
+      </w:r>
+      <w:r>
+        <w:t xml:space="preserve">  </w:t>
+      </w:r>
+      <w:r>
+        <w:rPr>
+          <w:i/>
+        </w:rPr>
+        <w:t>Information technology services.</w:t>
       </w:r>
     </w:p>
     <w:p>
       <w:pPr>
-        <w:autoSpaceDE w:val="0"/>
-        <w:autoSpaceDN w:val="0"/>
-        <w:adjustRightInd w:val="0"/>
-        <w:spacing w:after="240"/>
-        <w:ind w:firstLine="2250"/>
-        <w:rPr>
-          <w:rFonts w:ascii="Times New Roman" w:hAnsi="Times New Roman" w:cs="Times New Roman"/>
-          <w:sz w:val="24"/>
-          <w:szCs w:val="24"/>
-        </w:rPr>
-      </w:pPr>
-      <w:r>
-        <w:rPr>
-          <w:rFonts w:ascii="Times New Roman" w:hAnsi="Times New Roman" w:cs="Times New Roman"/>
-          <w:sz w:val="24"/>
-          <w:szCs w:val="24"/>
-        </w:rPr>
-        <w:t>(A)  The United States Military Academy</w:t>
-      </w:r>
-      <w:r>
-        <w:rPr>
-          <w:rFonts w:ascii="Times New Roman" w:hAnsi="Times New Roman" w:cs="Times New Roman"/>
-          <w:sz w:val="24"/>
+        <w:pStyle w:val="List2"/>
+      </w:pPr>
+      <w:r>
+        <w:rPr>
+          <w:szCs w:val="24"/>
+        </w:rPr>
+        <w:t>(1)</w:t>
+      </w:r>
+      <w:r>
+        <w:rPr>
+          <w:szCs w:val="24"/>
+        </w:rPr>
+        <w:t xml:space="preserve">  </w:t>
+      </w:r>
+      <w:r>
+        <w:rPr>
+          <w:szCs w:val="24"/>
+        </w:rPr>
+        <w:t xml:space="preserve">When procuring IT services, </w:t>
+      </w:r>
+      <w:r>
+        <w:rPr>
+          <w:szCs w:val="24"/>
+        </w:rPr>
+        <w:t>contracting</w:t>
+      </w:r>
+      <w:r>
+        <w:rPr>
           <w:szCs w:val="24"/>
         </w:rPr>
         <w:t xml:space="preserve"> </w:t>
       </w:r>
       <w:r>
         <w:rPr>
-          <w:rFonts w:ascii="Times New Roman" w:hAnsi="Times New Roman" w:cs="Times New Roman"/>
-          <w:sz w:val="24"/>
-          <w:szCs w:val="24"/>
-        </w:rPr>
-        <w:t>while</w:t>
-      </w:r>
-      <w:r>
-        <w:rPr>
-          <w:rFonts w:ascii="Times New Roman" w:hAnsi="Times New Roman" w:cs="Times New Roman"/>
-          <w:sz w:val="24"/>
-          <w:szCs w:val="24"/>
-        </w:rPr>
-        <w:t xml:space="preserve"> support</w:t>
-      </w:r>
-      <w:r>
-        <w:rPr>
-          <w:rFonts w:ascii="Times New Roman" w:hAnsi="Times New Roman" w:cs="Times New Roman"/>
-          <w:sz w:val="24"/>
-          <w:szCs w:val="24"/>
-        </w:rPr>
-        <w:t>ing</w:t>
-      </w:r>
-      <w:r>
-        <w:rPr>
-          <w:rFonts w:ascii="Times New Roman" w:hAnsi="Times New Roman" w:cs="Times New Roman"/>
-          <w:sz w:val="24"/>
-          <w:szCs w:val="24"/>
-        </w:rPr>
-        <w:t xml:space="preserve"> the academic and</w:t>
-      </w:r>
-      <w:r>
-        <w:rPr>
-          <w:rFonts w:ascii="Times New Roman" w:hAnsi="Times New Roman" w:cs="Times New Roman"/>
-          <w:sz w:val="24"/>
+          <w:szCs w:val="24"/>
+        </w:rPr>
+        <w:t xml:space="preserve">personnel must </w:t>
+      </w:r>
+      <w:r>
+        <w:rPr>
+          <w:szCs w:val="24"/>
+        </w:rPr>
+        <w:t xml:space="preserve">consider setting aside requirements for small businesses and other small business categories in accordance with FAR </w:t>
+      </w:r>
+      <w:r>
+        <w:rPr>
+          <w:szCs w:val="24"/>
+        </w:rPr>
+        <w:t xml:space="preserve">13.003(b)(1) and FAR </w:t>
+      </w:r>
+      <w:r>
+        <w:rPr>
+          <w:szCs w:val="24"/>
+        </w:rPr>
+        <w:t xml:space="preserve">subpart </w:t>
+      </w:r>
+      <w:r>
+        <w:rPr>
+          <w:szCs w:val="24"/>
+        </w:rPr>
+        <w:t>19.5</w:t>
+      </w:r>
+      <w:r>
+        <w:rPr>
+          <w:szCs w:val="24"/>
+        </w:rPr>
+        <w:t xml:space="preserve">. </w:t>
+      </w:r>
+      <w:r>
+        <w:rPr>
+          <w:szCs w:val="24"/>
+        </w:rPr>
+        <w:t xml:space="preserve"> Contracting officers shall ensure that the procurement package contains sufficient supporting documentation to assist the contracting officer in determining </w:t>
+      </w:r>
+      <w:r>
+        <w:rPr>
+          <w:szCs w:val="24"/>
+        </w:rPr>
+        <w:t>whether to set aside</w:t>
+      </w:r>
+      <w:r>
+        <w:rPr>
+          <w:szCs w:val="24"/>
+        </w:rPr>
+        <w:t xml:space="preserve"> the requirement for small businesses and other small business categories in accordance with FAR 13.003(b)(1) and FAR </w:t>
+      </w:r>
+      <w:r>
+        <w:rPr>
+          <w:szCs w:val="24"/>
+        </w:rPr>
+        <w:t xml:space="preserve">subpart </w:t>
+      </w:r>
+      <w:r>
+        <w:rPr>
+          <w:szCs w:val="24"/>
+        </w:rPr>
+        <w:t xml:space="preserve">19.5.  </w:t>
+      </w:r>
+      <w:r>
+        <w:rPr>
+          <w:szCs w:val="24"/>
+        </w:rPr>
+        <w:t>In order to assist the Army in achieving all small business statutory goals in prime and subcontract awards, personnel</w:t>
+      </w:r>
+      <w:r>
+        <w:rPr>
+          <w:szCs w:val="24"/>
+        </w:rPr>
+        <w:t xml:space="preserve"> should consider </w:t>
+      </w:r>
+      <w:r>
+        <w:rPr>
+          <w:szCs w:val="24"/>
+        </w:rPr>
+        <w:t xml:space="preserve">use of non-DoD contract vehicles such as those stated in the Defense Procurement </w:t>
+      </w:r>
+      <w:r>
+        <w:rPr>
+          <w:szCs w:val="24"/>
+        </w:rPr>
+        <w:t xml:space="preserve">and </w:t>
+      </w:r>
+      <w:r>
+        <w:rPr>
+          <w:szCs w:val="24"/>
+        </w:rPr>
+        <w:t xml:space="preserve">Acquisition Policy memorandum, dated 14 July 2011, </w:t>
+      </w:r>
+      <w:r>
+        <w:rPr>
+          <w:szCs w:val="24"/>
+        </w:rPr>
+        <w:t>s</w:t>
+      </w:r>
+      <w:r>
+        <w:rPr>
+          <w:szCs w:val="24"/>
+        </w:rPr>
+        <w:t xml:space="preserve">ubject: Use of Government-wide Acquisition Contracts Set Aside Exclusively for Small Businesses. </w:t>
+      </w:r>
+      <w:r>
+        <w:rPr>
           <w:szCs w:val="24"/>
         </w:rPr>
         <w:t xml:space="preserve"> </w:t>
       </w:r>
       <w:r>
         <w:rPr>
-          <w:rFonts w:ascii="Times New Roman" w:hAnsi="Times New Roman" w:cs="Times New Roman"/>
-          <w:sz w:val="24"/>
-          <w:szCs w:val="24"/>
-        </w:rPr>
-        <w:t xml:space="preserve">cadet </w:t>
-      </w:r>
-      <w:r>
-        <w:rPr>
-          <w:rFonts w:ascii="Times New Roman" w:hAnsi="Times New Roman" w:cs="Times New Roman"/>
-          <w:sz w:val="24"/>
-          <w:szCs w:val="24"/>
-        </w:rPr>
-        <w:t xml:space="preserve">development mission </w:t>
-      </w:r>
-      <w:r>
-        <w:rPr>
-          <w:rFonts w:ascii="Times New Roman" w:hAnsi="Times New Roman" w:cs="Times New Roman"/>
-          <w:sz w:val="24"/>
-          <w:szCs w:val="24"/>
-        </w:rPr>
-        <w:t>(</w:t>
-      </w:r>
-      <w:r>
-        <w:rPr>
-          <w:rFonts w:ascii="Times New Roman" w:hAnsi="Times New Roman" w:cs="Times New Roman"/>
-          <w:sz w:val="24"/>
-          <w:szCs w:val="24"/>
-        </w:rPr>
-        <w:t>information technology requirements for the administration</w:t>
-      </w:r>
-      <w:r>
-        <w:rPr>
-          <w:rFonts w:ascii="Times New Roman" w:hAnsi="Times New Roman" w:cs="Times New Roman"/>
-          <w:sz w:val="24"/>
-          <w:szCs w:val="24"/>
-        </w:rPr>
-        <w:t xml:space="preserve"> portion the United States Military Academy </w:t>
-      </w:r>
-      <w:r>
-        <w:rPr>
-          <w:rFonts w:ascii="Times New Roman" w:hAnsi="Times New Roman" w:cs="Times New Roman"/>
-          <w:sz w:val="24"/>
-          <w:szCs w:val="24"/>
-        </w:rPr>
-        <w:t>are still required to use CHESS and submit SONAs and ITAS waivers for procurement outside of CHESS</w:t>
-      </w:r>
-      <w:r>
-        <w:rPr>
-          <w:rFonts w:ascii="Times New Roman" w:hAnsi="Times New Roman" w:cs="Times New Roman"/>
-          <w:sz w:val="24"/>
-          <w:szCs w:val="24"/>
-        </w:rPr>
-        <w:t>); or</w:t>
+          <w:szCs w:val="24"/>
+        </w:rPr>
+        <w:t>If no small business capability exists, CHESS contract vehicles are the preferred source for acquisition of IT services.</w:t>
       </w:r>
     </w:p>
     <w:p>
       <w:pPr>
-        <w:autoSpaceDE w:val="0"/>
-        <w:autoSpaceDN w:val="0"/>
-        <w:adjustRightInd w:val="0"/>
-        <w:spacing w:after="240"/>
-        <w:ind w:firstLine="2246"/>
-        <w:rPr>
-          <w:rFonts w:ascii="Times New Roman" w:hAnsi="Times New Roman" w:cs="Times New Roman"/>
-          <w:color w:val="313131"/>
-          <w:w w:val="110"/>
-          <w:sz w:val="24"/>
-          <w:szCs w:val="24"/>
-        </w:rPr>
-      </w:pPr>
-      <w:r>
-        <w:rPr>
-          <w:rFonts w:ascii="Times New Roman" w:hAnsi="Times New Roman" w:cs="Times New Roman"/>
-          <w:sz w:val="24"/>
-          <w:szCs w:val="24"/>
-        </w:rPr>
-        <w:t>(B)  Non-Program Executive Officer</w:t>
-      </w:r>
-      <w:r>
-        <w:rPr>
-          <w:rFonts w:ascii="Times New Roman" w:hAnsi="Times New Roman" w:cs="Times New Roman"/>
-          <w:sz w:val="24"/>
-          <w:szCs w:val="24"/>
-        </w:rPr>
-        <w:t xml:space="preserve"> (PEO)</w:t>
-      </w:r>
-      <w:r>
-        <w:rPr>
-          <w:rFonts w:ascii="Times New Roman" w:hAnsi="Times New Roman" w:cs="Times New Roman"/>
-          <w:sz w:val="24"/>
-          <w:szCs w:val="24"/>
-        </w:rPr>
-        <w:t xml:space="preserve">/Project Manager </w:t>
-      </w:r>
-      <w:r>
-        <w:rPr>
-          <w:rFonts w:ascii="Times New Roman" w:hAnsi="Times New Roman" w:cs="Times New Roman"/>
-          <w:sz w:val="24"/>
-          <w:szCs w:val="24"/>
-        </w:rPr>
-        <w:t xml:space="preserve">(PM) </w:t>
-      </w:r>
-      <w:r>
-        <w:rPr>
-          <w:rFonts w:ascii="Times New Roman" w:hAnsi="Times New Roman" w:cs="Times New Roman"/>
-          <w:sz w:val="24"/>
-          <w:szCs w:val="24"/>
-        </w:rPr>
-        <w:t>managed Military Intelligence Program (MIP) systems</w:t>
-      </w:r>
-      <w:r>
-        <w:rPr>
-          <w:rFonts w:ascii="Times New Roman" w:hAnsi="Times New Roman" w:cs="Times New Roman"/>
-          <w:sz w:val="24"/>
-          <w:szCs w:val="24"/>
-        </w:rPr>
-        <w:t xml:space="preserve"> (</w:t>
-      </w:r>
-      <w:r>
-        <w:rPr>
-          <w:rFonts w:ascii="Times New Roman" w:hAnsi="Times New Roman" w:cs="Times New Roman"/>
-          <w:color w:val="313131"/>
-          <w:w w:val="110"/>
-          <w:sz w:val="24"/>
-          <w:szCs w:val="24"/>
-        </w:rPr>
-        <w:t>Non-PEO/PM managed MIP systems will be</w:t>
-      </w:r>
-      <w:r>
-        <w:rPr>
-          <w:rFonts w:ascii="Times New Roman" w:hAnsi="Times New Roman" w:cs="Times New Roman"/>
-          <w:color w:val="313131"/>
-          <w:w w:val="110"/>
-          <w:sz w:val="24"/>
+        <w:pStyle w:val="List2"/>
+      </w:pPr>
+      <w:r>
+        <w:rPr>
+          <w:szCs w:val="24"/>
+        </w:rPr>
+        <w:lastRenderedPageBreak/>
+        <w:t>(</w:t>
+      </w:r>
+      <w:r>
+        <w:rPr>
+          <w:szCs w:val="24"/>
+        </w:rPr>
+        <w:t>2</w:t>
+      </w:r>
+      <w:r>
+        <w:rPr>
+          <w:szCs w:val="24"/>
+        </w:rPr>
+        <w:t>)</w:t>
+      </w:r>
+      <w:r>
+        <w:rPr>
+          <w:szCs w:val="24"/>
+        </w:rPr>
+        <w:t xml:space="preserve">  </w:t>
+      </w:r>
+      <w:r>
+        <w:rPr>
+          <w:szCs w:val="24"/>
+        </w:rPr>
+        <w:t>ITAS</w:t>
+      </w:r>
+      <w:r>
+        <w:rPr>
           <w:szCs w:val="24"/>
         </w:rPr>
         <w:t xml:space="preserve"> </w:t>
       </w:r>
       <w:r>
         <w:rPr>
-          <w:rFonts w:ascii="Times New Roman" w:hAnsi="Times New Roman" w:cs="Times New Roman"/>
-          <w:color w:val="313131"/>
-          <w:w w:val="110"/>
-          <w:sz w:val="24"/>
-          <w:szCs w:val="24"/>
-        </w:rPr>
-        <w:t>requested using the Army G-2 Automated Systems Integration Database system</w:t>
-      </w:r>
-      <w:r>
-        <w:rPr>
-          <w:rFonts w:ascii="Times New Roman" w:hAnsi="Times New Roman" w:cs="Times New Roman"/>
-          <w:color w:val="313131"/>
-          <w:w w:val="110"/>
-          <w:sz w:val="24"/>
-          <w:szCs w:val="24"/>
-        </w:rPr>
-        <w:t>)</w:t>
-      </w:r>
-      <w:r>
-        <w:rPr>
-          <w:rFonts w:ascii="Times New Roman" w:hAnsi="Times New Roman" w:cs="Times New Roman"/>
-          <w:color w:val="313131"/>
-          <w:w w:val="110"/>
-          <w:sz w:val="24"/>
-          <w:szCs w:val="24"/>
-        </w:rPr>
-        <w:t>.</w:t>
+          <w:szCs w:val="24"/>
+        </w:rPr>
+        <w:t xml:space="preserve">Waivers from </w:t>
+      </w:r>
+      <w:r>
+        <w:rPr>
+          <w:szCs w:val="24"/>
+        </w:rPr>
+        <w:t xml:space="preserve">the use of </w:t>
+      </w:r>
+      <w:r>
+        <w:rPr>
+          <w:szCs w:val="24"/>
+        </w:rPr>
+        <w:t>CHESS are not required when procuring IT services.</w:t>
+      </w:r>
+      <w:r>
+        <w:rPr>
+          <w:szCs w:val="24"/>
+        </w:rPr>
+        <w:t xml:space="preserve"> </w:t>
+      </w:r>
+      <w:r>
+        <w:rPr>
+          <w:szCs w:val="24"/>
+        </w:rPr>
+        <w:t xml:space="preserve"> However, if</w:t>
+      </w:r>
+      <w:r>
+        <w:rPr>
+          <w:szCs w:val="24"/>
+        </w:rPr>
+        <w:t xml:space="preserve"> a services requirement includes</w:t>
+      </w:r>
+      <w:r>
+        <w:rPr>
+          <w:szCs w:val="24"/>
+        </w:rPr>
+        <w:t xml:space="preserve"> </w:t>
+      </w:r>
+      <w:r>
+        <w:rPr>
+          <w:szCs w:val="24"/>
+        </w:rPr>
+        <w:t xml:space="preserve">any </w:t>
+      </w:r>
+      <w:r>
+        <w:rPr>
+          <w:szCs w:val="24"/>
+        </w:rPr>
+        <w:t xml:space="preserve">IT </w:t>
+      </w:r>
+      <w:r>
+        <w:rPr>
+          <w:szCs w:val="24"/>
+        </w:rPr>
+        <w:t>h</w:t>
+      </w:r>
+      <w:r>
+        <w:rPr>
+          <w:szCs w:val="24"/>
+        </w:rPr>
+        <w:t xml:space="preserve">ardware </w:t>
+      </w:r>
+      <w:r>
+        <w:rPr>
+          <w:szCs w:val="24"/>
+        </w:rPr>
+        <w:t>and</w:t>
+      </w:r>
+      <w:r>
+        <w:rPr>
+          <w:szCs w:val="24"/>
+        </w:rPr>
+        <w:t>/or</w:t>
+      </w:r>
+      <w:r>
+        <w:rPr>
+          <w:szCs w:val="24"/>
+        </w:rPr>
+        <w:t xml:space="preserve"> s</w:t>
+      </w:r>
+      <w:r>
+        <w:rPr>
+          <w:szCs w:val="24"/>
+        </w:rPr>
+        <w:t>oftware</w:t>
+      </w:r>
+      <w:r>
+        <w:rPr>
+          <w:szCs w:val="24"/>
+        </w:rPr>
+        <w:t>,</w:t>
+      </w:r>
+      <w:r>
+        <w:rPr>
+          <w:szCs w:val="24"/>
+        </w:rPr>
+        <w:t xml:space="preserve"> personnel must ensure solicitations and contract vehicles include the requirement to purchase through the CHESS and the DoD ESI </w:t>
+      </w:r>
+      <w:r>
+        <w:rPr>
+          <w:szCs w:val="24"/>
+        </w:rPr>
+        <w:t>a</w:t>
+      </w:r>
+      <w:r>
+        <w:rPr>
+          <w:szCs w:val="24"/>
+        </w:rPr>
+        <w:t xml:space="preserve">greements.  If a services requirement includes non-CHESS IT hardware or software, personnel must secure an Army CIO/G6 approved </w:t>
+      </w:r>
+      <w:r>
+        <w:rPr>
+          <w:szCs w:val="24"/>
+        </w:rPr>
+        <w:t>ITAS</w:t>
+      </w:r>
+      <w:r>
+        <w:rPr>
+          <w:szCs w:val="24"/>
+        </w:rPr>
+        <w:t xml:space="preserve"> Waiver for the non-CHESS IT hardware and software</w:t>
+      </w:r>
+      <w:r>
+        <w:rPr>
+          <w:szCs w:val="24"/>
+        </w:rPr>
+        <w:t xml:space="preserve"> per paragraph (a)(2) in this section</w:t>
+      </w:r>
+      <w:r>
+        <w:rPr>
+          <w:szCs w:val="24"/>
+        </w:rPr>
+        <w:t xml:space="preserve">.  </w:t>
+      </w:r>
+      <w:r>
+        <w:rPr>
+          <w:szCs w:val="24"/>
+        </w:rPr>
+        <w:t>The procurement package and contract file documentation requirements of paragraph (a)(2) apply to hardware and software purchased as part of IT services requirements.</w:t>
       </w:r>
     </w:p>
     <w:p>
       <w:pPr>
-        <w:spacing w:after="240"/>
-        <w:rPr>
-          <w:rFonts w:ascii="Times New Roman" w:hAnsi="Times New Roman" w:cs="Times New Roman"/>
-          <w:sz w:val="24"/>
-          <w:szCs w:val="24"/>
-        </w:rPr>
-      </w:pPr>
-      <w:r>
-        <w:rPr>
-          <w:rFonts w:ascii="Times New Roman" w:hAnsi="Times New Roman" w:cs="Times New Roman"/>
-          <w:sz w:val="24"/>
-          <w:szCs w:val="24"/>
-        </w:rPr>
-        <w:t>(b)</w:t>
-      </w:r>
-      <w:r>
-        <w:rPr>
-          <w:rFonts w:ascii="Times New Roman" w:hAnsi="Times New Roman" w:cs="Times New Roman"/>
-          <w:sz w:val="24"/>
-          <w:szCs w:val="24"/>
-        </w:rPr>
+        <w:pStyle w:val="List1"/>
+      </w:pPr>
+      <w:r>
+        <w:t>(</w:t>
+      </w:r>
+      <w:r>
+        <w:t>c</w:t>
+      </w:r>
+      <w:r>
+        <w:t>)</w:t>
+      </w:r>
+      <w:r>
         <w:t xml:space="preserve">  </w:t>
       </w:r>
       <w:r>
         <w:rPr>
-          <w:rFonts w:ascii="Times New Roman" w:hAnsi="Times New Roman" w:cs="Times New Roman"/>
           <w:i/>
-          <w:sz w:val="24"/>
-          <w:szCs w:val="24"/>
-        </w:rPr>
-        <w:t>Information technology services.</w:t>
-      </w:r>
-    </w:p>
-    <w:p>
-      <w:pPr>
-        <w:spacing w:after="240"/>
-        <w:ind w:firstLine="720"/>
-        <w:rPr>
-          <w:rFonts w:ascii="Times New Roman" w:hAnsi="Times New Roman" w:cs="Times New Roman"/>
-          <w:sz w:val="24"/>
-          <w:szCs w:val="24"/>
-        </w:rPr>
-      </w:pPr>
-      <w:r>
-        <w:rPr>
-          <w:rFonts w:ascii="Times New Roman" w:hAnsi="Times New Roman" w:cs="Times New Roman"/>
-          <w:sz w:val="24"/>
-          <w:szCs w:val="24"/>
-        </w:rPr>
-        <w:t xml:space="preserve">(1)  </w:t>
-      </w:r>
-      <w:r>
-        <w:rPr>
-          <w:rFonts w:ascii="Times New Roman" w:hAnsi="Times New Roman" w:cs="Times New Roman"/>
-          <w:sz w:val="24"/>
-          <w:szCs w:val="24"/>
-        </w:rPr>
-        <w:t xml:space="preserve">When procuring IT services, </w:t>
-      </w:r>
-      <w:r>
-        <w:rPr>
-          <w:rFonts w:ascii="Times New Roman" w:hAnsi="Times New Roman" w:cs="Times New Roman"/>
-          <w:sz w:val="24"/>
-          <w:szCs w:val="24"/>
-        </w:rPr>
-        <w:t>contracting</w:t>
-      </w:r>
-      <w:r>
-        <w:rPr>
-          <w:rFonts w:ascii="Times New Roman" w:hAnsi="Times New Roman" w:cs="Times New Roman"/>
-          <w:sz w:val="24"/>
-          <w:szCs w:val="24"/>
-        </w:rPr>
+        </w:rPr>
+        <w:t>T</w:t>
+      </w:r>
+      <w:r>
+        <w:rPr>
+          <w:i/>
+        </w:rPr>
+        <w:t>raining.</w:t>
+      </w:r>
+      <w:r>
         <w:t xml:space="preserve"> </w:t>
       </w:r>
       <w:r>
-        <w:rPr>
-          <w:rFonts w:ascii="Times New Roman" w:hAnsi="Times New Roman" w:cs="Times New Roman"/>
-          <w:sz w:val="24"/>
-          <w:szCs w:val="24"/>
-        </w:rPr>
-        <w:t xml:space="preserve">personnel must </w:t>
-      </w:r>
-      <w:r>
-        <w:rPr>
-          <w:rFonts w:ascii="Times New Roman" w:hAnsi="Times New Roman" w:cs="Times New Roman"/>
-          <w:sz w:val="24"/>
-          <w:szCs w:val="24"/>
-        </w:rPr>
-        <w:t xml:space="preserve">consider setting aside requirements for small businesses and other small business categories in accordance with FAR </w:t>
-      </w:r>
-      <w:r>
-        <w:rPr>
-          <w:rFonts w:ascii="Times New Roman" w:hAnsi="Times New Roman" w:cs="Times New Roman"/>
-          <w:sz w:val="24"/>
-          <w:szCs w:val="24"/>
-        </w:rPr>
-        <w:t xml:space="preserve">13.003(b)(1) and FAR </w:t>
-      </w:r>
-      <w:r>
-        <w:rPr>
-          <w:rFonts w:ascii="Times New Roman" w:hAnsi="Times New Roman" w:cs="Times New Roman"/>
-          <w:sz w:val="24"/>
-          <w:szCs w:val="24"/>
-        </w:rPr>
-        <w:t xml:space="preserve">subpart </w:t>
-      </w:r>
-      <w:r>
-        <w:rPr>
-          <w:rFonts w:ascii="Times New Roman" w:hAnsi="Times New Roman" w:cs="Times New Roman"/>
-          <w:sz w:val="24"/>
-          <w:szCs w:val="24"/>
-        </w:rPr>
-        <w:t>19.5</w:t>
-      </w:r>
-      <w:r>
-        <w:rPr>
-          <w:rFonts w:ascii="Times New Roman" w:hAnsi="Times New Roman" w:cs="Times New Roman"/>
-          <w:sz w:val="24"/>
-          <w:szCs w:val="24"/>
-        </w:rPr>
-        <w:t xml:space="preserve">. </w:t>
-      </w:r>
-      <w:r>
-        <w:rPr>
-          <w:rFonts w:ascii="Times New Roman" w:hAnsi="Times New Roman" w:cs="Times New Roman"/>
-          <w:sz w:val="24"/>
-          <w:szCs w:val="24"/>
-        </w:rPr>
-        <w:t xml:space="preserve"> Contracting officers shall ensure that the procurement package contains sufficient supporting documentation to assist the contracting officer in determining </w:t>
-      </w:r>
-      <w:r>
-        <w:rPr>
-          <w:rFonts w:ascii="Times New Roman" w:hAnsi="Times New Roman" w:cs="Times New Roman"/>
-          <w:sz w:val="24"/>
-          <w:szCs w:val="24"/>
-        </w:rPr>
-        <w:t>whether to set aside</w:t>
-      </w:r>
-      <w:r>
-        <w:rPr>
-          <w:rFonts w:ascii="Times New Roman" w:hAnsi="Times New Roman" w:cs="Times New Roman"/>
-          <w:sz w:val="24"/>
-          <w:szCs w:val="24"/>
-        </w:rPr>
-        <w:t xml:space="preserve"> the requirement for small businesses and other small business categories in accordance with FAR 13.003(b)(1) and FAR </w:t>
-      </w:r>
-      <w:r>
-        <w:rPr>
-          <w:rFonts w:ascii="Times New Roman" w:hAnsi="Times New Roman" w:cs="Times New Roman"/>
-          <w:sz w:val="24"/>
-          <w:szCs w:val="24"/>
-        </w:rPr>
-        <w:t xml:space="preserve">subpart </w:t>
-      </w:r>
-      <w:r>
-        <w:rPr>
-          <w:rFonts w:ascii="Times New Roman" w:hAnsi="Times New Roman" w:cs="Times New Roman"/>
-          <w:sz w:val="24"/>
-          <w:szCs w:val="24"/>
-        </w:rPr>
-        <w:t xml:space="preserve">19.5.  </w:t>
-      </w:r>
-      <w:r>
-        <w:rPr>
-          <w:rFonts w:ascii="Times New Roman" w:hAnsi="Times New Roman" w:cs="Times New Roman"/>
-          <w:sz w:val="24"/>
-          <w:szCs w:val="24"/>
-        </w:rPr>
-        <w:t>In order to assist the Army in achieving all small business statutory goals in prime and subcontract awards, personnel</w:t>
-      </w:r>
-      <w:r>
-        <w:rPr>
-          <w:rFonts w:ascii="Times New Roman" w:hAnsi="Times New Roman" w:cs="Times New Roman"/>
-          <w:sz w:val="24"/>
-          <w:szCs w:val="24"/>
-        </w:rPr>
-        <w:t xml:space="preserve"> should consider </w:t>
-      </w:r>
-      <w:r>
-        <w:rPr>
-          <w:rFonts w:ascii="Times New Roman" w:hAnsi="Times New Roman" w:cs="Times New Roman"/>
-          <w:sz w:val="24"/>
-          <w:szCs w:val="24"/>
-        </w:rPr>
-        <w:t xml:space="preserve">use of non-DoD contract vehicles such as those stated in the Defense Procurement </w:t>
-      </w:r>
-      <w:r>
-        <w:rPr>
-          <w:rFonts w:ascii="Times New Roman" w:hAnsi="Times New Roman" w:cs="Times New Roman"/>
-          <w:sz w:val="24"/>
-          <w:szCs w:val="24"/>
-        </w:rPr>
-        <w:t xml:space="preserve">and </w:t>
-      </w:r>
-      <w:r>
-        <w:rPr>
-          <w:rFonts w:ascii="Times New Roman" w:hAnsi="Times New Roman" w:cs="Times New Roman"/>
-          <w:sz w:val="24"/>
-          <w:szCs w:val="24"/>
-        </w:rPr>
-        <w:t xml:space="preserve">Acquisition Policy memorandum, dated 14 July 2011, </w:t>
-      </w:r>
-      <w:r>
-        <w:rPr>
-          <w:rFonts w:ascii="Times New Roman" w:hAnsi="Times New Roman" w:cs="Times New Roman"/>
-          <w:sz w:val="24"/>
-          <w:szCs w:val="24"/>
-        </w:rPr>
+        <w:t xml:space="preserve"> </w:t>
+      </w:r>
+      <w:r>
+        <w:t>Senior</w:t>
+      </w:r>
+      <w:r>
+        <w:t xml:space="preserve"> contracting</w:t>
+      </w:r>
+      <w:r>
+        <w:t xml:space="preserve"> officials</w:t>
+      </w:r>
+      <w:r>
+        <w:t xml:space="preserve"> </w:t>
+      </w:r>
+      <w:r>
+        <w:t>must</w:t>
+      </w:r>
+      <w:r>
+        <w:t xml:space="preserve"> ensure that contracting personnel receive appropriate CHESS training</w:t>
+      </w:r>
+      <w:r>
+        <w:t>, and</w:t>
+      </w:r>
+      <w:r>
+        <w:t xml:space="preserve"> should </w:t>
+      </w:r>
+      <w:r>
+        <w:t xml:space="preserve">ensure that contracting personnel </w:t>
+      </w:r>
+      <w:r>
+        <w:t>document</w:t>
+      </w:r>
+      <w:r>
+        <w:t xml:space="preserve"> the training </w:t>
+      </w:r>
+      <w:r>
+        <w:t xml:space="preserve">on </w:t>
+      </w:r>
+      <w:r>
+        <w:t xml:space="preserve">their </w:t>
+      </w:r>
+      <w:r>
+        <w:t>i</w:t>
+      </w:r>
+      <w:r>
+        <w:t xml:space="preserve">ndividual </w:t>
+      </w:r>
+      <w:r>
+        <w:t>d</w:t>
+      </w:r>
+      <w:r>
+        <w:t xml:space="preserve">evelopment </w:t>
+      </w:r>
+      <w:r>
+        <w:t>p</w:t>
+      </w:r>
+      <w:r>
+        <w:t>lan</w:t>
+      </w:r>
+      <w:r>
         <w:t>s</w:t>
       </w:r>
       <w:r>
-        <w:rPr>
-          <w:rFonts w:ascii="Times New Roman" w:hAnsi="Times New Roman" w:cs="Times New Roman"/>
-          <w:sz w:val="24"/>
-          <w:szCs w:val="24"/>
-        </w:rPr>
-        <w:t xml:space="preserve">ubject: Use of Government-wide Acquisition Contracts Set Aside Exclusively for Small Businesses. </w:t>
-      </w:r>
-      <w:r>
-        <w:rPr>
-          <w:rFonts w:ascii="Times New Roman" w:hAnsi="Times New Roman" w:cs="Times New Roman"/>
-          <w:sz w:val="24"/>
-          <w:szCs w:val="24"/>
-        </w:rPr>
+        <w:t>.</w:t>
+      </w:r>
+      <w:r>
         <w:t xml:space="preserve"> </w:t>
       </w:r>
       <w:r>
-        <w:rPr>
-          <w:rFonts w:ascii="Times New Roman" w:hAnsi="Times New Roman" w:cs="Times New Roman"/>
-          <w:sz w:val="24"/>
-          <w:szCs w:val="24"/>
-        </w:rPr>
-        <w:t>If no small business capability exists, CHESS contract vehicles are the preferred source for acquisition of IT services.</w:t>
-      </w:r>
-    </w:p>
-    <w:p>
-      <w:pPr>
-        <w:spacing w:after="240"/>
-        <w:rPr>
-          <w:rFonts w:ascii="Times New Roman" w:hAnsi="Times New Roman" w:cs="Times New Roman"/>
-          <w:sz w:val="24"/>
-          <w:szCs w:val="24"/>
-        </w:rPr>
-      </w:pPr>
-      <w:r>
-        <w:rPr>
-          <w:rFonts w:ascii="Times New Roman" w:hAnsi="Times New Roman" w:cs="Times New Roman"/>
-          <w:sz w:val="24"/>
-          <w:szCs w:val="24"/>
-        </w:rPr>
-        <w:tab/>
-      </w:r>
-      <w:r>
-        <w:rPr>
-          <w:rFonts w:ascii="Times New Roman" w:hAnsi="Times New Roman" w:cs="Times New Roman"/>
-          <w:sz w:val="24"/>
-          <w:szCs w:val="24"/>
-        </w:rPr>
-        <w:t>(</w:t>
-      </w:r>
-      <w:r>
-        <w:rPr>
-          <w:rFonts w:ascii="Times New Roman" w:hAnsi="Times New Roman" w:cs="Times New Roman"/>
-          <w:sz w:val="24"/>
-          <w:szCs w:val="24"/>
-        </w:rPr>
-        <w:t>2</w:t>
-      </w:r>
-      <w:r>
-        <w:rPr>
-          <w:rFonts w:ascii="Times New Roman" w:hAnsi="Times New Roman" w:cs="Times New Roman"/>
-          <w:sz w:val="24"/>
-          <w:szCs w:val="24"/>
-        </w:rPr>
-        <w:t xml:space="preserve">)  </w:t>
-      </w:r>
-      <w:r>
-        <w:rPr>
-          <w:rFonts w:ascii="Times New Roman" w:hAnsi="Times New Roman" w:cs="Times New Roman"/>
-          <w:sz w:val="24"/>
-          <w:szCs w:val="24"/>
-        </w:rPr>
-        <w:t>ITAS</w:t>
-      </w:r>
-      <w:r>
-        <w:rPr>
-          <w:rFonts w:ascii="Times New Roman" w:hAnsi="Times New Roman" w:cs="Times New Roman"/>
-          <w:sz w:val="24"/>
-          <w:szCs w:val="24"/>
-        </w:rPr>
         <w:t xml:space="preserve"> </w:t>
       </w:r>
       <w:r>
-        <w:rPr>
-          <w:rFonts w:ascii="Times New Roman" w:hAnsi="Times New Roman" w:cs="Times New Roman"/>
-          <w:sz w:val="24"/>
-          <w:szCs w:val="24"/>
-        </w:rPr>
-        <w:t xml:space="preserve">Waivers from </w:t>
-      </w:r>
-      <w:r>
-        <w:rPr>
-          <w:rFonts w:ascii="Times New Roman" w:hAnsi="Times New Roman" w:cs="Times New Roman"/>
-          <w:sz w:val="24"/>
-          <w:szCs w:val="24"/>
-        </w:rPr>
-        <w:t xml:space="preserve">the use of </w:t>
-      </w:r>
-      <w:r>
-        <w:rPr>
-          <w:rFonts w:ascii="Times New Roman" w:hAnsi="Times New Roman" w:cs="Times New Roman"/>
-          <w:sz w:val="24"/>
-          <w:szCs w:val="24"/>
-        </w:rPr>
-        <w:t>CHESS are not required when procuring IT services.</w:t>
-      </w:r>
-      <w:r>
-        <w:rPr>
-          <w:rFonts w:ascii="Times New Roman" w:hAnsi="Times New Roman" w:cs="Times New Roman"/>
-          <w:sz w:val="24"/>
-          <w:szCs w:val="24"/>
-        </w:rPr>
-        <w:t xml:space="preserve"> </w:t>
-      </w:r>
-      <w:r>
-        <w:rPr>
-          <w:rFonts w:ascii="Times New Roman" w:hAnsi="Times New Roman" w:cs="Times New Roman"/>
-          <w:sz w:val="24"/>
-          <w:szCs w:val="24"/>
-        </w:rPr>
-        <w:t xml:space="preserve"> However, if</w:t>
-      </w:r>
-      <w:r>
-        <w:rPr>
-          <w:rFonts w:ascii="Times New Roman" w:hAnsi="Times New Roman" w:cs="Times New Roman"/>
-          <w:sz w:val="24"/>
-          <w:szCs w:val="24"/>
-        </w:rPr>
-        <w:t xml:space="preserve"> a services requirement includes</w:t>
-      </w:r>
-      <w:r>
-        <w:rPr>
-          <w:rFonts w:ascii="Times New Roman" w:hAnsi="Times New Roman" w:cs="Times New Roman"/>
-          <w:sz w:val="24"/>
-          <w:szCs w:val="24"/>
-        </w:rPr>
-        <w:t xml:space="preserve"> </w:t>
-      </w:r>
-      <w:r>
-        <w:rPr>
-          <w:rFonts w:ascii="Times New Roman" w:hAnsi="Times New Roman" w:cs="Times New Roman"/>
-          <w:sz w:val="24"/>
-          <w:szCs w:val="24"/>
-        </w:rPr>
-        <w:t xml:space="preserve">any </w:t>
-      </w:r>
-      <w:r>
-        <w:rPr>
-          <w:rFonts w:ascii="Times New Roman" w:hAnsi="Times New Roman" w:cs="Times New Roman"/>
-          <w:sz w:val="24"/>
-          <w:szCs w:val="24"/>
-        </w:rPr>
-        <w:t xml:space="preserve">IT </w:t>
-      </w:r>
-      <w:r>
-        <w:rPr>
-          <w:rFonts w:ascii="Times New Roman" w:hAnsi="Times New Roman" w:cs="Times New Roman"/>
-          <w:sz w:val="24"/>
-          <w:szCs w:val="24"/>
-        </w:rPr>
-        <w:t>h</w:t>
-      </w:r>
-      <w:r>
-        <w:rPr>
-          <w:rFonts w:ascii="Times New Roman" w:hAnsi="Times New Roman" w:cs="Times New Roman"/>
-          <w:sz w:val="24"/>
-          <w:szCs w:val="24"/>
-        </w:rPr>
-        <w:t xml:space="preserve">ardware </w:t>
-      </w:r>
-      <w:r>
-        <w:rPr>
-          <w:rFonts w:ascii="Times New Roman" w:hAnsi="Times New Roman" w:cs="Times New Roman"/>
-          <w:sz w:val="24"/>
-          <w:szCs w:val="24"/>
-        </w:rPr>
-        <w:t>and</w:t>
-      </w:r>
-      <w:r>
-        <w:rPr>
-          <w:rFonts w:ascii="Times New Roman" w:hAnsi="Times New Roman" w:cs="Times New Roman"/>
-          <w:sz w:val="24"/>
-          <w:szCs w:val="24"/>
-        </w:rPr>
-        <w:t>/or</w:t>
-      </w:r>
-      <w:r>
-        <w:rPr>
-          <w:rFonts w:ascii="Times New Roman" w:hAnsi="Times New Roman" w:cs="Times New Roman"/>
-          <w:sz w:val="24"/>
-          <w:szCs w:val="24"/>
-        </w:rPr>
-        <w:t xml:space="preserve"> s</w:t>
-      </w:r>
-      <w:r>
-        <w:rPr>
-          <w:rFonts w:ascii="Times New Roman" w:hAnsi="Times New Roman" w:cs="Times New Roman"/>
-          <w:sz w:val="24"/>
-          <w:szCs w:val="24"/>
-        </w:rPr>
-        <w:t>oftware</w:t>
-      </w:r>
-      <w:r>
-        <w:rPr>
-          <w:rFonts w:ascii="Times New Roman" w:hAnsi="Times New Roman" w:cs="Times New Roman"/>
-          <w:sz w:val="24"/>
-          <w:szCs w:val="24"/>
-        </w:rPr>
-        <w:t>,</w:t>
-      </w:r>
-      <w:r>
-        <w:rPr>
-          <w:rFonts w:ascii="Times New Roman" w:hAnsi="Times New Roman" w:cs="Times New Roman"/>
-          <w:sz w:val="24"/>
-          <w:szCs w:val="24"/>
-        </w:rPr>
-        <w:t xml:space="preserve"> personnel must ensure solicitations and contract vehicles include the requirement to purchase through the CHESS and the DoD ESI </w:t>
-      </w:r>
-      <w:r>
-        <w:rPr>
-          <w:rFonts w:ascii="Times New Roman" w:hAnsi="Times New Roman" w:cs="Times New Roman"/>
-          <w:sz w:val="24"/>
-          <w:szCs w:val="24"/>
-        </w:rPr>
-        <w:t>a</w:t>
-      </w:r>
-      <w:r>
-        <w:rPr>
-          <w:rFonts w:ascii="Times New Roman" w:hAnsi="Times New Roman" w:cs="Times New Roman"/>
-          <w:sz w:val="24"/>
-          <w:szCs w:val="24"/>
-        </w:rPr>
-        <w:t xml:space="preserve">greements.  If a services requirement includes non-CHESS IT hardware or software, personnel must secure an Army CIO/G6 approved </w:t>
-      </w:r>
-      <w:r>
-        <w:rPr>
-          <w:rFonts w:ascii="Times New Roman" w:hAnsi="Times New Roman" w:cs="Times New Roman"/>
-          <w:sz w:val="24"/>
-          <w:szCs w:val="24"/>
-        </w:rPr>
-        <w:t>ITAS</w:t>
-      </w:r>
-      <w:r>
-        <w:rPr>
-          <w:rFonts w:ascii="Times New Roman" w:hAnsi="Times New Roman" w:cs="Times New Roman"/>
-          <w:sz w:val="24"/>
-          <w:szCs w:val="24"/>
-        </w:rPr>
-        <w:t xml:space="preserve"> Waiver for the non-CHESS IT hardware and software</w:t>
-      </w:r>
-      <w:r>
-        <w:rPr>
-          <w:rFonts w:ascii="Times New Roman" w:hAnsi="Times New Roman" w:cs="Times New Roman"/>
-          <w:sz w:val="24"/>
-          <w:szCs w:val="24"/>
-        </w:rPr>
-        <w:t xml:space="preserve"> per paragraph (a)(2) in this section</w:t>
-      </w:r>
-      <w:r>
-        <w:rPr>
-          <w:rFonts w:ascii="Times New Roman" w:hAnsi="Times New Roman" w:cs="Times New Roman"/>
-          <w:sz w:val="24"/>
-          <w:szCs w:val="24"/>
-        </w:rPr>
-        <w:t xml:space="preserve">.  </w:t>
-      </w:r>
-      <w:r>
-        <w:rPr>
-          <w:rFonts w:ascii="Times New Roman" w:hAnsi="Times New Roman" w:cs="Times New Roman"/>
-          <w:sz w:val="24"/>
-          <w:szCs w:val="24"/>
-        </w:rPr>
-        <w:t>The procurement package and contract file documentation requirements of paragraph (a)(2) apply to hardware and software purchased as part of IT services requirements.</w:t>
-      </w:r>
-    </w:p>
-    <w:p>
-      <w:pPr>
-        <w:spacing w:after="240"/>
-        <w:rPr>
-          <w:rFonts w:ascii="Times New Roman" w:hAnsi="Times New Roman" w:cs="Times New Roman"/>
-          <w:sz w:val="24"/>
-          <w:szCs w:val="24"/>
-        </w:rPr>
-      </w:pPr>
-      <w:r>
-        <w:rPr>
-          <w:rFonts w:ascii="Times New Roman" w:hAnsi="Times New Roman" w:cs="Times New Roman"/>
-          <w:sz w:val="24"/>
-          <w:szCs w:val="24"/>
-        </w:rPr>
-        <w:t>(</w:t>
-      </w:r>
-      <w:r>
-        <w:rPr>
-          <w:rFonts w:ascii="Times New Roman" w:hAnsi="Times New Roman" w:cs="Times New Roman"/>
-          <w:sz w:val="24"/>
-          <w:szCs w:val="24"/>
-        </w:rPr>
-        <w:t>c</w:t>
-      </w:r>
-      <w:r>
-        <w:rPr>
-          <w:rFonts w:ascii="Times New Roman" w:hAnsi="Times New Roman" w:cs="Times New Roman"/>
-          <w:sz w:val="24"/>
-          <w:szCs w:val="24"/>
-        </w:rPr>
-        <w:t>)</w:t>
-      </w:r>
-      <w:r>
-        <w:rPr>
-          <w:rFonts w:ascii="Times New Roman" w:hAnsi="Times New Roman" w:cs="Times New Roman"/>
-          <w:sz w:val="24"/>
-          <w:szCs w:val="24"/>
-        </w:rPr>
-        <w:t xml:space="preserve">  </w:t>
-      </w:r>
-      <w:r>
-        <w:rPr>
-          <w:rFonts w:ascii="Times New Roman" w:hAnsi="Times New Roman" w:cs="Times New Roman"/>
-          <w:i/>
-          <w:sz w:val="24"/>
-          <w:szCs w:val="24"/>
-        </w:rPr>
-        <w:t>T</w:t>
-      </w:r>
-      <w:r>
-        <w:rPr>
-          <w:rFonts w:ascii="Times New Roman" w:hAnsi="Times New Roman" w:cs="Times New Roman"/>
-          <w:i/>
-          <w:sz w:val="24"/>
-          <w:szCs w:val="24"/>
-        </w:rPr>
-        <w:t>raining.</w:t>
-      </w:r>
-      <w:r>
-        <w:rPr>
-          <w:rFonts w:ascii="Times New Roman" w:hAnsi="Times New Roman" w:cs="Times New Roman"/>
-          <w:sz w:val="24"/>
-          <w:szCs w:val="24"/>
-        </w:rPr>
-        <w:t xml:space="preserve"> </w:t>
-      </w:r>
-      <w:r>
-        <w:rPr>
-          <w:rFonts w:ascii="Times New Roman" w:hAnsi="Times New Roman" w:cs="Times New Roman"/>
-          <w:sz w:val="24"/>
-          <w:szCs w:val="24"/>
-        </w:rPr>
-        <w:t xml:space="preserve"> </w:t>
-      </w:r>
-      <w:r>
-        <w:rPr>
-          <w:rFonts w:ascii="Times New Roman" w:hAnsi="Times New Roman" w:cs="Times New Roman"/>
-          <w:sz w:val="24"/>
-          <w:szCs w:val="24"/>
-        </w:rPr>
-        <w:t>Senior</w:t>
-      </w:r>
-      <w:r>
-        <w:rPr>
-          <w:rFonts w:ascii="Times New Roman" w:hAnsi="Times New Roman" w:cs="Times New Roman"/>
-          <w:sz w:val="24"/>
-          <w:szCs w:val="24"/>
-        </w:rPr>
-        <w:t xml:space="preserve"> contracting</w:t>
-      </w:r>
-      <w:r>
-        <w:rPr>
-          <w:rFonts w:ascii="Times New Roman" w:hAnsi="Times New Roman" w:cs="Times New Roman"/>
-          <w:sz w:val="24"/>
-          <w:szCs w:val="24"/>
-        </w:rPr>
-        <w:t xml:space="preserve"> officials</w:t>
-      </w:r>
-      <w:r>
-        <w:rPr>
-          <w:rFonts w:ascii="Times New Roman" w:hAnsi="Times New Roman" w:cs="Times New Roman"/>
-          <w:sz w:val="24"/>
-          <w:szCs w:val="24"/>
-        </w:rPr>
-        <w:t xml:space="preserve"> </w:t>
-      </w:r>
-      <w:r>
-        <w:rPr>
-          <w:rFonts w:ascii="Times New Roman" w:hAnsi="Times New Roman" w:cs="Times New Roman"/>
-          <w:sz w:val="24"/>
-          <w:szCs w:val="24"/>
-        </w:rPr>
-        <w:t>must</w:t>
-      </w:r>
-      <w:r>
-        <w:rPr>
-          <w:rFonts w:ascii="Times New Roman" w:hAnsi="Times New Roman" w:cs="Times New Roman"/>
-          <w:sz w:val="24"/>
-          <w:szCs w:val="24"/>
-        </w:rPr>
-        <w:t xml:space="preserve"> ensure that contracting personnel receive appropriate CHESS training</w:t>
-      </w:r>
-      <w:r>
-        <w:rPr>
-          <w:rFonts w:ascii="Times New Roman" w:hAnsi="Times New Roman" w:cs="Times New Roman"/>
-          <w:sz w:val="24"/>
-          <w:szCs w:val="24"/>
-        </w:rPr>
-        <w:t>, and</w:t>
-      </w:r>
-      <w:r>
-        <w:rPr>
-          <w:rFonts w:ascii="Times New Roman" w:hAnsi="Times New Roman" w:cs="Times New Roman"/>
-          <w:sz w:val="24"/>
-          <w:szCs w:val="24"/>
-        </w:rPr>
-        <w:t xml:space="preserve"> should </w:t>
-      </w:r>
-      <w:r>
-        <w:rPr>
-          <w:rFonts w:ascii="Times New Roman" w:hAnsi="Times New Roman" w:cs="Times New Roman"/>
-          <w:sz w:val="24"/>
-          <w:szCs w:val="24"/>
-        </w:rPr>
-        <w:t xml:space="preserve">ensure that contracting personnel </w:t>
-      </w:r>
-      <w:r>
-        <w:rPr>
-          <w:rFonts w:ascii="Times New Roman" w:hAnsi="Times New Roman" w:cs="Times New Roman"/>
-          <w:sz w:val="24"/>
-          <w:szCs w:val="24"/>
-        </w:rPr>
-        <w:t>document</w:t>
-      </w:r>
-      <w:r>
-        <w:rPr>
-          <w:rFonts w:ascii="Times New Roman" w:hAnsi="Times New Roman" w:cs="Times New Roman"/>
-          <w:sz w:val="24"/>
-          <w:szCs w:val="24"/>
-        </w:rPr>
-        <w:t xml:space="preserve"> the training </w:t>
-      </w:r>
-      <w:r>
-        <w:rPr>
-          <w:rFonts w:ascii="Times New Roman" w:hAnsi="Times New Roman" w:cs="Times New Roman"/>
-          <w:sz w:val="24"/>
-          <w:szCs w:val="24"/>
-        </w:rPr>
-        <w:t xml:space="preserve">on </w:t>
-      </w:r>
-      <w:r>
-        <w:rPr>
-          <w:rFonts w:ascii="Times New Roman" w:hAnsi="Times New Roman" w:cs="Times New Roman"/>
-          <w:sz w:val="24"/>
-          <w:szCs w:val="24"/>
-        </w:rPr>
-        <w:t xml:space="preserve">their </w:t>
-      </w:r>
-      <w:r>
-        <w:rPr>
-          <w:rFonts w:ascii="Times New Roman" w:hAnsi="Times New Roman" w:cs="Times New Roman"/>
-          <w:sz w:val="24"/>
-          <w:szCs w:val="24"/>
-        </w:rPr>
-        <w:t>i</w:t>
-      </w:r>
-      <w:r>
-        <w:rPr>
-          <w:rFonts w:ascii="Times New Roman" w:hAnsi="Times New Roman" w:cs="Times New Roman"/>
-          <w:sz w:val="24"/>
-          <w:szCs w:val="24"/>
-        </w:rPr>
-        <w:t xml:space="preserve">ndividual </w:t>
-      </w:r>
-      <w:r>
-        <w:rPr>
-          <w:rFonts w:ascii="Times New Roman" w:hAnsi="Times New Roman" w:cs="Times New Roman"/>
-          <w:sz w:val="24"/>
-          <w:szCs w:val="24"/>
-        </w:rPr>
-        <w:t>d</w:t>
-      </w:r>
-      <w:r>
-        <w:rPr>
-          <w:rFonts w:ascii="Times New Roman" w:hAnsi="Times New Roman" w:cs="Times New Roman"/>
-          <w:sz w:val="24"/>
-          <w:szCs w:val="24"/>
-        </w:rPr>
-        <w:t xml:space="preserve">evelopment </w:t>
-      </w:r>
-      <w:r>
-        <w:rPr>
-          <w:rFonts w:ascii="Times New Roman" w:hAnsi="Times New Roman" w:cs="Times New Roman"/>
-          <w:sz w:val="24"/>
-          <w:szCs w:val="24"/>
-        </w:rPr>
-        <w:t>p</w:t>
-      </w:r>
-      <w:r>
-        <w:rPr>
-          <w:rFonts w:ascii="Times New Roman" w:hAnsi="Times New Roman" w:cs="Times New Roman"/>
-          <w:sz w:val="24"/>
-          <w:szCs w:val="24"/>
-        </w:rPr>
-        <w:t>lan</w:t>
-      </w:r>
-      <w:r>
-        <w:rPr>
-          <w:rFonts w:ascii="Times New Roman" w:hAnsi="Times New Roman" w:cs="Times New Roman"/>
-          <w:sz w:val="24"/>
-          <w:szCs w:val="24"/>
-        </w:rPr>
-        <w:t>s</w:t>
-      </w:r>
-      <w:r>
-        <w:rPr>
-          <w:rFonts w:ascii="Times New Roman" w:hAnsi="Times New Roman" w:cs="Times New Roman"/>
-          <w:sz w:val="24"/>
-          <w:szCs w:val="24"/>
-        </w:rPr>
-        <w:t>.</w:t>
-      </w:r>
-      <w:r>
-        <w:rPr>
-          <w:rFonts w:ascii="Times New Roman" w:hAnsi="Times New Roman" w:cs="Times New Roman"/>
-          <w:sz w:val="24"/>
-          <w:szCs w:val="24"/>
-        </w:rPr>
-        <w:t xml:space="preserve"> </w:t>
-      </w:r>
-      <w:r>
-        <w:rPr>
-          <w:rFonts w:ascii="Times New Roman" w:hAnsi="Times New Roman" w:cs="Times New Roman"/>
-          <w:sz w:val="24"/>
-          <w:szCs w:val="24"/>
-        </w:rPr>
-        <w:t xml:space="preserve"> </w:t>
-      </w:r>
-      <w:r>
-        <w:rPr>
-          <w:rFonts w:ascii="Times New Roman" w:hAnsi="Times New Roman" w:cs="Times New Roman"/>
-          <w:sz w:val="24"/>
-          <w:szCs w:val="24"/>
-        </w:rPr>
         <w:t xml:space="preserve">Personnel </w:t>
       </w:r>
       <w:r>
-        <w:rPr>
-          <w:rFonts w:ascii="Times New Roman" w:hAnsi="Times New Roman" w:cs="Times New Roman"/>
-          <w:sz w:val="24"/>
-          <w:szCs w:val="24"/>
-        </w:rPr>
         <w:t xml:space="preserve">can request </w:t>
       </w:r>
       <w:r>
-        <w:rPr>
-          <w:rFonts w:ascii="Times New Roman" w:hAnsi="Times New Roman" w:cs="Times New Roman"/>
-          <w:sz w:val="24"/>
-          <w:szCs w:val="24"/>
-        </w:rPr>
         <w:t xml:space="preserve">CHESS </w:t>
       </w:r>
       <w:r>
-        <w:rPr>
-          <w:rFonts w:ascii="Times New Roman" w:hAnsi="Times New Roman" w:cs="Times New Roman"/>
-          <w:sz w:val="24"/>
-          <w:szCs w:val="24"/>
-        </w:rPr>
         <w:t xml:space="preserve">training </w:t>
       </w:r>
       <w:r>
-        <w:rPr>
-          <w:rFonts w:ascii="Times New Roman" w:hAnsi="Times New Roman" w:cs="Times New Roman"/>
-          <w:sz w:val="24"/>
-          <w:szCs w:val="24"/>
-        </w:rPr>
         <w:t>and view the training slides</w:t>
       </w:r>
       <w:r>
-        <w:rPr>
-          <w:rFonts w:ascii="Times New Roman" w:hAnsi="Times New Roman" w:cs="Times New Roman"/>
-          <w:sz w:val="24"/>
-          <w:szCs w:val="24"/>
-        </w:rPr>
         <w:t xml:space="preserve"> at</w:t>
       </w:r>
       <w:r>
-        <w:rPr>
-          <w:rFonts w:ascii="Times New Roman" w:hAnsi="Times New Roman" w:cs="Times New Roman"/>
-          <w:sz w:val="24"/>
-          <w:szCs w:val="24"/>
-        </w:rPr>
         <w:t xml:space="preserve"> </w:t>
       </w:r>
       <w:hyperlink r:id="rId14" w:history="1">
         <w:r>
           <w:rPr>
             <w:rStyle w:val="Hyperlink"/>
-            <w:rFonts w:ascii="Times New Roman" w:hAnsi="Times New Roman" w:cs="Times New Roman"/>
-            <w:sz w:val="24"/>
-            <w:szCs w:val="24"/>
           </w:rPr>
           <w:t>https://chess.army.mil/UserTrainingRequest</w:t>
         </w:r>
       </w:hyperlink>
       <w:r>
-        <w:rPr>
-          <w:rFonts w:ascii="Times New Roman" w:hAnsi="Times New Roman" w:cs="Times New Roman"/>
-          <w:sz w:val="24"/>
-          <w:szCs w:val="24"/>
-        </w:rPr>
         <w:t>.</w:t>
       </w:r>
     </w:p>
     <w:p>
       <w:pPr>
-        <w:pStyle w:val="Heading3"/>
-      </w:pPr>
-      <w:bookmarkStart w:id="4" w:name="_Toc512855365"/>
+        <w:pStyle w:val="Heading2"/>
+      </w:pPr>
+      <w:bookmarkStart w:id="4" w:name="_Toc39052799"/>
       <w:r>
         <w:t>Subpart 5139.74 – Telecommunications Services</w:t>
       </w:r>
@@ -3151,9 +2030,9 @@
     </w:p>
     <w:p>
       <w:pPr>
-        <w:pStyle w:val="Heading4"/>
-      </w:pPr>
-      <w:bookmarkStart w:id="5" w:name="_Toc512855366"/>
+        <w:pStyle w:val="Heading3"/>
+      </w:pPr>
+      <w:bookmarkStart w:id="5" w:name="_Toc39052800"/>
       <w:r>
         <w:t>5139.7402</w:t>
       </w:r>
@@ -3164,43 +2043,21 @@
     </w:p>
     <w:p>
       <w:pPr>
-        <w:spacing w:after="240"/>
-        <w:rPr>
-          <w:rFonts w:ascii="Times New Roman" w:hAnsi="Times New Roman" w:cs="Times New Roman"/>
-          <w:sz w:val="24"/>
-          <w:szCs w:val="24"/>
-        </w:rPr>
-      </w:pPr>
-      <w:r>
-        <w:rPr>
-          <w:rFonts w:ascii="Times New Roman" w:hAnsi="Times New Roman" w:cs="Times New Roman"/>
-          <w:sz w:val="24"/>
-          <w:szCs w:val="24"/>
-        </w:rPr>
-        <w:t>(b)(4)</w:t>
-      </w:r>
-      <w:r>
-        <w:rPr>
-          <w:rFonts w:ascii="Times New Roman" w:hAnsi="Times New Roman" w:cs="Times New Roman"/>
-          <w:sz w:val="24"/>
-          <w:szCs w:val="24"/>
-        </w:rPr>
+        <w:pStyle w:val="List1"/>
+      </w:pPr>
+      <w:r>
+        <w:t>(b)</w:t>
+      </w:r>
+      <w:r>
+        <w:t>(4)</w:t>
+      </w:r>
+      <w:r>
         <w:t xml:space="preserve">  The Assistant Secretary of the Army (Acquisition, Logistics and Technology) may </w:t>
       </w:r>
       <w:r>
-        <w:rPr>
-          <w:rFonts w:ascii="Times New Roman" w:hAnsi="Times New Roman" w:cs="Times New Roman"/>
-          <w:sz w:val="24"/>
-          <w:szCs w:val="24"/>
-        </w:rPr>
         <w:t>authorize actions</w:t>
       </w:r>
       <w:r>
-        <w:rPr>
-          <w:rFonts w:ascii="Times New Roman" w:hAnsi="Times New Roman" w:cs="Times New Roman"/>
-          <w:sz w:val="24"/>
-          <w:szCs w:val="24"/>
-        </w:rPr>
         <w:t xml:space="preserve"> as described in DFARS 239.7402(b)(4).  See Appendix GG for further delegation.</w:t>
       </w:r>
     </w:p>
@@ -3215,7 +2072,7 @@
 </file>
 
 <file path=word/endnotes.xml><?xml version="1.0" encoding="utf-8"?>
-<w:endnotes xmlns:wpc="http://schemas.microsoft.com/office/word/2010/wordprocessingCanvas" xmlns:cx="http://schemas.microsoft.com/office/drawing/2014/chartex" xmlns:cx1="http://schemas.microsoft.com/office/drawing/2015/9/8/chartex" xmlns:mc="http://schemas.openxmlformats.org/markup-compatibility/2006" xmlns:o="urn:schemas-microsoft-com:office:office" xmlns:r="http://schemas.openxmlformats.org/officeDocument/2006/relationships" xmlns:m="http://schemas.openxmlformats.org/officeDocument/2006/math" xmlns:v="urn:schemas-microsoft-com:vml" xmlns:wp14="http://schemas.microsoft.com/office/word/2010/wordprocessingDrawing" xmlns:wp="http://schemas.openxmlformats.org/drawingml/2006/wordprocessingDrawing" xmlns:w10="urn:schemas-microsoft-com:office:word" xmlns:w="http://schemas.openxmlformats.org/wordprocessingml/2006/main" xmlns:w14="http://schemas.microsoft.com/office/word/2010/wordml" xmlns:w15="http://schemas.microsoft.com/office/word/2012/wordml" xmlns:w16se="http://schemas.microsoft.com/office/word/2015/wordml/symex" xmlns:wpg="http://schemas.microsoft.com/office/word/2010/wordprocessingGroup" xmlns:wpi="http://schemas.microsoft.com/office/word/2010/wordprocessingInk" xmlns:wne="http://schemas.microsoft.com/office/word/2006/wordml" xmlns:wps="http://schemas.microsoft.com/office/word/2010/wordprocessingShape" mc:Ignorable="w14 w15 w16se wp14">
+<w:endnotes xmlns:wpc="http://schemas.microsoft.com/office/word/2010/wordprocessingCanvas" xmlns:cx="http://schemas.microsoft.com/office/drawing/2014/chartex" xmlns:cx1="http://schemas.microsoft.com/office/drawing/2015/9/8/chartex" xmlns:cx2="http://schemas.microsoft.com/office/drawing/2015/10/21/chartex" xmlns:cx3="http://schemas.microsoft.com/office/drawing/2016/5/9/chartex" xmlns:cx4="http://schemas.microsoft.com/office/drawing/2016/5/10/chartex" xmlns:cx5="http://schemas.microsoft.com/office/drawing/2016/5/11/chartex" xmlns:cx6="http://schemas.microsoft.com/office/drawing/2016/5/12/chartex" xmlns:cx7="http://schemas.microsoft.com/office/drawing/2016/5/13/chartex" xmlns:cx8="http://schemas.microsoft.com/office/drawing/2016/5/14/chartex" xmlns:mc="http://schemas.openxmlformats.org/markup-compatibility/2006" xmlns:aink="http://schemas.microsoft.com/office/drawing/2016/ink" xmlns:am3d="http://schemas.microsoft.com/office/drawing/2017/model3d" xmlns:o="urn:schemas-microsoft-com:office:office" xmlns:r="http://schemas.openxmlformats.org/officeDocument/2006/relationships" xmlns:m="http://schemas.openxmlformats.org/officeDocument/2006/math" xmlns:v="urn:schemas-microsoft-com:vml" xmlns:wp14="http://schemas.microsoft.com/office/word/2010/wordprocessingDrawing" xmlns:wp="http://schemas.openxmlformats.org/drawingml/2006/wordprocessingDrawing" xmlns:w10="urn:schemas-microsoft-com:office:word" xmlns:w="http://schemas.openxmlformats.org/wordprocessingml/2006/main" xmlns:w14="http://schemas.microsoft.com/office/word/2010/wordml" xmlns:w15="http://schemas.microsoft.com/office/word/2012/wordml" xmlns:w16cid="http://schemas.microsoft.com/office/word/2016/wordml/cid" xmlns:w16se="http://schemas.microsoft.com/office/word/2015/wordml/symex" xmlns:wpg="http://schemas.microsoft.com/office/word/2010/wordprocessingGroup" xmlns:wpi="http://schemas.microsoft.com/office/word/2010/wordprocessingInk" xmlns:wne="http://schemas.microsoft.com/office/word/2006/wordml" xmlns:wps="http://schemas.microsoft.com/office/word/2010/wordprocessingShape" mc:Ignorable="w14 w15 w16se w16cid wp14">
   <w:endnote w:type="separator" w:id="-1">
     <w:p>
       <w:pPr>
@@ -3240,7 +2097,7 @@
 </file>
 
 <file path=word/footnotes.xml><?xml version="1.0" encoding="utf-8"?>
-<w:footnotes xmlns:wpc="http://schemas.microsoft.com/office/word/2010/wordprocessingCanvas" xmlns:cx="http://schemas.microsoft.com/office/drawing/2014/chartex" xmlns:cx1="http://schemas.microsoft.com/office/drawing/2015/9/8/chartex" xmlns:mc="http://schemas.openxmlformats.org/markup-compatibility/2006" xmlns:o="urn:schemas-microsoft-com:office:office" xmlns:r="http://schemas.openxmlformats.org/officeDocument/2006/relationships" xmlns:m="http://schemas.openxmlformats.org/officeDocument/2006/math" xmlns:v="urn:schemas-microsoft-com:vml" xmlns:wp14="http://schemas.microsoft.com/office/word/2010/wordprocessingDrawing" xmlns:wp="http://schemas.openxmlformats.org/drawingml/2006/wordprocessingDrawing" xmlns:w10="urn:schemas-microsoft-com:office:word" xmlns:w="http://schemas.openxmlformats.org/wordprocessingml/2006/main" xmlns:w14="http://schemas.microsoft.com/office/word/2010/wordml" xmlns:w15="http://schemas.microsoft.com/office/word/2012/wordml" xmlns:w16se="http://schemas.microsoft.com/office/word/2015/wordml/symex" xmlns:wpg="http://schemas.microsoft.com/office/word/2010/wordprocessingGroup" xmlns:wpi="http://schemas.microsoft.com/office/word/2010/wordprocessingInk" xmlns:wne="http://schemas.microsoft.com/office/word/2006/wordml" xmlns:wps="http://schemas.microsoft.com/office/word/2010/wordprocessingShape" mc:Ignorable="w14 w15 w16se wp14">
+<w:footnotes xmlns:wpc="http://schemas.microsoft.com/office/word/2010/wordprocessingCanvas" xmlns:cx="http://schemas.microsoft.com/office/drawing/2014/chartex" xmlns:cx1="http://schemas.microsoft.com/office/drawing/2015/9/8/chartex" xmlns:cx2="http://schemas.microsoft.com/office/drawing/2015/10/21/chartex" xmlns:cx3="http://schemas.microsoft.com/office/drawing/2016/5/9/chartex" xmlns:cx4="http://schemas.microsoft.com/office/drawing/2016/5/10/chartex" xmlns:cx5="http://schemas.microsoft.com/office/drawing/2016/5/11/chartex" xmlns:cx6="http://schemas.microsoft.com/office/drawing/2016/5/12/chartex" xmlns:cx7="http://schemas.microsoft.com/office/drawing/2016/5/13/chartex" xmlns:cx8="http://schemas.microsoft.com/office/drawing/2016/5/14/chartex" xmlns:mc="http://schemas.openxmlformats.org/markup-compatibility/2006" xmlns:aink="http://schemas.microsoft.com/office/drawing/2016/ink" xmlns:am3d="http://schemas.microsoft.com/office/drawing/2017/model3d" xmlns:o="urn:schemas-microsoft-com:office:office" xmlns:r="http://schemas.openxmlformats.org/officeDocument/2006/relationships" xmlns:m="http://schemas.openxmlformats.org/officeDocument/2006/math" xmlns:v="urn:schemas-microsoft-com:vml" xmlns:wp14="http://schemas.microsoft.com/office/word/2010/wordprocessingDrawing" xmlns:wp="http://schemas.openxmlformats.org/drawingml/2006/wordprocessingDrawing" xmlns:w10="urn:schemas-microsoft-com:office:word" xmlns:w="http://schemas.openxmlformats.org/wordprocessingml/2006/main" xmlns:w14="http://schemas.microsoft.com/office/word/2010/wordml" xmlns:w15="http://schemas.microsoft.com/office/word/2012/wordml" xmlns:w16cid="http://schemas.microsoft.com/office/word/2016/wordml/cid" xmlns:w16se="http://schemas.microsoft.com/office/word/2015/wordml/symex" xmlns:wpg="http://schemas.microsoft.com/office/word/2010/wordprocessingGroup" xmlns:wpi="http://schemas.microsoft.com/office/word/2010/wordprocessingInk" xmlns:wne="http://schemas.microsoft.com/office/word/2006/wordml" xmlns:wps="http://schemas.microsoft.com/office/word/2010/wordprocessingShape" mc:Ignorable="w14 w15 w16se w16cid wp14">
   <w:footnote w:type="separator" w:id="-1">
     <w:p>
       <w:pPr>
@@ -3265,7 +2122,7 @@
 </file>
 
 <file path=word/numbering.xml><?xml version="1.0" encoding="utf-8"?>
-<w:numbering xmlns:wpc="http://schemas.microsoft.com/office/word/2010/wordprocessingCanvas" xmlns:cx="http://schemas.microsoft.com/office/drawing/2014/chartex" xmlns:cx1="http://schemas.microsoft.com/office/drawing/2015/9/8/chartex" xmlns:mc="http://schemas.openxmlformats.org/markup-compatibility/2006" xmlns:o="urn:schemas-microsoft-com:office:office" xmlns:r="http://schemas.openxmlformats.org/officeDocument/2006/relationships" xmlns:m="http://schemas.openxmlformats.org/officeDocument/2006/math" xmlns:v="urn:schemas-microsoft-com:vml" xmlns:wp14="http://schemas.microsoft.com/office/word/2010/wordprocessingDrawing" xmlns:wp="http://schemas.openxmlformats.org/drawingml/2006/wordprocessingDrawing" xmlns:w10="urn:schemas-microsoft-com:office:word" xmlns:w="http://schemas.openxmlformats.org/wordprocessingml/2006/main" xmlns:w14="http://schemas.microsoft.com/office/word/2010/wordml" xmlns:w15="http://schemas.microsoft.com/office/word/2012/wordml" xmlns:w16se="http://schemas.microsoft.com/office/word/2015/wordml/symex" xmlns:wpg="http://schemas.microsoft.com/office/word/2010/wordprocessingGroup" xmlns:wpi="http://schemas.microsoft.com/office/word/2010/wordprocessingInk" xmlns:wne="http://schemas.microsoft.com/office/word/2006/wordml" xmlns:wps="http://schemas.microsoft.com/office/word/2010/wordprocessingShape" mc:Ignorable="w14 w15 w16se wp14">
+<w:numbering xmlns:wpc="http://schemas.microsoft.com/office/word/2010/wordprocessingCanvas" xmlns:cx="http://schemas.microsoft.com/office/drawing/2014/chartex" xmlns:cx1="http://schemas.microsoft.com/office/drawing/2015/9/8/chartex" xmlns:cx2="http://schemas.microsoft.com/office/drawing/2015/10/21/chartex" xmlns:cx3="http://schemas.microsoft.com/office/drawing/2016/5/9/chartex" xmlns:cx4="http://schemas.microsoft.com/office/drawing/2016/5/10/chartex" xmlns:cx5="http://schemas.microsoft.com/office/drawing/2016/5/11/chartex" xmlns:cx6="http://schemas.microsoft.com/office/drawing/2016/5/12/chartex" xmlns:cx7="http://schemas.microsoft.com/office/drawing/2016/5/13/chartex" xmlns:cx8="http://schemas.microsoft.com/office/drawing/2016/5/14/chartex" xmlns:mc="http://schemas.openxmlformats.org/markup-compatibility/2006" xmlns:aink="http://schemas.microsoft.com/office/drawing/2016/ink" xmlns:am3d="http://schemas.microsoft.com/office/drawing/2017/model3d" xmlns:o="urn:schemas-microsoft-com:office:office" xmlns:r="http://schemas.openxmlformats.org/officeDocument/2006/relationships" xmlns:m="http://schemas.openxmlformats.org/officeDocument/2006/math" xmlns:v="urn:schemas-microsoft-com:vml" xmlns:wp14="http://schemas.microsoft.com/office/word/2010/wordprocessingDrawing" xmlns:wp="http://schemas.openxmlformats.org/drawingml/2006/wordprocessingDrawing" xmlns:w10="urn:schemas-microsoft-com:office:word" xmlns:w="http://schemas.openxmlformats.org/wordprocessingml/2006/main" xmlns:w14="http://schemas.microsoft.com/office/word/2010/wordml" xmlns:w15="http://schemas.microsoft.com/office/word/2012/wordml" xmlns:w16cid="http://schemas.microsoft.com/office/word/2016/wordml/cid" xmlns:w16se="http://schemas.microsoft.com/office/word/2015/wordml/symex" xmlns:wpg="http://schemas.microsoft.com/office/word/2010/wordprocessingGroup" xmlns:wpi="http://schemas.microsoft.com/office/word/2010/wordprocessingInk" xmlns:wne="http://schemas.microsoft.com/office/word/2006/wordml" xmlns:wps="http://schemas.microsoft.com/office/word/2010/wordprocessingShape" mc:Ignorable="w14 w15 w16se w16cid wp14">
   <w:abstractNum w:abstractNumId="0" w15:restartNumberingAfterBreak="0">
     <w:nsid w:val="091A50CB"/>
     <w:multiLevelType w:val="hybridMultilevel"/>
@@ -3454,7 +2311,7 @@
 </file>
 
 <file path=word/styles.xml><?xml version="1.0" encoding="utf-8"?>
-<w:styles xmlns:mc="http://schemas.openxmlformats.org/markup-compatibility/2006" xmlns:r="http://schemas.openxmlformats.org/officeDocument/2006/relationships" xmlns:w="http://schemas.openxmlformats.org/wordprocessingml/2006/main" xmlns:w14="http://schemas.microsoft.com/office/word/2010/wordml" xmlns:w15="http://schemas.microsoft.com/office/word/2012/wordml" xmlns:w16se="http://schemas.microsoft.com/office/word/2015/wordml/symex" mc:Ignorable="w14 w15 w16se">
+<w:styles xmlns:mc="http://schemas.openxmlformats.org/markup-compatibility/2006" xmlns:r="http://schemas.openxmlformats.org/officeDocument/2006/relationships" xmlns:w="http://schemas.openxmlformats.org/wordprocessingml/2006/main" xmlns:w14="http://schemas.microsoft.com/office/word/2010/wordml" xmlns:w15="http://schemas.microsoft.com/office/word/2012/wordml" xmlns:w16cid="http://schemas.microsoft.com/office/word/2016/wordml/cid" xmlns:w16se="http://schemas.microsoft.com/office/word/2015/wordml/symex" mc:Ignorable="w14 w15 w16se w16cid">
   <w:docDefaults>
     <w:rPrDefault>
       <w:rPr>
@@ -3470,7 +2327,7 @@
       </w:pPr>
     </w:pPrDefault>
   </w:docDefaults>
-  <w:latentStyles w:defLockedState="0" w:defUIPriority="99" w:defSemiHidden="0" w:defUnhideWhenUsed="0" w:defQFormat="0" w:count="371">
+  <w:latentStyles w:defLockedState="0" w:defUIPriority="99" w:defSemiHidden="0" w:defUnhideWhenUsed="0" w:defQFormat="0" w:count="376">
     <w:lsdException w:name="Normal" w:uiPriority="0" w:qFormat="1"/>
     <w:lsdException w:name="heading 1" w:uiPriority="9" w:qFormat="1"/>
     <w:lsdException w:name="heading 2" w:semiHidden="1" w:uiPriority="0" w:unhideWhenUsed="1" w:qFormat="1"/>
@@ -3842,11 +2699,36 @@
     <w:lsdException w:name="List Table 5 Dark Accent 6" w:uiPriority="50"/>
     <w:lsdException w:name="List Table 6 Colorful Accent 6" w:uiPriority="51"/>
     <w:lsdException w:name="List Table 7 Colorful Accent 6" w:uiPriority="52"/>
+    <w:lsdException w:name="Mention" w:semiHidden="1" w:unhideWhenUsed="1"/>
+    <w:lsdException w:name="Smart Hyperlink" w:semiHidden="1" w:unhideWhenUsed="1"/>
+    <w:lsdException w:name="Hashtag" w:semiHidden="1" w:unhideWhenUsed="1"/>
+    <w:lsdException w:name="Unresolved Mention" w:semiHidden="1" w:unhideWhenUsed="1"/>
+    <w:lsdException w:name="Smart Link" w:semiHidden="1" w:unhideWhenUsed="1"/>
   </w:latentStyles>
   <w:style w:type="paragraph" w:default="1" w:styleId="Normal">
     <w:name w:val="Normal"/>
     <w:qFormat/>
     <w:rsid w:val="00541EAD"/>
+  </w:style>
+  <w:style w:type="paragraph" w:styleId="Heading1">
+    <w:name w:val="heading 1"/>
+    <w:basedOn w:val="Normal"/>
+    <w:next w:val="Normal"/>
+    <w:link w:val="Heading1Char"/>
+    <w:uiPriority w:val="9"/>
+    <w:qFormat/>
+    <w:rsid w:val="00F90E47"/>
+    <w:pPr>
+      <w:spacing w:after="240" w:line="360" w:lineRule="auto"/>
+      <w:jc w:val="center"/>
+      <w:outlineLvl w:val="0"/>
+    </w:pPr>
+    <w:rPr>
+      <w:rFonts w:ascii="Times New Roman" w:eastAsiaTheme="majorEastAsia" w:hAnsi="Times New Roman" w:cs="Times New Roman"/>
+      <w:b/>
+      <w:sz w:val="32"/>
+      <w:szCs w:val="32"/>
+    </w:rPr>
   </w:style>
   <w:style w:type="paragraph" w:styleId="Heading2">
     <w:name w:val="heading 2"/>
@@ -3856,15 +2738,16 @@
     <w:semiHidden/>
     <w:unhideWhenUsed/>
     <w:qFormat/>
-    <w:rsid w:val="00385E7A"/>
+    <w:rsid w:val="00F90E47"/>
     <w:pPr>
       <w:keepNext/>
       <w:keepLines/>
-      <w:spacing w:before="120"/>
+      <w:spacing w:after="240"/>
       <w:jc w:val="center"/>
       <w:outlineLvl w:val="1"/>
     </w:pPr>
     <w:rPr>
+      <w:rFonts w:ascii="Times New Roman" w:hAnsi="Times New Roman" w:cs="Times New Roman"/>
       <w:b/>
       <w:sz w:val="32"/>
     </w:rPr>
@@ -3875,16 +2758,14 @@
     <w:link w:val="Heading3Char"/>
     <w:unhideWhenUsed/>
     <w:qFormat/>
-    <w:rsid w:val="00541EAD"/>
+    <w:rsid w:val="00F90E47"/>
     <w:pPr>
       <w:spacing w:after="240"/>
-      <w:jc w:val="center"/>
       <w:outlineLvl w:val="2"/>
     </w:pPr>
     <w:rPr>
       <w:rFonts w:ascii="Times New Roman" w:hAnsi="Times New Roman" w:cs="Times New Roman"/>
       <w:b/>
-      <w:sz w:val="24"/>
       <w:szCs w:val="24"/>
     </w:rPr>
   </w:style>
@@ -3940,8 +2821,9 @@
     <w:basedOn w:val="DefaultParagraphFont"/>
     <w:link w:val="Heading2"/>
     <w:semiHidden/>
-    <w:rsid w:val="00385E7A"/>
+    <w:rsid w:val="00F90E47"/>
     <w:rPr>
+      <w:rFonts w:ascii="Times New Roman" w:hAnsi="Times New Roman" w:cs="Times New Roman"/>
       <w:b/>
       <w:sz w:val="32"/>
     </w:rPr>
@@ -3950,11 +2832,10 @@
     <w:name w:val="Heading 3 Char"/>
     <w:basedOn w:val="DefaultParagraphFont"/>
     <w:link w:val="Heading3"/>
-    <w:rsid w:val="00541EAD"/>
+    <w:rsid w:val="00F90E47"/>
     <w:rPr>
       <w:rFonts w:ascii="Times New Roman" w:hAnsi="Times New Roman" w:cs="Times New Roman"/>
       <w:b/>
-      <w:sz w:val="24"/>
       <w:szCs w:val="24"/>
     </w:rPr>
   </w:style>
@@ -4220,6 +3101,347 @@
     <w:pPr>
       <w:spacing w:after="100"/>
       <w:ind w:left="660"/>
+    </w:pPr>
+  </w:style>
+  <w:style w:type="character" w:customStyle="1" w:styleId="Heading1Char">
+    <w:name w:val="Heading 1 Char"/>
+    <w:basedOn w:val="DefaultParagraphFont"/>
+    <w:link w:val="Heading1"/>
+    <w:uiPriority w:val="9"/>
+    <w:rsid w:val="00F90E47"/>
+    <w:rPr>
+      <w:rFonts w:ascii="Times New Roman" w:eastAsiaTheme="majorEastAsia" w:hAnsi="Times New Roman" w:cs="Times New Roman"/>
+      <w:b/>
+      <w:sz w:val="32"/>
+      <w:szCs w:val="32"/>
+    </w:rPr>
+  </w:style>
+  <w:style w:type="paragraph" w:styleId="List2">
+    <w:name w:val="List 2"/>
+    <w:basedOn w:val="Normal"/>
+    <w:uiPriority w:val="99"/>
+    <w:semiHidden/>
+    <w:unhideWhenUsed/>
+    <w:rsid w:val="00F90E47"/>
+    <w:pPr>
+      <w:spacing w:after="160" w:line="259" w:lineRule="auto"/>
+      <w:ind w:firstLine="360"/>
+    </w:pPr>
+    <w:rPr>
+      <w:rFonts w:ascii="Times New Roman" w:hAnsi="Times New Roman" w:cs="Times New Roman"/>
+      <w:sz w:val="24"/>
+    </w:rPr>
+  </w:style>
+  <w:style w:type="paragraph" w:styleId="List3">
+    <w:name w:val="List 3"/>
+    <w:basedOn w:val="Normal"/>
+    <w:uiPriority w:val="99"/>
+    <w:semiHidden/>
+    <w:unhideWhenUsed/>
+    <w:rsid w:val="00F90E47"/>
+    <w:pPr>
+      <w:spacing w:after="160" w:line="259" w:lineRule="auto"/>
+      <w:ind w:firstLine="720"/>
+    </w:pPr>
+    <w:rPr>
+      <w:rFonts w:ascii="Times New Roman" w:hAnsi="Times New Roman" w:cs="Times New Roman"/>
+      <w:sz w:val="24"/>
+    </w:rPr>
+  </w:style>
+  <w:style w:type="paragraph" w:styleId="List4">
+    <w:name w:val="List 4"/>
+    <w:basedOn w:val="Normal"/>
+    <w:link w:val="List4Char"/>
+    <w:uiPriority w:val="99"/>
+    <w:semiHidden/>
+    <w:unhideWhenUsed/>
+    <w:rsid w:val="00F90E47"/>
+    <w:pPr>
+      <w:spacing w:after="160" w:line="259" w:lineRule="auto"/>
+      <w:ind w:firstLine="1080"/>
+      <w:contextualSpacing/>
+    </w:pPr>
+    <w:rPr>
+      <w:rFonts w:ascii="Times New Roman" w:hAnsi="Times New Roman" w:cs="Times New Roman"/>
+      <w:sz w:val="24"/>
+    </w:rPr>
+  </w:style>
+  <w:style w:type="paragraph" w:styleId="List5">
+    <w:name w:val="List 5"/>
+    <w:basedOn w:val="Normal"/>
+    <w:uiPriority w:val="99"/>
+    <w:semiHidden/>
+    <w:unhideWhenUsed/>
+    <w:rsid w:val="00F90E47"/>
+    <w:pPr>
+      <w:spacing w:after="160" w:line="259" w:lineRule="auto"/>
+      <w:ind w:firstLine="1440"/>
+      <w:contextualSpacing/>
+    </w:pPr>
+    <w:rPr>
+      <w:rFonts w:ascii="Times New Roman" w:hAnsi="Times New Roman" w:cs="Times New Roman"/>
+      <w:sz w:val="24"/>
+    </w:rPr>
+  </w:style>
+  <w:style w:type="paragraph" w:customStyle="1" w:styleId="List1">
+    <w:name w:val="List 1"/>
+    <w:basedOn w:val="List"/>
+    <w:link w:val="List1Char"/>
+    <w:rsid w:val="00F90E47"/>
+    <w:pPr>
+      <w:spacing w:after="160" w:line="240" w:lineRule="auto"/>
+    </w:pPr>
+    <w:rPr>
+      <w:rFonts w:ascii="Times New Roman" w:hAnsi="Times New Roman" w:cs="Times New Roman"/>
+      <w:sz w:val="24"/>
+      <w:szCs w:val="24"/>
+    </w:rPr>
+  </w:style>
+  <w:style w:type="character" w:customStyle="1" w:styleId="List1Char">
+    <w:name w:val="List 1 Char"/>
+    <w:basedOn w:val="Heading4Char"/>
+    <w:link w:val="List1"/>
+    <w:rsid w:val="00F90E47"/>
+    <w:rPr>
+      <w:rFonts w:ascii="Times New Roman" w:hAnsi="Times New Roman" w:cs="Times New Roman"/>
+      <w:b w:val="0"/>
+      <w:sz w:val="24"/>
+      <w:szCs w:val="24"/>
+    </w:rPr>
+  </w:style>
+  <w:style w:type="paragraph" w:customStyle="1" w:styleId="List6">
+    <w:name w:val="List 6"/>
+    <w:link w:val="List6Char"/>
+    <w:rsid w:val="00F90E47"/>
+    <w:pPr>
+      <w:spacing w:line="259" w:lineRule="auto"/>
+      <w:ind w:firstLine="2160"/>
+    </w:pPr>
+    <w:rPr>
+      <w:rFonts w:ascii="Times New Roman" w:hAnsi="Times New Roman" w:cs="Times New Roman"/>
+      <w:sz w:val="24"/>
+      <w:szCs w:val="24"/>
+    </w:rPr>
+  </w:style>
+  <w:style w:type="character" w:customStyle="1" w:styleId="List6Char">
+    <w:name w:val="List 6 Char"/>
+    <w:basedOn w:val="Heading4Char"/>
+    <w:link w:val="List6"/>
+    <w:rsid w:val="00F90E47"/>
+    <w:rPr>
+      <w:rFonts w:ascii="Times New Roman" w:hAnsi="Times New Roman" w:cs="Times New Roman"/>
+      <w:b w:val="0"/>
+      <w:sz w:val="24"/>
+      <w:szCs w:val="24"/>
+    </w:rPr>
+  </w:style>
+  <w:style w:type="paragraph" w:customStyle="1" w:styleId="List7">
+    <w:name w:val="List 7"/>
+    <w:link w:val="List7Char"/>
+    <w:rsid w:val="00F90E47"/>
+    <w:pPr>
+      <w:spacing w:after="160" w:line="259" w:lineRule="auto"/>
+      <w:ind w:firstLine="3240"/>
+      <w:contextualSpacing/>
+    </w:pPr>
+    <w:rPr>
+      <w:rFonts w:ascii="Times New Roman" w:hAnsi="Times New Roman" w:cs="Times New Roman"/>
+      <w:b/>
+      <w:sz w:val="24"/>
+      <w:szCs w:val="24"/>
+    </w:rPr>
+  </w:style>
+  <w:style w:type="character" w:customStyle="1" w:styleId="List7Char">
+    <w:name w:val="List 7 Char"/>
+    <w:basedOn w:val="Heading4Char"/>
+    <w:link w:val="List7"/>
+    <w:rsid w:val="00F90E47"/>
+    <w:rPr>
+      <w:rFonts w:ascii="Times New Roman" w:hAnsi="Times New Roman" w:cs="Times New Roman"/>
+      <w:b/>
+      <w:sz w:val="24"/>
+      <w:szCs w:val="24"/>
+    </w:rPr>
+  </w:style>
+  <w:style w:type="paragraph" w:customStyle="1" w:styleId="List8">
+    <w:name w:val="List 8"/>
+    <w:link w:val="List8Char"/>
+    <w:rsid w:val="00F90E47"/>
+    <w:pPr>
+      <w:spacing w:after="160" w:line="259" w:lineRule="auto"/>
+      <w:ind w:firstLine="3600"/>
+    </w:pPr>
+    <w:rPr>
+      <w:rFonts w:ascii="Times New Roman" w:hAnsi="Times New Roman" w:cs="Times New Roman"/>
+      <w:sz w:val="24"/>
+      <w:szCs w:val="24"/>
+    </w:rPr>
+  </w:style>
+  <w:style w:type="character" w:customStyle="1" w:styleId="List8Char">
+    <w:name w:val="List 8 Char"/>
+    <w:basedOn w:val="Heading4Char"/>
+    <w:link w:val="List8"/>
+    <w:rsid w:val="00F90E47"/>
+    <w:rPr>
+      <w:rFonts w:ascii="Times New Roman" w:hAnsi="Times New Roman" w:cs="Times New Roman"/>
+      <w:b w:val="0"/>
+      <w:sz w:val="24"/>
+      <w:szCs w:val="24"/>
+    </w:rPr>
+  </w:style>
+  <w:style w:type="paragraph" w:customStyle="1" w:styleId="List1change">
+    <w:name w:val="List 1_change"/>
+    <w:basedOn w:val="List4"/>
+    <w:link w:val="List1changeChar"/>
+    <w:rsid w:val="00F90E47"/>
+    <w:pPr>
+      <w:widowControl w:val="0"/>
+      <w:tabs>
+        <w:tab w:val="left" w:pos="3686"/>
+      </w:tabs>
+      <w:spacing w:after="0" w:line="240" w:lineRule="auto"/>
+      <w:ind w:firstLine="0"/>
+      <w:contextualSpacing w:val="0"/>
+    </w:pPr>
+    <w:rPr>
+      <w:color w:val="000000"/>
+      <w:szCs w:val="24"/>
+    </w:rPr>
+  </w:style>
+  <w:style w:type="character" w:customStyle="1" w:styleId="List4Char">
+    <w:name w:val="List 4 Char"/>
+    <w:basedOn w:val="DefaultParagraphFont"/>
+    <w:link w:val="List4"/>
+    <w:uiPriority w:val="99"/>
+    <w:semiHidden/>
+    <w:rsid w:val="00F90E47"/>
+    <w:rPr>
+      <w:rFonts w:ascii="Times New Roman" w:hAnsi="Times New Roman" w:cs="Times New Roman"/>
+      <w:sz w:val="24"/>
+    </w:rPr>
+  </w:style>
+  <w:style w:type="character" w:customStyle="1" w:styleId="List1changeChar">
+    <w:name w:val="List 1_change Char"/>
+    <w:basedOn w:val="List4Char"/>
+    <w:link w:val="List1change"/>
+    <w:rsid w:val="00F90E47"/>
+    <w:rPr>
+      <w:rFonts w:ascii="Times New Roman" w:hAnsi="Times New Roman" w:cs="Times New Roman"/>
+      <w:color w:val="000000"/>
+      <w:sz w:val="24"/>
+      <w:szCs w:val="24"/>
+    </w:rPr>
+  </w:style>
+  <w:style w:type="paragraph" w:customStyle="1" w:styleId="List2change">
+    <w:name w:val="List 2_change"/>
+    <w:basedOn w:val="List4"/>
+    <w:link w:val="List2changeChar"/>
+    <w:rsid w:val="00F90E47"/>
+    <w:pPr>
+      <w:spacing w:after="0" w:line="240" w:lineRule="auto"/>
+      <w:ind w:left="720" w:hanging="360"/>
+      <w:contextualSpacing w:val="0"/>
+    </w:pPr>
+    <w:rPr>
+      <w:color w:val="000000"/>
+      <w:szCs w:val="24"/>
+    </w:rPr>
+  </w:style>
+  <w:style w:type="character" w:customStyle="1" w:styleId="List2changeChar">
+    <w:name w:val="List 2_change Char"/>
+    <w:basedOn w:val="List4Char"/>
+    <w:link w:val="List2change"/>
+    <w:rsid w:val="00F90E47"/>
+    <w:rPr>
+      <w:rFonts w:ascii="Times New Roman" w:hAnsi="Times New Roman" w:cs="Times New Roman"/>
+      <w:color w:val="000000"/>
+      <w:sz w:val="24"/>
+      <w:szCs w:val="24"/>
+    </w:rPr>
+  </w:style>
+  <w:style w:type="paragraph" w:customStyle="1" w:styleId="List3change">
+    <w:name w:val="List 3_change"/>
+    <w:basedOn w:val="List4"/>
+    <w:link w:val="List3changeChar"/>
+    <w:rsid w:val="00F90E47"/>
+    <w:pPr>
+      <w:spacing w:after="0" w:line="240" w:lineRule="auto"/>
+      <w:ind w:left="1080" w:hanging="360"/>
+    </w:pPr>
+    <w:rPr>
+      <w:szCs w:val="24"/>
+    </w:rPr>
+  </w:style>
+  <w:style w:type="character" w:customStyle="1" w:styleId="List3changeChar">
+    <w:name w:val="List 3_change Char"/>
+    <w:basedOn w:val="List4Char"/>
+    <w:link w:val="List3change"/>
+    <w:rsid w:val="00F90E47"/>
+    <w:rPr>
+      <w:rFonts w:ascii="Times New Roman" w:hAnsi="Times New Roman" w:cs="Times New Roman"/>
+      <w:sz w:val="24"/>
+      <w:szCs w:val="24"/>
+    </w:rPr>
+  </w:style>
+  <w:style w:type="paragraph" w:customStyle="1" w:styleId="List4change">
+    <w:name w:val="List 4_change"/>
+    <w:basedOn w:val="List4"/>
+    <w:link w:val="List4changeChar"/>
+    <w:rsid w:val="00F90E47"/>
+    <w:pPr>
+      <w:spacing w:after="0" w:line="240" w:lineRule="auto"/>
+      <w:ind w:left="1440" w:hanging="360"/>
+    </w:pPr>
+    <w:rPr>
+      <w:szCs w:val="24"/>
+    </w:rPr>
+  </w:style>
+  <w:style w:type="character" w:customStyle="1" w:styleId="List4changeChar">
+    <w:name w:val="List 4_change Char"/>
+    <w:basedOn w:val="List4Char"/>
+    <w:link w:val="List4change"/>
+    <w:rsid w:val="00F90E47"/>
+    <w:rPr>
+      <w:rFonts w:ascii="Times New Roman" w:hAnsi="Times New Roman" w:cs="Times New Roman"/>
+      <w:sz w:val="24"/>
+      <w:szCs w:val="24"/>
+    </w:rPr>
+  </w:style>
+  <w:style w:type="paragraph" w:styleId="TOC1">
+    <w:name w:val="toc 1"/>
+    <w:basedOn w:val="Normal"/>
+    <w:next w:val="Normal"/>
+    <w:autoRedefine/>
+    <w:uiPriority w:val="39"/>
+    <w:unhideWhenUsed/>
+    <w:rsid w:val="00F85B1D"/>
+    <w:pPr>
+      <w:spacing w:after="100"/>
+    </w:pPr>
+  </w:style>
+  <w:style w:type="paragraph" w:styleId="TOC2">
+    <w:name w:val="toc 2"/>
+    <w:basedOn w:val="Normal"/>
+    <w:next w:val="Normal"/>
+    <w:autoRedefine/>
+    <w:uiPriority w:val="39"/>
+    <w:unhideWhenUsed/>
+    <w:rsid w:val="00F85B1D"/>
+    <w:pPr>
+      <w:spacing w:after="100"/>
+      <w:ind w:left="220"/>
+    </w:pPr>
+  </w:style>
+  <w:style w:type="paragraph" w:styleId="List">
+    <w:name w:val="List"/>
+    <w:basedOn w:val="Normal"/>
+    <w:uiPriority w:val="99"/>
+    <w:semiHidden/>
+    <w:unhideWhenUsed/>
+    <w:rsid w:val="00E703E4"/>
+    <w:pPr>
+      <w:ind w:left="360" w:hanging="360"/>
+      <w:contextualSpacing/>
     </w:pPr>
   </w:style>
 </w:styles>
@@ -4509,62 +3731,12 @@
 </file>
 
 <file path=customXml/item1.xml><?xml version="1.0" encoding="utf-8"?>
-<p:properties xmlns:p="http://schemas.microsoft.com/office/2006/metadata/properties" xmlns:xsi="http://www.w3.org/2001/XMLSchema-instance" xmlns:pc="http://schemas.microsoft.com/office/infopath/2007/PartnerControls">
-  <documentManagement>
-    <gda6e4b5ce9b49d2aa48ca756ed1550e xmlns="4d2834f2-6e62-48ef-822a-880d84868a39">
-      <Terms xmlns="http://schemas.microsoft.com/office/infopath/2007/PartnerControls">
-        <TermInfo xmlns="http://schemas.microsoft.com/office/infopath/2007/PartnerControls">
-          <TermName xmlns="http://schemas.microsoft.com/office/infopath/2007/PartnerControls">Final</TermName>
-          <TermId xmlns="http://schemas.microsoft.com/office/infopath/2007/PartnerControls">260ff4ba-7e6d-4f69-b2f8-5d9b6aa5bf2e</TermId>
-        </TermInfo>
-      </Terms>
-    </gda6e4b5ce9b49d2aa48ca756ed1550e>
-    <Visibility xmlns="4d2834f2-6e62-48ef-822a-880d84868a39">Internal</Visibility>
-    <Related_x0020_Words_x002f_Description xmlns="4d2834f2-6e62-48ef-822a-880d84868a39">&lt;div class="ExternalClassBA0B753CF56C4741BAA6E579C105F2FD"&gt;&lt;p&gt;​updated IATS waiver and CIO/G6 policy&amp;#160;links&lt;/p&gt;&lt;/div&gt;</Related_x0020_Words_x002f_Description>
-    <Posted_x0020_By_x002f_Author xmlns="4d2834f2-6e62-48ef-822a-880d84868a39">
-      <UserInfo>
-        <DisplayName>Jordan, Amanda C Ms CIV USA ASA ALT</DisplayName>
-        <AccountId>168</AccountId>
-        <AccountType/>
-      </UserInfo>
-    </Posted_x0020_By_x002f_Author>
-    <Part xmlns="4d2834f2-6e62-48ef-822a-880d84868a39">5139</Part>
-    <k7fb65748f04451ebe52ab3a8ef4f06e xmlns="4d2834f2-6e62-48ef-822a-880d84868a39">
-      <Terms xmlns="http://schemas.microsoft.com/office/infopath/2007/PartnerControls"/>
-    </k7fb65748f04451ebe52ab3a8ef4f06e>
-    <TaxCatchAll xmlns="4d2834f2-6e62-48ef-822a-880d84868a39">
-      <Value>10</Value>
-      <Value>487</Value>
-      <Value>108</Value>
-      <Value>23</Value>
-      <Value>8</Value>
-    </TaxCatchAll>
-    <Subpart xmlns="4d2834f2-6e62-48ef-822a-880d84868a39" xsi:nil="true"/>
-    <b32cdbbdcfbf448899278e680467c731 xmlns="4d2834f2-6e62-48ef-822a-880d84868a39">
-      <Terms xmlns="http://schemas.microsoft.com/office/infopath/2007/PartnerControls">
-        <TermInfo xmlns="http://schemas.microsoft.com/office/infopath/2007/PartnerControls">
-          <TermName xmlns="http://schemas.microsoft.com/office/infopath/2007/PartnerControls">DASA(P) Procurement Policy</TermName>
-          <TermId xmlns="http://schemas.microsoft.com/office/infopath/2007/PartnerControls">baec6d0f-085c-46bf-a19f-61084e9a69d8</TermId>
-        </TermInfo>
-      </Terms>
-    </b32cdbbdcfbf448899278e680467c731>
-    <k5f03eb0b8f145c593adfde1e5d76637 xmlns="4d2834f2-6e62-48ef-822a-880d84868a39">
-      <Terms xmlns="http://schemas.microsoft.com/office/infopath/2007/PartnerControls">
-        <TermInfo xmlns="http://schemas.microsoft.com/office/infopath/2007/PartnerControls">
-          <TermName xmlns="http://schemas.microsoft.com/office/infopath/2007/PartnerControls">Regulation</TermName>
-          <TermId xmlns="http://schemas.microsoft.com/office/infopath/2007/PartnerControls">1d7f43a6-f8bb-4223-9c6f-9b729e816bd9</TermId>
-        </TermInfo>
-      </Terms>
-    </k5f03eb0b8f145c593adfde1e5d76637>
-    <_dlc_DocId xmlns="4d2834f2-6e62-48ef-822a-880d84868a39">DASAP-90-566</_dlc_DocId>
-    <_dlc_DocIdUrl xmlns="4d2834f2-6e62-48ef-822a-880d84868a39">
-      <Url>https://spcs3.kc.army.mil/asaalt/ZPTeam/PPS/_layouts/15/DocIdRedir.aspx?ID=DASAP-90-566</Url>
-      <Description>DASAP-90-566</Description>
-    </_dlc_DocIdUrl>
-    <WebPartName xmlns="4d2834f2-6e62-48ef-822a-880d84868a39" xsi:nil="true"/>
-    <AFARSRevisionNo xmlns="4d2834f2-6e62-48ef-822a-880d84868a39">27.02</AFARSRevisionNo>
-  </documentManagement>
-</p:properties>
+<?mso-contentType ?>
+<FormTemplates xmlns="http://schemas.microsoft.com/sharepoint/v3/contenttype/forms">
+  <Display>DocumentLibraryForm</Display>
+  <Edit>DocumentLibraryForm</Edit>
+  <New>DocumentLibraryForm</New>
+</FormTemplates>
 </file>
 
 <file path=customXml/item2.xml><?xml version="1.0" encoding="utf-8"?>
@@ -4838,12 +4010,62 @@
 </file>
 
 <file path=customXml/item3.xml><?xml version="1.0" encoding="utf-8"?>
-<?mso-contentType ?>
-<FormTemplates xmlns="http://schemas.microsoft.com/sharepoint/v3/contenttype/forms">
-  <Display>DocumentLibraryForm</Display>
-  <Edit>DocumentLibraryForm</Edit>
-  <New>DocumentLibraryForm</New>
-</FormTemplates>
+<p:properties xmlns:p="http://schemas.microsoft.com/office/2006/metadata/properties" xmlns:xsi="http://www.w3.org/2001/XMLSchema-instance" xmlns:pc="http://schemas.microsoft.com/office/infopath/2007/PartnerControls">
+  <documentManagement>
+    <gda6e4b5ce9b49d2aa48ca756ed1550e xmlns="4d2834f2-6e62-48ef-822a-880d84868a39">
+      <Terms xmlns="http://schemas.microsoft.com/office/infopath/2007/PartnerControls">
+        <TermInfo xmlns="http://schemas.microsoft.com/office/infopath/2007/PartnerControls">
+          <TermName xmlns="http://schemas.microsoft.com/office/infopath/2007/PartnerControls">Final</TermName>
+          <TermId xmlns="http://schemas.microsoft.com/office/infopath/2007/PartnerControls">260ff4ba-7e6d-4f69-b2f8-5d9b6aa5bf2e</TermId>
+        </TermInfo>
+      </Terms>
+    </gda6e4b5ce9b49d2aa48ca756ed1550e>
+    <Visibility xmlns="4d2834f2-6e62-48ef-822a-880d84868a39">Internal</Visibility>
+    <Related_x0020_Words_x002f_Description xmlns="4d2834f2-6e62-48ef-822a-880d84868a39">&lt;div class="ExternalClassBA0B753CF56C4741BAA6E579C105F2FD"&gt;&lt;p&gt;​updated IATS waiver and CIO/G6 policy&amp;#160;links&lt;/p&gt;&lt;/div&gt;</Related_x0020_Words_x002f_Description>
+    <Posted_x0020_By_x002f_Author xmlns="4d2834f2-6e62-48ef-822a-880d84868a39">
+      <UserInfo>
+        <DisplayName>Jordan, Amanda C Ms CIV USA ASA ALT</DisplayName>
+        <AccountId>168</AccountId>
+        <AccountType/>
+      </UserInfo>
+    </Posted_x0020_By_x002f_Author>
+    <Part xmlns="4d2834f2-6e62-48ef-822a-880d84868a39">5139</Part>
+    <k7fb65748f04451ebe52ab3a8ef4f06e xmlns="4d2834f2-6e62-48ef-822a-880d84868a39">
+      <Terms xmlns="http://schemas.microsoft.com/office/infopath/2007/PartnerControls"/>
+    </k7fb65748f04451ebe52ab3a8ef4f06e>
+    <TaxCatchAll xmlns="4d2834f2-6e62-48ef-822a-880d84868a39">
+      <Value>10</Value>
+      <Value>487</Value>
+      <Value>108</Value>
+      <Value>23</Value>
+      <Value>8</Value>
+    </TaxCatchAll>
+    <Subpart xmlns="4d2834f2-6e62-48ef-822a-880d84868a39" xsi:nil="true"/>
+    <b32cdbbdcfbf448899278e680467c731 xmlns="4d2834f2-6e62-48ef-822a-880d84868a39">
+      <Terms xmlns="http://schemas.microsoft.com/office/infopath/2007/PartnerControls">
+        <TermInfo xmlns="http://schemas.microsoft.com/office/infopath/2007/PartnerControls">
+          <TermName xmlns="http://schemas.microsoft.com/office/infopath/2007/PartnerControls">DASA(P) Procurement Policy</TermName>
+          <TermId xmlns="http://schemas.microsoft.com/office/infopath/2007/PartnerControls">baec6d0f-085c-46bf-a19f-61084e9a69d8</TermId>
+        </TermInfo>
+      </Terms>
+    </b32cdbbdcfbf448899278e680467c731>
+    <k5f03eb0b8f145c593adfde1e5d76637 xmlns="4d2834f2-6e62-48ef-822a-880d84868a39">
+      <Terms xmlns="http://schemas.microsoft.com/office/infopath/2007/PartnerControls">
+        <TermInfo xmlns="http://schemas.microsoft.com/office/infopath/2007/PartnerControls">
+          <TermName xmlns="http://schemas.microsoft.com/office/infopath/2007/PartnerControls">Regulation</TermName>
+          <TermId xmlns="http://schemas.microsoft.com/office/infopath/2007/PartnerControls">1d7f43a6-f8bb-4223-9c6f-9b729e816bd9</TermId>
+        </TermInfo>
+      </Terms>
+    </k5f03eb0b8f145c593adfde1e5d76637>
+    <_dlc_DocId xmlns="4d2834f2-6e62-48ef-822a-880d84868a39">DASAP-90-566</_dlc_DocId>
+    <_dlc_DocIdUrl xmlns="4d2834f2-6e62-48ef-822a-880d84868a39">
+      <Url>https://spcs3.kc.army.mil/asaalt/ZPTeam/PPS/_layouts/15/DocIdRedir.aspx?ID=DASAP-90-566</Url>
+      <Description>DASAP-90-566</Description>
+    </_dlc_DocIdUrl>
+    <WebPartName xmlns="4d2834f2-6e62-48ef-822a-880d84868a39" xsi:nil="true"/>
+    <AFARSRevisionNo xmlns="4d2834f2-6e62-48ef-822a-880d84868a39">27.02</AFARSRevisionNo>
+  </documentManagement>
+</p:properties>
 </file>
 
 <file path=customXml/item4.xml><?xml version="1.0" encoding="utf-8"?>
@@ -4901,17 +4123,9 @@
 </file>
 
 <file path=customXml/itemProps1.xml><?xml version="1.0" encoding="utf-8"?>
-<ds:datastoreItem xmlns:ds="http://schemas.openxmlformats.org/officeDocument/2006/customXml" ds:itemID="{26773AF4-1C6D-49D0-8AB7-DE9DBACB81EE}">
+<ds:datastoreItem xmlns:ds="http://schemas.openxmlformats.org/officeDocument/2006/customXml" ds:itemID="{F12F917D-EDB4-4945-8461-9ED5769DDAE9}">
   <ds:schemaRefs>
-    <ds:schemaRef ds:uri="http://schemas.microsoft.com/office/2006/documentManagement/types"/>
-    <ds:schemaRef ds:uri="http://schemas.microsoft.com/office/infopath/2007/PartnerControls"/>
-    <ds:schemaRef ds:uri="http://purl.org/dc/elements/1.1/"/>
-    <ds:schemaRef ds:uri="http://schemas.microsoft.com/office/2006/metadata/properties"/>
-    <ds:schemaRef ds:uri="http://purl.org/dc/terms/"/>
-    <ds:schemaRef ds:uri="http://schemas.openxmlformats.org/package/2006/metadata/core-properties"/>
-    <ds:schemaRef ds:uri="4d2834f2-6e62-48ef-822a-880d84868a39"/>
-    <ds:schemaRef ds:uri="http://www.w3.org/XML/1998/namespace"/>
-    <ds:schemaRef ds:uri="http://purl.org/dc/dcmitype/"/>
+    <ds:schemaRef ds:uri="http://schemas.microsoft.com/sharepoint/v3/contenttype/forms"/>
   </ds:schemaRefs>
 </ds:datastoreItem>
 </file>
@@ -4935,9 +4149,17 @@
 </file>
 
 <file path=customXml/itemProps3.xml><?xml version="1.0" encoding="utf-8"?>
-<ds:datastoreItem xmlns:ds="http://schemas.openxmlformats.org/officeDocument/2006/customXml" ds:itemID="{F12F917D-EDB4-4945-8461-9ED5769DDAE9}">
+<ds:datastoreItem xmlns:ds="http://schemas.openxmlformats.org/officeDocument/2006/customXml" ds:itemID="{26773AF4-1C6D-49D0-8AB7-DE9DBACB81EE}">
   <ds:schemaRefs>
-    <ds:schemaRef ds:uri="http://schemas.microsoft.com/sharepoint/v3/contenttype/forms"/>
+    <ds:schemaRef ds:uri="http://schemas.microsoft.com/office/2006/documentManagement/types"/>
+    <ds:schemaRef ds:uri="http://schemas.microsoft.com/office/infopath/2007/PartnerControls"/>
+    <ds:schemaRef ds:uri="http://purl.org/dc/elements/1.1/"/>
+    <ds:schemaRef ds:uri="http://schemas.microsoft.com/office/2006/metadata/properties"/>
+    <ds:schemaRef ds:uri="http://purl.org/dc/terms/"/>
+    <ds:schemaRef ds:uri="http://schemas.openxmlformats.org/package/2006/metadata/core-properties"/>
+    <ds:schemaRef ds:uri="4d2834f2-6e62-48ef-822a-880d84868a39"/>
+    <ds:schemaRef ds:uri="http://www.w3.org/XML/1998/namespace"/>
+    <ds:schemaRef ds:uri="http://purl.org/dc/dcmitype/"/>
   </ds:schemaRefs>
 </ds:datastoreItem>
 </file>
@@ -4951,7 +4173,7 @@
 </file>
 
 <file path=customXml/itemProps5.xml><?xml version="1.0" encoding="utf-8"?>
-<ds:datastoreItem xmlns:ds="http://schemas.openxmlformats.org/officeDocument/2006/customXml" ds:itemID="{23525371-4B20-4915-98A1-C5CC261D0FDC}">
+<ds:datastoreItem xmlns:ds="http://schemas.openxmlformats.org/officeDocument/2006/customXml" ds:itemID="{F1A0D1F0-A135-49F6-B1C8-C055EC633228}">
   <ds:schemaRefs>
     <ds:schemaRef ds:uri="http://schemas.openxmlformats.org/officeDocument/2006/bibliography"/>
   </ds:schemaRefs>
